--- a/documentation/Integrated/软件体系结构描述文档V1.4.docx
+++ b/documentation/Integrated/软件体系结构描述文档V1.4.docx
@@ -1,6 +1,6 @@
 
 <file path=word/document.xml><?xml version="1.0" encoding="utf-8"?>
-<w:document xmlns:wpc="http://schemas.microsoft.com/office/word/2010/wordprocessingCanvas" xmlns:mc="http://schemas.openxmlformats.org/markup-compatibility/2006" xmlns:o="urn:schemas-microsoft-com:office:office" xmlns:r="http://schemas.openxmlformats.org/officeDocument/2006/relationships" xmlns:m="http://schemas.openxmlformats.org/officeDocument/2006/math" xmlns:v="urn:schemas-microsoft-com:vml" xmlns:wp14="http://schemas.microsoft.com/office/word/2010/wordprocessingDrawing" xmlns:wp="http://schemas.openxmlformats.org/drawingml/2006/wordprocessingDrawing" xmlns:w10="urn:schemas-microsoft-com:office:word" xmlns:w="http://schemas.openxmlformats.org/wordprocessingml/2006/main" xmlns:w14="http://schemas.microsoft.com/office/word/2010/wordml" xmlns:wpg="http://schemas.microsoft.com/office/word/2010/wordprocessingGroup" xmlns:wpi="http://schemas.microsoft.com/office/word/2010/wordprocessingInk" xmlns:wne="http://schemas.microsoft.com/office/word/2006/wordml" xmlns:wps="http://schemas.microsoft.com/office/word/2010/wordprocessingShape" mc:Ignorable="w14 wp14">
+<w:document xmlns:wpc="http://schemas.microsoft.com/office/word/2010/wordprocessingCanvas" xmlns:mc="http://schemas.openxmlformats.org/markup-compatibility/2006" xmlns:o="urn:schemas-microsoft-com:office:office" xmlns:r="http://schemas.openxmlformats.org/officeDocument/2006/relationships" xmlns:m="http://schemas.openxmlformats.org/officeDocument/2006/math" xmlns:v="urn:schemas-microsoft-com:vml" xmlns:wp14="http://schemas.microsoft.com/office/word/2010/wordprocessingDrawing" xmlns:wp="http://schemas.openxmlformats.org/drawingml/2006/wordprocessingDrawing" xmlns:w10="urn:schemas-microsoft-com:office:word" xmlns:w="http://schemas.openxmlformats.org/wordprocessingml/2006/main" xmlns:w14="http://schemas.microsoft.com/office/word/2010/wordml" xmlns:w15="http://schemas.microsoft.com/office/word/2012/wordml" xmlns:wpg="http://schemas.microsoft.com/office/word/2010/wordprocessingGroup" xmlns:wpi="http://schemas.microsoft.com/office/word/2010/wordprocessingInk" xmlns:wne="http://schemas.microsoft.com/office/word/2006/wordml" xmlns:wps="http://schemas.microsoft.com/office/word/2010/wordprocessingShape" mc:Ignorable="w14 w15 wp14">
   <w:body>
     <w:p>
       <w:pPr>
@@ -92,25 +92,7 @@
           <w:sz w:val="48"/>
           <w:szCs w:val="48"/>
         </w:rPr>
-        <w:t>团队：谁</w:t>
-      </w:r>
-      <w:proofErr w:type="gramStart"/>
-      <w:r>
-        <w:rPr>
-          <w:rFonts w:ascii="微软简粗黑" w:hAnsi="微软简粗黑" w:cs="微软简粗黑" w:hint="eastAsia"/>
-          <w:sz w:val="48"/>
-          <w:szCs w:val="48"/>
-        </w:rPr>
-        <w:t>改需求</w:t>
-      </w:r>
-      <w:proofErr w:type="gramEnd"/>
-      <w:r>
-        <w:rPr>
-          <w:rFonts w:ascii="微软简粗黑" w:hAnsi="微软简粗黑" w:cs="微软简粗黑" w:hint="eastAsia"/>
-          <w:sz w:val="48"/>
-          <w:szCs w:val="48"/>
-        </w:rPr>
-        <w:t>就打死他</w:t>
+        <w:t>团队：谁改需求就打死他</w:t>
       </w:r>
     </w:p>
     <w:p>
@@ -2444,64 +2426,50 @@
               <w:rPr>
                 <w:rFonts w:hint="eastAsia"/>
               </w:rPr>
+              <w:t>删除供对外接口，加</w:t>
+            </w:r>
+            <w:r>
+              <w:rPr>
+                <w:rFonts w:hint="eastAsia"/>
+              </w:rPr>
+              <w:t>DATABASE</w:t>
+            </w:r>
+            <w:r>
+              <w:rPr>
+                <w:rFonts w:hint="eastAsia"/>
+              </w:rPr>
+              <w:t>Factory</w:t>
+            </w:r>
+            <w:r>
+              <w:rPr>
+                <w:rFonts w:hint="eastAsia"/>
+              </w:rPr>
+              <w:t>，增加</w:t>
+            </w:r>
+            <w:r>
+              <w:rPr>
+                <w:rFonts w:hint="eastAsia"/>
+              </w:rPr>
+              <w:t>DATA</w:t>
+            </w:r>
+            <w:r>
+              <w:rPr>
+                <w:rFonts w:hint="eastAsia"/>
+              </w:rPr>
+              <w:t>职责</w:t>
+            </w:r>
+            <w:r>
+              <w:rPr>
+                <w:rFonts w:hint="eastAsia"/>
+              </w:rPr>
+              <w:t>,</w:t>
+            </w:r>
+            <w:r>
+              <w:rPr>
+                <w:rFonts w:hint="eastAsia"/>
+              </w:rPr>
               <w:t>删除</w:t>
             </w:r>
-            <w:proofErr w:type="gramStart"/>
-            <w:r>
-              <w:rPr>
-                <w:rFonts w:hint="eastAsia"/>
-              </w:rPr>
-              <w:t>供对外</w:t>
-            </w:r>
-            <w:proofErr w:type="gramEnd"/>
-            <w:r>
-              <w:rPr>
-                <w:rFonts w:hint="eastAsia"/>
-              </w:rPr>
-              <w:t>接口，加</w:t>
-            </w:r>
-            <w:r>
-              <w:rPr>
-                <w:rFonts w:hint="eastAsia"/>
-              </w:rPr>
-              <w:t>DATABASE</w:t>
-            </w:r>
-            <w:r>
-              <w:rPr>
-                <w:rFonts w:hint="eastAsia"/>
-              </w:rPr>
-              <w:t>Factory</w:t>
-            </w:r>
-            <w:r>
-              <w:rPr>
-                <w:rFonts w:hint="eastAsia"/>
-              </w:rPr>
-              <w:t>，增加</w:t>
-            </w:r>
-            <w:r>
-              <w:rPr>
-                <w:rFonts w:hint="eastAsia"/>
-              </w:rPr>
-              <w:t>DATA</w:t>
-            </w:r>
-            <w:r>
-              <w:rPr>
-                <w:rFonts w:hint="eastAsia"/>
-              </w:rPr>
-              <w:t>职责</w:t>
-            </w:r>
-            <w:r>
-              <w:rPr>
-                <w:rFonts w:hint="eastAsia"/>
-              </w:rPr>
-              <w:t>,</w:t>
-            </w:r>
-            <w:r>
-              <w:rPr>
-                <w:rFonts w:hint="eastAsia"/>
-              </w:rPr>
-              <w:t>删除</w:t>
-            </w:r>
             <w:r>
               <w:rPr>
                 <w:rFonts w:hint="eastAsia"/>
@@ -2532,8 +2500,6 @@
               </w:rPr>
               <w:t>职责及其接口规范，修改逻辑图，开发包图，开发包，进程图，更新目录</w:t>
             </w:r>
-            <w:bookmarkStart w:id="1" w:name="_GoBack"/>
-            <w:bookmarkEnd w:id="1"/>
           </w:p>
         </w:tc>
         <w:tc>
@@ -2569,14 +2535,14 @@
           <w:numId w:val="1"/>
         </w:numPr>
       </w:pPr>
-      <w:bookmarkStart w:id="2" w:name="_Toc402005585"/>
+      <w:bookmarkStart w:id="1" w:name="_Toc402005585"/>
       <w:r>
         <w:rPr>
           <w:rFonts w:hint="eastAsia"/>
         </w:rPr>
         <w:t>引言</w:t>
       </w:r>
-      <w:bookmarkEnd w:id="2"/>
+      <w:bookmarkEnd w:id="1"/>
       <w:r>
         <w:rPr>
           <w:rFonts w:hint="eastAsia"/>
@@ -2588,7 +2554,7 @@
       <w:pPr>
         <w:pStyle w:val="2"/>
       </w:pPr>
-      <w:bookmarkStart w:id="3" w:name="_Toc402005586"/>
+      <w:bookmarkStart w:id="2" w:name="_Toc402005586"/>
       <w:r>
         <w:rPr>
           <w:rFonts w:hint="eastAsia"/>
@@ -2601,7 +2567,7 @@
         </w:rPr>
         <w:t>编制目的</w:t>
       </w:r>
-      <w:bookmarkEnd w:id="3"/>
+      <w:bookmarkEnd w:id="2"/>
     </w:p>
     <w:p>
       <w:pPr>
@@ -2629,7 +2595,7 @@
       <w:pPr>
         <w:pStyle w:val="2"/>
       </w:pPr>
-      <w:bookmarkStart w:id="4" w:name="_Toc402005587"/>
+      <w:bookmarkStart w:id="3" w:name="_Toc402005587"/>
       <w:r>
         <w:rPr>
           <w:rFonts w:hint="eastAsia"/>
@@ -2642,7 +2608,7 @@
         </w:rPr>
         <w:t>参考资料</w:t>
       </w:r>
-      <w:bookmarkEnd w:id="4"/>
+      <w:bookmarkEnd w:id="3"/>
     </w:p>
     <w:p>
       <w:r>
@@ -2651,19 +2617,11 @@
         </w:rPr>
         <w:tab/>
       </w:r>
-      <w:proofErr w:type="gramStart"/>
       <w:r>
         <w:rPr>
           <w:rFonts w:hint="eastAsia"/>
         </w:rPr>
-        <w:t>软工二</w:t>
-      </w:r>
-      <w:proofErr w:type="gramEnd"/>
-      <w:r>
-        <w:rPr>
-          <w:rFonts w:hint="eastAsia"/>
-        </w:rPr>
-        <w:t>教材。</w:t>
+        <w:t>软工二教材。</w:t>
       </w:r>
     </w:p>
     <w:p>
@@ -2679,7 +2637,7 @@
       <w:pPr>
         <w:pStyle w:val="1"/>
       </w:pPr>
-      <w:bookmarkStart w:id="5" w:name="_Toc402005588"/>
+      <w:bookmarkStart w:id="4" w:name="_Toc402005588"/>
       <w:r>
         <w:rPr>
           <w:rFonts w:hint="eastAsia"/>
@@ -2692,7 +2650,7 @@
         </w:rPr>
         <w:t>产品概述</w:t>
       </w:r>
-      <w:bookmarkEnd w:id="5"/>
+      <w:bookmarkEnd w:id="4"/>
     </w:p>
     <w:p>
       <w:r>
@@ -2724,7 +2682,7 @@
       <w:pPr>
         <w:pStyle w:val="1"/>
       </w:pPr>
-      <w:bookmarkStart w:id="6" w:name="_Toc402005589"/>
+      <w:bookmarkStart w:id="5" w:name="_Toc402005589"/>
       <w:r>
         <w:rPr>
           <w:rFonts w:hint="eastAsia"/>
@@ -2737,7 +2695,7 @@
         </w:rPr>
         <w:t>逻辑视角</w:t>
       </w:r>
-      <w:bookmarkEnd w:id="6"/>
+      <w:bookmarkEnd w:id="5"/>
     </w:p>
     <w:p>
       <w:r>
@@ -2768,21 +2726,7 @@
         <w:rPr>
           <w:rFonts w:hint="eastAsia"/>
         </w:rPr>
-        <w:t>页面的实现，业务逻辑层包含业务逻辑处理的实现，数据</w:t>
-      </w:r>
-      <w:proofErr w:type="gramStart"/>
-      <w:r>
-        <w:rPr>
-          <w:rFonts w:hint="eastAsia"/>
-        </w:rPr>
-        <w:t>层负责</w:t>
-      </w:r>
-      <w:proofErr w:type="gramEnd"/>
-      <w:r>
-        <w:rPr>
-          <w:rFonts w:hint="eastAsia"/>
-        </w:rPr>
-        <w:t>数据的持久化和访问。分层体系结构的逻辑视角和逻辑设计方案如图</w:t>
+        <w:t>页面的实现，业务逻辑层包含业务逻辑处理的实现，数据层负责数据的持久化和访问。分层体系结构的逻辑视角和逻辑设计方案如图</w:t>
       </w:r>
       <w:r>
         <w:rPr>
@@ -2834,8 +2778,8 @@
             <v:path o:extrusionok="f" gradientshapeok="t" o:connecttype="rect"/>
             <o:lock v:ext="edit" aspectratio="t"/>
           </v:shapetype>
-          <v:shape id="图片 2" o:spid="_x0000_i1025" type="#_x0000_t75" style="width:258.75pt;height:359.25pt">
-            <v:imagedata r:id="rId10" o:title=""/>
+          <v:shape id="图片 2" o:spid="_x0000_i1025" type="#_x0000_t75" style="width:258.65pt;height:359.2pt">
+            <v:imagedata r:id="rId9" o:title=""/>
           </v:shape>
         </w:pict>
       </w:r>
@@ -2873,8 +2817,8 @@
         </w:rPr>
         <w:lastRenderedPageBreak/>
         <w:pict>
-          <v:shape id="_x0000_i1036" type="#_x0000_t75" style="width:414.75pt;height:299.25pt">
-            <v:imagedata r:id="rId11" o:title="逻辑图"/>
+          <v:shape id="_x0000_i1026" type="#_x0000_t75" style="width:414.3pt;height:299.25pt">
+            <v:imagedata r:id="rId10" o:title="逻辑图"/>
           </v:shape>
         </w:pict>
       </w:r>
@@ -2951,7 +2895,7 @@
       <w:pPr>
         <w:pStyle w:val="1"/>
       </w:pPr>
-      <w:bookmarkStart w:id="7" w:name="_Toc402005590"/>
+      <w:bookmarkStart w:id="6" w:name="_Toc402005590"/>
       <w:r>
         <w:rPr>
           <w:rFonts w:hint="eastAsia"/>
@@ -2964,13 +2908,13 @@
         </w:rPr>
         <w:t>组合视角</w:t>
       </w:r>
-      <w:bookmarkEnd w:id="7"/>
+      <w:bookmarkEnd w:id="6"/>
     </w:p>
     <w:p>
       <w:pPr>
         <w:pStyle w:val="2"/>
       </w:pPr>
-      <w:bookmarkStart w:id="8" w:name="_Toc402005591"/>
+      <w:bookmarkStart w:id="7" w:name="_Toc402005591"/>
       <w:r>
         <w:rPr>
           <w:rFonts w:hint="eastAsia"/>
@@ -2983,14 +2927,9 @@
         </w:rPr>
         <w:t>开发包图</w:t>
       </w:r>
-      <w:bookmarkEnd w:id="8"/>
+      <w:bookmarkEnd w:id="7"/>
     </w:p>
     <w:p>
-      <w:pPr>
-        <w:rPr>
-          <w:rFonts w:hint="eastAsia"/>
-        </w:rPr>
-      </w:pPr>
       <w:r>
         <w:rPr>
           <w:rFonts w:hint="eastAsia"/>
@@ -3013,9 +2952,6 @@
     <w:p>
       <w:pPr>
         <w:jc w:val="center"/>
-        <w:rPr>
-          <w:rFonts w:hint="eastAsia"/>
-        </w:rPr>
       </w:pPr>
       <w:r>
         <w:rPr>
@@ -3183,13 +3119,8 @@
               <w:t xml:space="preserve">GoodsListblservice </w:t>
             </w:r>
             <w:r>
-              <w:t>界面</w:t>
-            </w:r>
-            <w:proofErr w:type="gramStart"/>
-            <w:r>
-              <w:t>库类包</w:t>
-            </w:r>
-            <w:proofErr w:type="gramEnd"/>
+              <w:t>界面库类包</w:t>
+            </w:r>
           </w:p>
         </w:tc>
       </w:tr>
@@ -3397,13 +3328,8 @@
               <w:t xml:space="preserve">GoodsTypeblservice </w:t>
             </w:r>
             <w:r>
-              <w:t>界面</w:t>
-            </w:r>
-            <w:proofErr w:type="gramStart"/>
-            <w:r>
-              <w:t>库类包</w:t>
-            </w:r>
-            <w:proofErr w:type="gramEnd"/>
+              <w:t>界面库类包</w:t>
+            </w:r>
           </w:p>
         </w:tc>
       </w:tr>
@@ -3626,13 +3552,8 @@
               <w:t xml:space="preserve">RepoReceiptblservice </w:t>
             </w:r>
             <w:r>
-              <w:t>界面</w:t>
-            </w:r>
-            <w:proofErr w:type="gramStart"/>
-            <w:r>
-              <w:t>库类包</w:t>
-            </w:r>
-            <w:proofErr w:type="gramEnd"/>
+              <w:t>界面库类包</w:t>
+            </w:r>
           </w:p>
         </w:tc>
       </w:tr>
@@ -3855,13 +3776,8 @@
               <w:t xml:space="preserve">RepositoryCheckblservice </w:t>
             </w:r>
             <w:r>
-              <w:t>界面</w:t>
-            </w:r>
-            <w:proofErr w:type="gramStart"/>
-            <w:r>
-              <w:t>库类包</w:t>
-            </w:r>
-            <w:proofErr w:type="gramEnd"/>
+              <w:t>界面库类包</w:t>
+            </w:r>
           </w:p>
         </w:tc>
       </w:tr>
@@ -4084,13 +4000,8 @@
               <w:t xml:space="preserve">RepositoryExaminblservice </w:t>
             </w:r>
             <w:r>
-              <w:t>界面</w:t>
-            </w:r>
-            <w:proofErr w:type="gramStart"/>
-            <w:r>
-              <w:t>库类包</w:t>
-            </w:r>
-            <w:proofErr w:type="gramEnd"/>
+              <w:t>界面库类包</w:t>
+            </w:r>
           </w:p>
         </w:tc>
       </w:tr>
@@ -4313,13 +4224,8 @@
               <w:t xml:space="preserve">Clientblservice </w:t>
             </w:r>
             <w:r>
-              <w:t>界面</w:t>
-            </w:r>
-            <w:proofErr w:type="gramStart"/>
-            <w:r>
-              <w:t>库类包</w:t>
-            </w:r>
-            <w:proofErr w:type="gramEnd"/>
+              <w:t>界面库类包</w:t>
+            </w:r>
           </w:p>
         </w:tc>
       </w:tr>
@@ -4543,13 +4449,8 @@
               <w:t xml:space="preserve">Stockblservice  </w:t>
             </w:r>
             <w:r>
-              <w:t>界面</w:t>
-            </w:r>
-            <w:proofErr w:type="gramStart"/>
-            <w:r>
-              <w:t>库类包</w:t>
-            </w:r>
-            <w:proofErr w:type="gramEnd"/>
+              <w:t>界面库类包</w:t>
+            </w:r>
           </w:p>
         </w:tc>
       </w:tr>
@@ -4772,13 +4673,8 @@
               <w:t xml:space="preserve">Saleblservice </w:t>
             </w:r>
             <w:r>
-              <w:t>界面</w:t>
-            </w:r>
-            <w:proofErr w:type="gramStart"/>
-            <w:r>
-              <w:t>库类包</w:t>
-            </w:r>
-            <w:proofErr w:type="gramEnd"/>
+              <w:t>界面库类包</w:t>
+            </w:r>
           </w:p>
         </w:tc>
       </w:tr>
@@ -5001,13 +4897,8 @@
               <w:t xml:space="preserve">BankManageblservice </w:t>
             </w:r>
             <w:r>
-              <w:t>界面</w:t>
-            </w:r>
-            <w:proofErr w:type="gramStart"/>
-            <w:r>
-              <w:t>库类包</w:t>
-            </w:r>
-            <w:proofErr w:type="gramEnd"/>
+              <w:t>界面库类包</w:t>
+            </w:r>
           </w:p>
         </w:tc>
       </w:tr>
@@ -5230,13 +5121,8 @@
               <w:t xml:space="preserve">FinancialReceiptblservice  </w:t>
             </w:r>
             <w:r>
-              <w:t>界面</w:t>
-            </w:r>
-            <w:proofErr w:type="gramStart"/>
-            <w:r>
-              <w:t>库类包</w:t>
-            </w:r>
-            <w:proofErr w:type="gramEnd"/>
+              <w:t>界面库类包</w:t>
+            </w:r>
           </w:p>
         </w:tc>
       </w:tr>
@@ -5459,13 +5345,8 @@
               <w:t xml:space="preserve">RunningTableblservice  </w:t>
             </w:r>
             <w:r>
-              <w:t>界面</w:t>
-            </w:r>
-            <w:proofErr w:type="gramStart"/>
-            <w:r>
-              <w:t>库类包</w:t>
-            </w:r>
-            <w:proofErr w:type="gramEnd"/>
+              <w:t>界面库类包</w:t>
+            </w:r>
           </w:p>
         </w:tc>
       </w:tr>
@@ -5607,13 +5488,8 @@
               <w:t xml:space="preserve">  </w:t>
             </w:r>
             <w:r>
-              <w:t>界面</w:t>
-            </w:r>
-            <w:proofErr w:type="gramStart"/>
-            <w:r>
-              <w:t>库类包</w:t>
-            </w:r>
-            <w:proofErr w:type="gramEnd"/>
+              <w:t>界面库类包</w:t>
+            </w:r>
           </w:p>
         </w:tc>
       </w:tr>
@@ -5860,13 +5736,8 @@
               <w:t xml:space="preserve">SetAccountblservice  </w:t>
             </w:r>
             <w:r>
-              <w:t>界面</w:t>
-            </w:r>
-            <w:proofErr w:type="gramStart"/>
-            <w:r>
-              <w:t>库类包</w:t>
-            </w:r>
-            <w:proofErr w:type="gramEnd"/>
+              <w:t>界面库类包</w:t>
+            </w:r>
             <w:r>
               <w:t xml:space="preserve"> GoodsTypeui</w:t>
             </w:r>
@@ -6092,13 +5963,8 @@
               <w:t xml:space="preserve">Approveblservice  </w:t>
             </w:r>
             <w:r>
-              <w:t>界面</w:t>
-            </w:r>
-            <w:proofErr w:type="gramStart"/>
-            <w:r>
-              <w:t>库类包</w:t>
-            </w:r>
-            <w:proofErr w:type="gramEnd"/>
+              <w:t>界面库类包</w:t>
+            </w:r>
           </w:p>
         </w:tc>
       </w:tr>
@@ -6243,13 +6109,8 @@
               <w:t xml:space="preserve">Strategyblservice  </w:t>
             </w:r>
             <w:r>
-              <w:t>界面</w:t>
-            </w:r>
-            <w:proofErr w:type="gramStart"/>
-            <w:r>
-              <w:t>库类包</w:t>
-            </w:r>
-            <w:proofErr w:type="gramEnd"/>
+              <w:t>界面库类包</w:t>
+            </w:r>
           </w:p>
         </w:tc>
       </w:tr>
@@ -6472,13 +6333,8 @@
               <w:t xml:space="preserve">Adminblservice  </w:t>
             </w:r>
             <w:r>
-              <w:t>界面</w:t>
-            </w:r>
-            <w:proofErr w:type="gramStart"/>
-            <w:r>
-              <w:t>库类包</w:t>
-            </w:r>
-            <w:proofErr w:type="gramEnd"/>
+              <w:t>界面库类包</w:t>
+            </w:r>
           </w:p>
         </w:tc>
       </w:tr>
@@ -6805,13 +6661,8 @@
           </w:tcPr>
           <w:p>
             <w:r>
-              <w:t>界面</w:t>
-            </w:r>
-            <w:proofErr w:type="gramStart"/>
-            <w:r>
-              <w:t>库类包</w:t>
-            </w:r>
-            <w:proofErr w:type="gramEnd"/>
+              <w:t>界面库类包</w:t>
+            </w:r>
           </w:p>
         </w:tc>
         <w:tc>
@@ -6953,11 +6804,6 @@
     </w:tbl>
     <w:p/>
     <w:p>
-      <w:pPr>
-        <w:rPr>
-          <w:rFonts w:hint="eastAsia"/>
-        </w:rPr>
-      </w:pPr>
       <w:r>
         <w:rPr>
           <w:rFonts w:hint="eastAsia"/>
@@ -6982,13 +6828,10 @@
         <w:jc w:val="center"/>
       </w:pPr>
       <w:r>
-        <w:rPr>
-          <w:rFonts w:hint="eastAsia"/>
-        </w:rPr>
         <w:lastRenderedPageBreak/>
         <w:pict>
-          <v:shape id="_x0000_i1037" type="#_x0000_t75" style="width:415.5pt;height:636.75pt">
-            <v:imagedata r:id="rId12" o:title="开发包图客户端"/>
+          <v:shape id="_x0000_i1027" type="#_x0000_t75" style="width:415.1pt;height:636.75pt">
+            <v:imagedata r:id="rId11" o:title="开发包图客户端"/>
           </v:shape>
         </w:pict>
       </w:r>
@@ -7022,11 +6865,6 @@
       </w:r>
     </w:p>
     <w:p>
-      <w:pPr>
-        <w:rPr>
-          <w:rFonts w:hint="eastAsia"/>
-        </w:rPr>
-      </w:pPr>
       <w:r>
         <w:rPr>
           <w:rFonts w:hint="eastAsia"/>
@@ -7053,8 +6891,8 @@
       <w:r>
         <w:lastRenderedPageBreak/>
         <w:pict>
-          <v:shape id="_x0000_i1038" type="#_x0000_t75" style="width:414.75pt;height:545.25pt">
-            <v:imagedata r:id="rId13" o:title="开发包图服务器端"/>
+          <v:shape id="_x0000_i1028" type="#_x0000_t75" style="width:414.3pt;height:545.05pt">
+            <v:imagedata r:id="rId12" o:title="开发包图服务器端"/>
           </v:shape>
         </w:pict>
       </w:r>
@@ -7086,7 +6924,7 @@
       <w:pPr>
         <w:pStyle w:val="2"/>
       </w:pPr>
-      <w:bookmarkStart w:id="9" w:name="_Toc402005592"/>
+      <w:bookmarkStart w:id="8" w:name="_Toc402005592"/>
       <w:r>
         <w:rPr>
           <w:rFonts w:hint="eastAsia"/>
@@ -7099,7 +6937,7 @@
         </w:rPr>
         <w:t>运行时进程</w:t>
       </w:r>
-      <w:bookmarkEnd w:id="9"/>
+      <w:bookmarkEnd w:id="8"/>
     </w:p>
     <w:p>
       <w:pPr>
@@ -7121,21 +6959,7 @@
         <w:rPr>
           <w:rFonts w:hint="eastAsia"/>
         </w:rPr>
-        <w:t>所示，结合部署图，客户端进程是在客户端进程是在客户端机器上运行，服务器</w:t>
-      </w:r>
-      <w:proofErr w:type="gramStart"/>
-      <w:r>
-        <w:rPr>
-          <w:rFonts w:hint="eastAsia"/>
-        </w:rPr>
-        <w:t>端进程</w:t>
-      </w:r>
-      <w:proofErr w:type="gramEnd"/>
-      <w:r>
-        <w:rPr>
-          <w:rFonts w:hint="eastAsia"/>
-        </w:rPr>
-        <w:t>是在服务器端机器上运行。</w:t>
+        <w:t>所示，结合部署图，客户端进程是在客户端进程是在客户端机器上运行，服务器端进程是在服务器端机器上运行。</w:t>
       </w:r>
     </w:p>
     <w:p>
@@ -7151,8 +6975,8 @@
         </w:rPr>
         <w:lastRenderedPageBreak/>
         <w:pict>
-          <v:shape id="_x0000_i1039" type="#_x0000_t75" style="width:414.75pt;height:223.5pt">
-            <v:imagedata r:id="rId14" o:title="进程图"/>
+          <v:shape id="_x0000_i1029" type="#_x0000_t75" style="width:415.1pt;height:223.25pt">
+            <v:imagedata r:id="rId13" o:title="进程图"/>
           </v:shape>
         </w:pict>
       </w:r>
@@ -7188,7 +7012,7 @@
       <w:pPr>
         <w:pStyle w:val="2"/>
       </w:pPr>
-      <w:bookmarkStart w:id="10" w:name="_Toc402005593"/>
+      <w:bookmarkStart w:id="9" w:name="_Toc402005593"/>
       <w:r>
         <w:rPr>
           <w:rFonts w:hint="eastAsia"/>
@@ -7201,75 +7025,67 @@
         </w:rPr>
         <w:t>物理部署</w:t>
       </w:r>
-      <w:bookmarkEnd w:id="10"/>
+      <w:bookmarkEnd w:id="9"/>
     </w:p>
     <w:p>
       <w:r>
         <w:rPr>
           <w:rFonts w:hint="eastAsia"/>
         </w:rPr>
-        <w:t>进销存系统中客户端构建放在客户端机器上，服务端构建放在服务端机器上。在客户端节点上，</w:t>
-      </w:r>
-      <w:proofErr w:type="gramStart"/>
+        <w:t>进销存系统中客户端构建放在客户端机器上，服务端构建放在服务端机器上。在客户端节点上，需部署</w:t>
+      </w:r>
       <w:r>
         <w:rPr>
           <w:rFonts w:hint="eastAsia"/>
         </w:rPr>
-        <w:t>需部署</w:t>
-      </w:r>
-      <w:proofErr w:type="gramEnd"/>
+        <w:t>RMIStub</w:t>
+      </w:r>
       <w:r>
         <w:rPr>
           <w:rFonts w:hint="eastAsia"/>
         </w:rPr>
-        <w:t>RMIStub</w:t>
+        <w:t>构件。</w:t>
       </w:r>
       <w:r>
         <w:rPr>
           <w:rFonts w:hint="eastAsia"/>
         </w:rPr>
-        <w:t>构件。</w:t>
+        <w:t>JAVA RMI</w:t>
       </w:r>
       <w:r>
         <w:rPr>
           <w:rFonts w:hint="eastAsia"/>
         </w:rPr>
-        <w:t>JAVA RMI</w:t>
+        <w:t>在系统</w:t>
       </w:r>
       <w:r>
         <w:rPr>
           <w:rFonts w:hint="eastAsia"/>
         </w:rPr>
-        <w:t>在系统</w:t>
+        <w:t>JDK</w:t>
       </w:r>
       <w:r>
         <w:rPr>
           <w:rFonts w:hint="eastAsia"/>
         </w:rPr>
-        <w:t>JDK</w:t>
+        <w:t>环境已设置好时，无需再部署。部署图如图</w:t>
       </w:r>
       <w:r>
         <w:rPr>
           <w:rFonts w:hint="eastAsia"/>
         </w:rPr>
-        <w:t>环境已设置好时，无需再部署。部署图如图</w:t>
+        <w:t>6</w:t>
       </w:r>
       <w:r>
         <w:rPr>
           <w:rFonts w:hint="eastAsia"/>
         </w:rPr>
-        <w:t>6</w:t>
-      </w:r>
-      <w:r>
-        <w:rPr>
-          <w:rFonts w:hint="eastAsia"/>
-        </w:rPr>
         <w:t>所示。</w:t>
       </w:r>
       <w:r>
         <w:pict>
-          <v:shape id="图片 5" o:spid="_x0000_i1026" type="#_x0000_t75" style="width:416.25pt;height:186.75pt">
-            <v:imagedata r:id="rId15" o:title=""/>
+          <v:shape id="图片 5" o:spid="_x0000_i1030" type="#_x0000_t75" style="width:415.9pt;height:186.65pt">
+            <v:imagedata r:id="rId14" o:title=""/>
           </v:shape>
         </w:pict>
       </w:r>
@@ -7322,7 +7138,7 @@
       <w:pPr>
         <w:pStyle w:val="1"/>
       </w:pPr>
-      <w:bookmarkStart w:id="11" w:name="_Toc402005594"/>
+      <w:bookmarkStart w:id="10" w:name="_Toc402005594"/>
       <w:r>
         <w:rPr>
           <w:rFonts w:hint="eastAsia"/>
@@ -7336,13 +7152,13 @@
         </w:rPr>
         <w:t>接口视角</w:t>
       </w:r>
-      <w:bookmarkEnd w:id="11"/>
+      <w:bookmarkEnd w:id="10"/>
     </w:p>
     <w:p>
       <w:pPr>
         <w:pStyle w:val="2"/>
       </w:pPr>
-      <w:bookmarkStart w:id="12" w:name="_Toc402005595"/>
+      <w:bookmarkStart w:id="11" w:name="_Toc402005595"/>
       <w:r>
         <w:rPr>
           <w:rFonts w:hint="eastAsia"/>
@@ -7355,7 +7171,7 @@
         </w:rPr>
         <w:t>模块职责</w:t>
       </w:r>
-      <w:bookmarkEnd w:id="12"/>
+      <w:bookmarkEnd w:id="11"/>
     </w:p>
     <w:p>
       <w:r>
@@ -7416,8 +7232,8 @@
     <w:p>
       <w:r>
         <w:pict>
-          <v:shape id="图片 4" o:spid="_x0000_i1027" type="#_x0000_t75" style="width:415.5pt;height:186.75pt">
-            <v:imagedata r:id="rId16" o:title=""/>
+          <v:shape id="图片 4" o:spid="_x0000_i1031" type="#_x0000_t75" style="width:415.5pt;height:187.05pt">
+            <v:imagedata r:id="rId15" o:title=""/>
           </v:shape>
         </w:pict>
       </w:r>
@@ -8358,21 +8174,7 @@
               <w:rPr>
                 <w:rFonts w:hint="eastAsia"/>
               </w:rPr>
-              <w:t>服务器</w:t>
-            </w:r>
-            <w:proofErr w:type="gramStart"/>
-            <w:r>
-              <w:rPr>
-                <w:rFonts w:hint="eastAsia"/>
-              </w:rPr>
-              <w:t>端数据</w:t>
-            </w:r>
-            <w:proofErr w:type="gramEnd"/>
-            <w:r>
-              <w:rPr>
-                <w:rFonts w:hint="eastAsia"/>
-              </w:rPr>
-              <w:t>层</w:t>
+              <w:t>服务器端数据层</w:t>
             </w:r>
           </w:p>
         </w:tc>
@@ -8387,9 +8189,6 @@
       <w:pPr>
         <w:ind w:firstLine="420"/>
         <w:jc w:val="center"/>
-        <w:rPr>
-          <w:rFonts w:hint="eastAsia"/>
-        </w:rPr>
       </w:pPr>
       <w:r>
         <w:rPr>
@@ -8455,9 +8254,6 @@
     <w:p>
       <w:pPr>
         <w:ind w:firstLine="420"/>
-        <w:rPr>
-          <w:rFonts w:hint="eastAsia"/>
-        </w:rPr>
       </w:pPr>
     </w:p>
     <w:p>
@@ -8467,115 +8263,8 @@
       <w:r>
         <w:lastRenderedPageBreak/>
         <w:pict>
-          <v:shape id="_x0000_i1028" type="#_x0000_t75" style="width:462pt;height:330pt">
-            <v:imagedata r:id="rId17" o:title="4"/>
-          </v:shape>
-        </w:pict>
-      </w:r>
-    </w:p>
-    <w:p>
-      <w:pPr>
-        <w:ind w:firstLine="420"/>
-        <w:jc w:val="center"/>
-        <w:rPr>
-          <w:rFonts w:hint="eastAsia"/>
-        </w:rPr>
-      </w:pPr>
-      <w:r>
-        <w:rPr>
-          <w:rFonts w:hint="eastAsia"/>
-        </w:rPr>
-        <w:t>图</w:t>
-      </w:r>
-      <w:r>
-        <w:rPr>
-          <w:rFonts w:hint="eastAsia"/>
-        </w:rPr>
-        <w:t>9</w:t>
-      </w:r>
-      <w:r>
-        <w:rPr>
-          <w:rFonts w:hint="eastAsia"/>
-        </w:rPr>
-        <w:t>财务单据用例层之间调用的接口</w:t>
-      </w:r>
-    </w:p>
-    <w:p>
-      <w:pPr>
-        <w:ind w:firstLine="420"/>
-      </w:pPr>
-      <w:r>
-        <w:br w:type="page"/>
-      </w:r>
-    </w:p>
-    <w:p>
-      <w:pPr>
-        <w:pStyle w:val="2"/>
-      </w:pPr>
-      <w:bookmarkStart w:id="13" w:name="_Toc402005596"/>
-      <w:r>
-        <w:rPr>
-          <w:rFonts w:hint="eastAsia"/>
-        </w:rPr>
-        <w:t>5.2</w:t>
-      </w:r>
-      <w:r>
-        <w:rPr>
-          <w:rFonts w:hint="eastAsia"/>
-        </w:rPr>
-        <w:t>用户界面层的分解</w:t>
-      </w:r>
-      <w:bookmarkEnd w:id="13"/>
-      <w:r>
-        <w:rPr>
-          <w:rFonts w:hint="eastAsia"/>
-        </w:rPr>
-        <w:tab/>
-      </w:r>
-    </w:p>
-    <w:p>
-      <w:pPr>
-        <w:ind w:firstLine="420"/>
-      </w:pPr>
-      <w:r>
-        <w:rPr>
-          <w:rFonts w:hint="eastAsia"/>
-        </w:rPr>
-        <w:t>系统存在</w:t>
-      </w:r>
-      <w:r>
-        <w:rPr>
-          <w:rFonts w:hint="eastAsia"/>
-        </w:rPr>
-        <w:t>22</w:t>
-      </w:r>
-      <w:r>
-        <w:rPr>
-          <w:rFonts w:hint="eastAsia"/>
-        </w:rPr>
-        <w:t>个用户界面：登陆界面，财务人员界面，银行账户管理界面，财务单据管理界面，账目管理界面，查看经营表格界面，审批单据界面，总经理界面，制定促销策略界面，查看日志界面，用户账户界面，管理员界面，库存人员界面，商品列表，商品分类，库存盘点，单据管理，库存查看，进货销售人员界面，销售单界面，进货单界面，客户管理界面。界面跳转如图</w:t>
-      </w:r>
-      <w:r>
-        <w:rPr>
-          <w:rFonts w:hint="eastAsia"/>
-        </w:rPr>
-        <w:t>10</w:t>
-      </w:r>
-      <w:r>
-        <w:rPr>
-          <w:rFonts w:hint="eastAsia"/>
-        </w:rPr>
-        <w:t>所示。</w:t>
-      </w:r>
-    </w:p>
-    <w:p>
-      <w:pPr>
-        <w:ind w:firstLine="420"/>
-      </w:pPr>
-      <w:r>
-        <w:pict>
-          <v:shape id="图片 6" o:spid="_x0000_i1029" type="#_x0000_t75" style="width:415.5pt;height:291pt">
-            <v:imagedata r:id="rId18" o:title=""/>
+          <v:shape id="_x0000_i1032" type="#_x0000_t75" style="width:462.15pt;height:329.85pt">
+            <v:imagedata r:id="rId16" o:title="4"/>
           </v:shape>
         </w:pict>
       </w:r>
@@ -8595,13 +8284,13 @@
         <w:rPr>
           <w:rFonts w:hint="eastAsia"/>
         </w:rPr>
-        <w:t>10</w:t>
+        <w:t>9</w:t>
       </w:r>
       <w:r>
         <w:rPr>
           <w:rFonts w:hint="eastAsia"/>
         </w:rPr>
-        <w:t>用户界面跳转图</w:t>
+        <w:t>财务单据用例层之间调用的接口</w:t>
       </w:r>
     </w:p>
     <w:p>
@@ -8609,22 +8298,79 @@
         <w:ind w:firstLine="420"/>
       </w:pPr>
       <w:r>
+        <w:br w:type="page"/>
+      </w:r>
+    </w:p>
+    <w:p>
+      <w:pPr>
+        <w:pStyle w:val="2"/>
+      </w:pPr>
+      <w:bookmarkStart w:id="12" w:name="_Toc402005596"/>
+      <w:r>
         <w:rPr>
           <w:rFonts w:hint="eastAsia"/>
         </w:rPr>
-        <w:t>用户界面类如图</w:t>
+        <w:t>5.2</w:t>
       </w:r>
       <w:r>
         <w:rPr>
           <w:rFonts w:hint="eastAsia"/>
         </w:rPr>
-        <w:t>11</w:t>
-      </w:r>
+        <w:t>用户界面层的分解</w:t>
+      </w:r>
+      <w:bookmarkEnd w:id="12"/>
       <w:r>
         <w:rPr>
           <w:rFonts w:hint="eastAsia"/>
         </w:rPr>
+        <w:tab/>
+      </w:r>
+    </w:p>
+    <w:p>
+      <w:pPr>
+        <w:ind w:firstLine="420"/>
+      </w:pPr>
+      <w:r>
+        <w:rPr>
+          <w:rFonts w:hint="eastAsia"/>
+        </w:rPr>
+        <w:t>系统存在</w:t>
+      </w:r>
+      <w:r>
+        <w:rPr>
+          <w:rFonts w:hint="eastAsia"/>
+        </w:rPr>
+        <w:t>22</w:t>
+      </w:r>
+      <w:r>
+        <w:rPr>
+          <w:rFonts w:hint="eastAsia"/>
+        </w:rPr>
+        <w:t>个用户界面：登陆界面，财务人员界面，银行账户管理界面，财务单据管理界面，账目管理界面，查看经营表格界面，审批单据界面，总经理界面，制定促销策略界面，查看日志界面，用户账户界面，管理员界面，库存人员界面，商品列表，商品分类，库存盘点，单据管理，库存查看，进货销售人员界面，销售单界面，进货单界面，客户管理界面。界面跳转如图</w:t>
+      </w:r>
+      <w:r>
+        <w:rPr>
+          <w:rFonts w:hint="eastAsia"/>
+        </w:rPr>
+        <w:t>10</w:t>
+      </w:r>
+      <w:r>
+        <w:rPr>
+          <w:rFonts w:hint="eastAsia"/>
+        </w:rPr>
         <w:t>所示。</w:t>
+      </w:r>
+    </w:p>
+    <w:p>
+      <w:pPr>
+        <w:ind w:firstLine="420"/>
+      </w:pPr>
+      <w:r>
+        <w:pict>
+          <v:shape id="图片 6" o:spid="_x0000_i1033" type="#_x0000_t75" style="width:415.5pt;height:291.2pt">
+            <v:imagedata r:id="rId17" o:title=""/>
+          </v:shape>
+        </w:pict>
       </w:r>
     </w:p>
     <w:p>
@@ -8633,11 +8379,45 @@
         <w:jc w:val="center"/>
       </w:pPr>
       <w:r>
-        <w:pict>
-          <v:shape id="图片 8" o:spid="_x0000_i1030" type="#_x0000_t75" style="width:258pt;height:196.5pt">
-            <v:imagedata r:id="rId19" o:title=""/>
-          </v:shape>
-        </w:pict>
+        <w:rPr>
+          <w:rFonts w:hint="eastAsia"/>
+        </w:rPr>
+        <w:t>图</w:t>
+      </w:r>
+      <w:r>
+        <w:rPr>
+          <w:rFonts w:hint="eastAsia"/>
+        </w:rPr>
+        <w:t>10</w:t>
+      </w:r>
+      <w:r>
+        <w:rPr>
+          <w:rFonts w:hint="eastAsia"/>
+        </w:rPr>
+        <w:t>用户界面跳转图</w:t>
+      </w:r>
+    </w:p>
+    <w:p>
+      <w:pPr>
+        <w:ind w:firstLine="420"/>
+      </w:pPr>
+      <w:r>
+        <w:rPr>
+          <w:rFonts w:hint="eastAsia"/>
+        </w:rPr>
+        <w:t>用户界面类如图</w:t>
+      </w:r>
+      <w:r>
+        <w:rPr>
+          <w:rFonts w:hint="eastAsia"/>
+        </w:rPr>
+        <w:t>11</w:t>
+      </w:r>
+      <w:r>
+        <w:rPr>
+          <w:rFonts w:hint="eastAsia"/>
+        </w:rPr>
+        <w:t>所示。</w:t>
       </w:r>
     </w:p>
     <w:p>
@@ -8646,6 +8426,19 @@
         <w:jc w:val="center"/>
       </w:pPr>
       <w:r>
+        <w:pict>
+          <v:shape id="图片 8" o:spid="_x0000_i1034" type="#_x0000_t75" style="width:257.85pt;height:196.7pt">
+            <v:imagedata r:id="rId18" o:title=""/>
+          </v:shape>
+        </w:pict>
+      </w:r>
+    </w:p>
+    <w:p>
+      <w:pPr>
+        <w:ind w:firstLine="420"/>
+        <w:jc w:val="center"/>
+      </w:pPr>
+      <w:r>
         <w:rPr>
           <w:rFonts w:hint="eastAsia"/>
         </w:rPr>
@@ -8668,7 +8461,7 @@
       <w:pPr>
         <w:pStyle w:val="3"/>
       </w:pPr>
-      <w:bookmarkStart w:id="14" w:name="_Toc402005597"/>
+      <w:bookmarkStart w:id="13" w:name="_Toc402005597"/>
       <w:r>
         <w:rPr>
           <w:rFonts w:hint="eastAsia"/>
@@ -8682,7 +8475,7 @@
         </w:rPr>
         <w:t>用户界面层模块的职责</w:t>
       </w:r>
-      <w:bookmarkEnd w:id="14"/>
+      <w:bookmarkEnd w:id="13"/>
     </w:p>
     <w:p>
       <w:r>
@@ -9225,7 +9018,7 @@
       <w:pPr>
         <w:pStyle w:val="3"/>
       </w:pPr>
-      <w:bookmarkStart w:id="15" w:name="_Toc402005598"/>
+      <w:bookmarkStart w:id="14" w:name="_Toc402005598"/>
       <w:r>
         <w:rPr>
           <w:rFonts w:hint="eastAsia"/>
@@ -9238,7 +9031,7 @@
         </w:rPr>
         <w:t>用户界面模块设计原理</w:t>
       </w:r>
-      <w:bookmarkEnd w:id="15"/>
+      <w:bookmarkEnd w:id="14"/>
     </w:p>
     <w:p>
       <w:r>
@@ -9288,7 +9081,7 @@
       <w:pPr>
         <w:pStyle w:val="2"/>
       </w:pPr>
-      <w:bookmarkStart w:id="16" w:name="_Toc402005599"/>
+      <w:bookmarkStart w:id="15" w:name="_Toc402005599"/>
       <w:r>
         <w:rPr>
           <w:rFonts w:hint="eastAsia"/>
@@ -9301,7 +9094,7 @@
         </w:rPr>
         <w:t>业务逻辑层的分解</w:t>
       </w:r>
-      <w:bookmarkEnd w:id="16"/>
+      <w:bookmarkEnd w:id="15"/>
     </w:p>
     <w:p>
       <w:r>
@@ -9327,8 +9120,8 @@
       <w:r>
         <w:lastRenderedPageBreak/>
         <w:pict>
-          <v:shape id="图片 7" o:spid="_x0000_i1031" type="#_x0000_t75" style="width:415.5pt;height:283.5pt">
-            <v:imagedata r:id="rId20" o:title=""/>
+          <v:shape id="图片 7" o:spid="_x0000_i1035" type="#_x0000_t75" style="width:415.5pt;height:283.6pt">
+            <v:imagedata r:id="rId19" o:title=""/>
           </v:shape>
         </w:pict>
       </w:r>
@@ -9360,7 +9153,7 @@
       <w:pPr>
         <w:pStyle w:val="3"/>
       </w:pPr>
-      <w:bookmarkStart w:id="17" w:name="_Toc402005600"/>
+      <w:bookmarkStart w:id="16" w:name="_Toc402005600"/>
       <w:r>
         <w:rPr>
           <w:rFonts w:hint="eastAsia"/>
@@ -9373,7 +9166,7 @@
         </w:rPr>
         <w:t>业务逻辑层模块的职责</w:t>
       </w:r>
-      <w:bookmarkEnd w:id="17"/>
+      <w:bookmarkEnd w:id="16"/>
     </w:p>
     <w:p>
       <w:r>
@@ -9769,13 +9562,8 @@
               </w:rPr>
               <w:t>)</w:t>
             </w:r>
-            <w:proofErr w:type="gramStart"/>
-            <w:r>
-              <w:t>单管理</w:t>
-            </w:r>
-            <w:proofErr w:type="gramEnd"/>
-            <w:r>
-              <w:t>界面所需要的服务</w:t>
+            <w:r>
+              <w:t>单管理界面所需要的服务</w:t>
             </w:r>
           </w:p>
         </w:tc>
@@ -9820,7 +9608,6 @@
               </w:rPr>
               <w:t>)</w:t>
             </w:r>
-            <w:proofErr w:type="gramStart"/>
             <w:r>
               <w:rPr>
                 <w:rFonts w:hint="eastAsia"/>
@@ -9828,11 +9615,7 @@
               <w:t>单</w:t>
             </w:r>
             <w:r>
-              <w:t>管理</w:t>
-            </w:r>
-            <w:proofErr w:type="gramEnd"/>
-            <w:r>
-              <w:t>界面所需要的服务</w:t>
+              <w:t>管理界面所需要的服务</w:t>
             </w:r>
           </w:p>
         </w:tc>
@@ -10029,7 +9812,7 @@
       <w:pPr>
         <w:pStyle w:val="3"/>
       </w:pPr>
-      <w:bookmarkStart w:id="18" w:name="_Toc402005601"/>
+      <w:bookmarkStart w:id="17" w:name="_Toc402005601"/>
       <w:r>
         <w:rPr>
           <w:rFonts w:hint="eastAsia"/>
@@ -10042,7 +9825,7 @@
         </w:rPr>
         <w:t>业务逻辑层模块的接口规范</w:t>
       </w:r>
-      <w:bookmarkEnd w:id="18"/>
+      <w:bookmarkEnd w:id="17"/>
     </w:p>
     <w:p>
       <w:r>
@@ -10793,16 +10576,8 @@
               <w:rPr>
                 <w:rFonts w:hint="eastAsia"/>
               </w:rPr>
-              <w:t>查找持久</w:t>
-            </w:r>
-            <w:proofErr w:type="gramStart"/>
-            <w:r>
-              <w:rPr>
-                <w:rFonts w:hint="eastAsia"/>
-              </w:rPr>
-              <w:t>化对象</w:t>
-            </w:r>
-            <w:proofErr w:type="gramEnd"/>
+              <w:t>查找持久化对象</w:t>
+            </w:r>
           </w:p>
         </w:tc>
       </w:tr>
@@ -10832,16 +10607,8 @@
               <w:rPr>
                 <w:rFonts w:hint="eastAsia"/>
               </w:rPr>
-              <w:t>删除单一持久</w:t>
-            </w:r>
-            <w:proofErr w:type="gramStart"/>
-            <w:r>
-              <w:rPr>
-                <w:rFonts w:hint="eastAsia"/>
-              </w:rPr>
-              <w:t>化对象</w:t>
-            </w:r>
-            <w:proofErr w:type="gramEnd"/>
+              <w:t>删除单一持久化对象</w:t>
+            </w:r>
           </w:p>
         </w:tc>
       </w:tr>
@@ -10871,16 +10638,8 @@
               <w:rPr>
                 <w:rFonts w:hint="eastAsia"/>
               </w:rPr>
-              <w:t>更新单一持久</w:t>
-            </w:r>
-            <w:proofErr w:type="gramStart"/>
-            <w:r>
-              <w:rPr>
-                <w:rFonts w:hint="eastAsia"/>
-              </w:rPr>
-              <w:t>化对象</w:t>
-            </w:r>
-            <w:proofErr w:type="gramEnd"/>
+              <w:t>更新单一持久化对象</w:t>
+            </w:r>
           </w:p>
         </w:tc>
       </w:tr>
@@ -10910,16 +10669,8 @@
               <w:rPr>
                 <w:rFonts w:hint="eastAsia"/>
               </w:rPr>
-              <w:t>插入单一持久</w:t>
-            </w:r>
-            <w:proofErr w:type="gramStart"/>
-            <w:r>
-              <w:rPr>
-                <w:rFonts w:hint="eastAsia"/>
-              </w:rPr>
-              <w:t>化对象</w:t>
-            </w:r>
-            <w:proofErr w:type="gramEnd"/>
+              <w:t>插入单一持久化对象</w:t>
+            </w:r>
           </w:p>
         </w:tc>
       </w:tr>
@@ -11087,13 +10838,8 @@
               </w:rPr>
               <w:t>返回指定</w:t>
             </w:r>
-            <w:proofErr w:type="gramStart"/>
-            <w:r>
-              <w:t>帐目</w:t>
-            </w:r>
-            <w:proofErr w:type="gramEnd"/>
-            <w:r>
-              <w:t>的数据库名称</w:t>
+            <w:r>
+              <w:t>帐目的数据库名称</w:t>
             </w:r>
           </w:p>
         </w:tc>
@@ -11641,16 +11387,8 @@
               <w:rPr>
                 <w:rFonts w:hint="eastAsia"/>
               </w:rPr>
-              <w:t>添加一个持久</w:t>
-            </w:r>
-            <w:proofErr w:type="gramStart"/>
-            <w:r>
-              <w:rPr>
-                <w:rFonts w:hint="eastAsia"/>
-              </w:rPr>
-              <w:t>化对象</w:t>
-            </w:r>
-            <w:proofErr w:type="gramEnd"/>
+              <w:t>添加一个持久化对象</w:t>
+            </w:r>
             <w:r>
               <w:rPr>
                 <w:rFonts w:hint="eastAsia"/>
@@ -11683,16 +11421,8 @@
               <w:rPr>
                 <w:rFonts w:hint="eastAsia"/>
               </w:rPr>
-              <w:t>添加一个持久</w:t>
-            </w:r>
-            <w:proofErr w:type="gramStart"/>
-            <w:r>
-              <w:rPr>
-                <w:rFonts w:hint="eastAsia"/>
-              </w:rPr>
-              <w:t>化对象</w:t>
-            </w:r>
-            <w:proofErr w:type="gramEnd"/>
+              <w:t>添加一个持久化对象</w:t>
+            </w:r>
             <w:r>
               <w:rPr>
                 <w:rFonts w:hint="eastAsia"/>
@@ -11725,16 +11455,8 @@
               <w:rPr>
                 <w:rFonts w:hint="eastAsia"/>
               </w:rPr>
-              <w:t>添加一个持久</w:t>
-            </w:r>
-            <w:proofErr w:type="gramStart"/>
-            <w:r>
-              <w:rPr>
-                <w:rFonts w:hint="eastAsia"/>
-              </w:rPr>
-              <w:t>化对象</w:t>
-            </w:r>
-            <w:proofErr w:type="gramEnd"/>
+              <w:t>添加一个持久化对象</w:t>
+            </w:r>
             <w:r>
               <w:rPr>
                 <w:rFonts w:hint="eastAsia"/>
@@ -11775,21 +11497,7 @@
               <w:rPr>
                 <w:rFonts w:hint="eastAsia"/>
               </w:rPr>
-              <w:t>更新数据库持久</w:t>
-            </w:r>
-            <w:proofErr w:type="gramStart"/>
-            <w:r>
-              <w:rPr>
-                <w:rFonts w:hint="eastAsia"/>
-              </w:rPr>
-              <w:t>化对象</w:t>
-            </w:r>
-            <w:proofErr w:type="gramEnd"/>
-            <w:r>
-              <w:rPr>
-                <w:rFonts w:hint="eastAsia"/>
-              </w:rPr>
-              <w:t>信息</w:t>
+              <w:t>更新数据库持久化对象信息</w:t>
             </w:r>
           </w:p>
         </w:tc>
@@ -12346,16 +12054,8 @@
               <w:rPr>
                 <w:rFonts w:hint="eastAsia"/>
               </w:rPr>
-              <w:t>创建</w:t>
-            </w:r>
-            <w:proofErr w:type="gramStart"/>
-            <w:r>
-              <w:rPr>
-                <w:rFonts w:hint="eastAsia"/>
-              </w:rPr>
-              <w:t>红冲单</w:t>
-            </w:r>
-            <w:proofErr w:type="gramEnd"/>
+              <w:t>创建红冲单</w:t>
+            </w:r>
           </w:p>
         </w:tc>
       </w:tr>
@@ -13433,21 +13133,7 @@
               <w:rPr>
                 <w:rFonts w:hint="eastAsia"/>
               </w:rPr>
-              <w:t>显示期</w:t>
-            </w:r>
-            <w:proofErr w:type="gramStart"/>
-            <w:r>
-              <w:rPr>
-                <w:rFonts w:hint="eastAsia"/>
-              </w:rPr>
-              <w:t>初商品</w:t>
-            </w:r>
-            <w:proofErr w:type="gramEnd"/>
-            <w:r>
-              <w:rPr>
-                <w:rFonts w:hint="eastAsia"/>
-              </w:rPr>
-              <w:t>分类</w:t>
+              <w:t>显示期初商品分类</w:t>
             </w:r>
           </w:p>
         </w:tc>
@@ -13568,21 +13254,7 @@
               <w:rPr>
                 <w:rFonts w:hint="eastAsia"/>
               </w:rPr>
-              <w:t>显示期</w:t>
-            </w:r>
-            <w:proofErr w:type="gramStart"/>
-            <w:r>
-              <w:rPr>
-                <w:rFonts w:hint="eastAsia"/>
-              </w:rPr>
-              <w:t>初商品</w:t>
-            </w:r>
-            <w:proofErr w:type="gramEnd"/>
-            <w:r>
-              <w:rPr>
-                <w:rFonts w:hint="eastAsia"/>
-              </w:rPr>
-              <w:t>信息</w:t>
+              <w:t>显示期初商品信息</w:t>
             </w:r>
           </w:p>
         </w:tc>
@@ -13706,21 +13378,7 @@
               <w:rPr>
                 <w:rFonts w:hint="eastAsia"/>
               </w:rPr>
-              <w:t>显示期</w:t>
-            </w:r>
-            <w:proofErr w:type="gramStart"/>
-            <w:r>
-              <w:rPr>
-                <w:rFonts w:hint="eastAsia"/>
-              </w:rPr>
-              <w:t>初客户</w:t>
-            </w:r>
-            <w:proofErr w:type="gramEnd"/>
-            <w:r>
-              <w:rPr>
-                <w:rFonts w:hint="eastAsia"/>
-              </w:rPr>
-              <w:t>信息</w:t>
+              <w:t>显示期初客户信息</w:t>
             </w:r>
           </w:p>
         </w:tc>
@@ -13841,21 +13499,7 @@
               <w:rPr>
                 <w:rFonts w:hint="eastAsia"/>
               </w:rPr>
-              <w:t>显示期</w:t>
-            </w:r>
-            <w:proofErr w:type="gramStart"/>
-            <w:r>
-              <w:rPr>
-                <w:rFonts w:hint="eastAsia"/>
-              </w:rPr>
-              <w:t>初银行</w:t>
-            </w:r>
-            <w:proofErr w:type="gramEnd"/>
-            <w:r>
-              <w:rPr>
-                <w:rFonts w:hint="eastAsia"/>
-              </w:rPr>
-              <w:t>账户信息</w:t>
+              <w:t>显示期初银行账户信息</w:t>
             </w:r>
           </w:p>
         </w:tc>
@@ -14000,21 +13644,7 @@
               <w:rPr>
                 <w:rFonts w:hint="eastAsia"/>
               </w:rPr>
-              <w:t>查看期</w:t>
-            </w:r>
-            <w:proofErr w:type="gramStart"/>
-            <w:r>
-              <w:rPr>
-                <w:rFonts w:hint="eastAsia"/>
-              </w:rPr>
-              <w:t>初所有</w:t>
-            </w:r>
-            <w:proofErr w:type="gramEnd"/>
-            <w:r>
-              <w:rPr>
-                <w:rFonts w:hint="eastAsia"/>
-              </w:rPr>
-              <w:t>商品信息</w:t>
+              <w:t>查看期初所有商品信息</w:t>
             </w:r>
           </w:p>
         </w:tc>
@@ -14042,21 +13672,7 @@
               <w:rPr>
                 <w:rFonts w:hint="eastAsia"/>
               </w:rPr>
-              <w:t>查看期</w:t>
-            </w:r>
-            <w:proofErr w:type="gramStart"/>
-            <w:r>
-              <w:rPr>
-                <w:rFonts w:hint="eastAsia"/>
-              </w:rPr>
-              <w:t>初所有</w:t>
-            </w:r>
-            <w:proofErr w:type="gramEnd"/>
-            <w:r>
-              <w:rPr>
-                <w:rFonts w:hint="eastAsia"/>
-              </w:rPr>
-              <w:t>银行账户信息</w:t>
+              <w:t>查看期初所有银行账户信息</w:t>
             </w:r>
           </w:p>
         </w:tc>
@@ -14085,21 +13701,7 @@
               <w:rPr>
                 <w:rFonts w:hint="eastAsia"/>
               </w:rPr>
-              <w:t>查看期</w:t>
-            </w:r>
-            <w:proofErr w:type="gramStart"/>
-            <w:r>
-              <w:rPr>
-                <w:rFonts w:hint="eastAsia"/>
-              </w:rPr>
-              <w:t>初所有</w:t>
-            </w:r>
-            <w:proofErr w:type="gramEnd"/>
-            <w:r>
-              <w:rPr>
-                <w:rFonts w:hint="eastAsia"/>
-              </w:rPr>
-              <w:t>客户信息</w:t>
+              <w:t>查看期初所有客户信息</w:t>
             </w:r>
           </w:p>
         </w:tc>
@@ -14135,21 +13737,7 @@
               <w:rPr>
                 <w:rFonts w:hint="eastAsia"/>
               </w:rPr>
-              <w:t>查看期</w:t>
-            </w:r>
-            <w:proofErr w:type="gramStart"/>
-            <w:r>
-              <w:rPr>
-                <w:rFonts w:hint="eastAsia"/>
-              </w:rPr>
-              <w:t>初所有</w:t>
-            </w:r>
-            <w:proofErr w:type="gramEnd"/>
-            <w:r>
-              <w:rPr>
-                <w:rFonts w:hint="eastAsia"/>
-              </w:rPr>
-              <w:t>商品类别信息</w:t>
+              <w:t>查看期初所有商品类别信息</w:t>
             </w:r>
           </w:p>
         </w:tc>
@@ -14296,21 +13884,7 @@
               <w:rPr>
                 <w:rFonts w:hint="eastAsia"/>
               </w:rPr>
-              <w:t>用户登录，从数据</w:t>
-            </w:r>
-            <w:proofErr w:type="gramStart"/>
-            <w:r>
-              <w:rPr>
-                <w:rFonts w:hint="eastAsia"/>
-              </w:rPr>
-              <w:t>层获得</w:t>
-            </w:r>
-            <w:proofErr w:type="gramEnd"/>
-            <w:r>
-              <w:rPr>
-                <w:rFonts w:hint="eastAsia"/>
-              </w:rPr>
-              <w:t>单据信息</w:t>
+              <w:t>用户登录，从数据层获得单据信息</w:t>
             </w:r>
           </w:p>
         </w:tc>
@@ -15530,19 +15104,11 @@
               </w:rPr>
               <w:t>strategy po</w:t>
             </w:r>
-            <w:proofErr w:type="gramStart"/>
-            <w:r>
-              <w:rPr>
-                <w:rFonts w:hint="eastAsia"/>
-              </w:rPr>
-              <w:t>至数据</w:t>
-            </w:r>
-            <w:proofErr w:type="gramEnd"/>
-            <w:r>
-              <w:rPr>
-                <w:rFonts w:hint="eastAsia"/>
-              </w:rPr>
-              <w:t>层</w:t>
+            <w:r>
+              <w:rPr>
+                <w:rFonts w:hint="eastAsia"/>
+              </w:rPr>
+              <w:t>至数据层</w:t>
             </w:r>
           </w:p>
         </w:tc>
@@ -17214,21 +16780,7 @@
               <w:rPr>
                 <w:rFonts w:hint="eastAsia"/>
               </w:rPr>
-              <w:t>查找是否存在满足过滤条件的客户，如果存在则</w:t>
-            </w:r>
-            <w:proofErr w:type="gramStart"/>
-            <w:r>
-              <w:rPr>
-                <w:rFonts w:hint="eastAsia"/>
-              </w:rPr>
-              <w:t>添加到类表中</w:t>
-            </w:r>
-            <w:proofErr w:type="gramEnd"/>
-            <w:r>
-              <w:rPr>
-                <w:rFonts w:hint="eastAsia"/>
-              </w:rPr>
-              <w:t>，否则返回空列表</w:t>
+              <w:t>查找是否存在满足过滤条件的客户，如果存在则添加到类表中，否则返回空列表</w:t>
             </w:r>
           </w:p>
         </w:tc>
@@ -17340,21 +16892,7 @@
               <w:rPr>
                 <w:rFonts w:hint="eastAsia"/>
               </w:rPr>
-              <w:t>查找是否存在此客户编号，如果存在则</w:t>
-            </w:r>
-            <w:proofErr w:type="gramStart"/>
-            <w:r>
-              <w:rPr>
-                <w:rFonts w:hint="eastAsia"/>
-              </w:rPr>
-              <w:t>添加到类表中</w:t>
-            </w:r>
-            <w:proofErr w:type="gramEnd"/>
-            <w:r>
-              <w:rPr>
-                <w:rFonts w:hint="eastAsia"/>
-              </w:rPr>
-              <w:t>，否则返回空列表</w:t>
+              <w:t>查找是否存在此客户编号，如果存在则添加到类表中，否则返回空列表</w:t>
             </w:r>
           </w:p>
         </w:tc>
@@ -27483,13 +27021,7 @@
         </w:tc>
       </w:tr>
     </w:tbl>
-    <w:p>
-      <w:pPr>
-        <w:rPr>
-          <w:rFonts w:hint="eastAsia"/>
-        </w:rPr>
-      </w:pPr>
-    </w:p>
+    <w:p/>
     <w:p>
       <w:pPr>
         <w:jc w:val="center"/>
@@ -27504,13 +27036,7 @@
         <w:rPr>
           <w:rFonts w:hint="eastAsia"/>
         </w:rPr>
-        <w:t>24 Log</w:t>
-      </w:r>
-      <w:r>
-        <w:rPr>
-          <w:rFonts w:hint="eastAsia"/>
-        </w:rPr>
-        <w:t>Bl</w:t>
+        <w:t>24 LogBl</w:t>
       </w:r>
       <w:r>
         <w:rPr>
@@ -28103,7 +27629,6 @@
             <w:pPr>
               <w:pStyle w:val="TableContents"/>
               <w:rPr>
-                <w:rFonts w:hint="eastAsia"/>
                 <w:sz w:val="21"/>
               </w:rPr>
             </w:pPr>
@@ -28194,7 +27719,7 @@
             <w:pPr>
               <w:pStyle w:val="TableContents"/>
               <w:rPr>
-                <w:rFonts w:ascii="宋体" w:eastAsia="宋体" w:hAnsi="宋体" w:cs="宋体" w:hint="eastAsia"/>
+                <w:rFonts w:ascii="宋体" w:eastAsia="宋体" w:hAnsi="宋体" w:cs="宋体"/>
                 <w:sz w:val="21"/>
               </w:rPr>
             </w:pPr>
@@ -28228,14 +27753,11 @@
     <w:p>
       <w:pPr>
         <w:pStyle w:val="2"/>
-        <w:rPr>
-          <w:rFonts w:hint="eastAsia"/>
-        </w:rPr>
       </w:pPr>
       <w:r>
         <w:br w:type="page"/>
       </w:r>
-      <w:bookmarkStart w:id="19" w:name="_Toc402005602"/>
+      <w:bookmarkStart w:id="18" w:name="_Toc402005602"/>
       <w:r>
         <w:rPr>
           <w:rFonts w:hint="eastAsia"/>
@@ -28255,33 +27777,14 @@
         </w:rPr>
         <w:t>数据层的分解</w:t>
       </w:r>
-      <w:bookmarkEnd w:id="19"/>
+      <w:bookmarkEnd w:id="18"/>
     </w:p>
     <w:p>
-      <w:pPr>
+      <w:r>
         <w:rPr>
           <w:rFonts w:hint="eastAsia"/>
         </w:rPr>
-      </w:pPr>
-      <w:r>
-        <w:rPr>
-          <w:rFonts w:hint="eastAsia"/>
-        </w:rPr>
-        <w:t>数据层主要给业务逻辑层提供数据访问服务，包括对持久</w:t>
-      </w:r>
-      <w:proofErr w:type="gramStart"/>
-      <w:r>
-        <w:rPr>
-          <w:rFonts w:hint="eastAsia"/>
-        </w:rPr>
-        <w:t>化数据</w:t>
-      </w:r>
-      <w:proofErr w:type="gramEnd"/>
-      <w:r>
-        <w:rPr>
-          <w:rFonts w:hint="eastAsia"/>
-        </w:rPr>
-        <w:t>的增删改查。数据层模块的描述具体如图</w:t>
+        <w:t>数据层主要给业务逻辑层提供数据访问服务，包括对持久化数据的增删改查。数据层模块的描述具体如图</w:t>
       </w:r>
       <w:r>
         <w:rPr>
@@ -28303,68 +27806,39 @@
       </w:r>
     </w:p>
     <w:p>
-      <w:pPr>
-        <w:rPr>
-          <w:rFonts w:hint="eastAsia"/>
-        </w:rPr>
-      </w:pPr>
-      <w:r>
-        <w:rPr>
-          <w:rFonts w:hint="eastAsia"/>
-        </w:rPr>
+      <w:r>
         <w:pict>
-          <v:shape id="_x0000_i1035" type="#_x0000_t75" style="width:415.5pt;height:420.75pt">
-            <v:imagedata r:id="rId21" o:title="数据层分解1"/>
+          <v:shape id="_x0000_i1036" type="#_x0000_t75" style="width:415.1pt;height:421.15pt">
+            <v:imagedata r:id="rId20" o:title="数据层分解1"/>
           </v:shape>
         </w:pict>
       </w:r>
     </w:p>
     <w:p>
-      <w:pPr>
-        <w:rPr>
-          <w:rFonts w:hint="eastAsia"/>
-        </w:rPr>
-      </w:pPr>
       <w:r>
         <w:lastRenderedPageBreak/>
         <w:pict>
-          <v:shape id="_x0000_i1032" type="#_x0000_t75" style="width:414.75pt;height:396.75pt">
-            <v:imagedata r:id="rId22" o:title="4"/>
+          <v:shape id="_x0000_i1037" type="#_x0000_t75" style="width:414.7pt;height:396.6pt">
+            <v:imagedata r:id="rId21" o:title="4"/>
           </v:shape>
         </w:pict>
       </w:r>
     </w:p>
     <w:p>
-      <w:pPr>
-        <w:rPr>
-          <w:rFonts w:hint="eastAsia"/>
-        </w:rPr>
-      </w:pPr>
-      <w:r>
-        <w:rPr>
-          <w:rFonts w:hint="eastAsia"/>
-        </w:rPr>
+      <w:r>
         <w:pict>
-          <v:shape id="_x0000_i1033" type="#_x0000_t75" style="width:411pt;height:248.25pt">
-            <v:imagedata r:id="rId23" o:title="334"/>
+          <v:shape id="_x0000_i1038" type="#_x0000_t75" style="width:411.1pt;height:248.2pt">
+            <v:imagedata r:id="rId22" o:title="334"/>
           </v:shape>
         </w:pict>
       </w:r>
     </w:p>
     <w:p>
-      <w:pPr>
-        <w:rPr>
-          <w:rFonts w:hint="eastAsia"/>
-        </w:rPr>
-      </w:pPr>
-      <w:r>
-        <w:rPr>
-          <w:rFonts w:hint="eastAsia"/>
-        </w:rPr>
+      <w:r>
         <w:lastRenderedPageBreak/>
         <w:pict>
-          <v:shape id="_x0000_i1034" type="#_x0000_t75" style="width:417.75pt;height:501pt">
-            <v:imagedata r:id="rId24" o:title="12"/>
+          <v:shape id="_x0000_i1039" type="#_x0000_t75" style="width:417.9pt;height:500.8pt">
+            <v:imagedata r:id="rId23" o:title="12"/>
           </v:shape>
         </w:pict>
       </w:r>
@@ -28372,9 +27846,6 @@
     <w:p>
       <w:pPr>
         <w:jc w:val="center"/>
-        <w:rPr>
-          <w:rFonts w:hint="eastAsia"/>
-        </w:rPr>
       </w:pPr>
       <w:r>
         <w:rPr>
@@ -28400,7 +27871,7 @@
       <w:pPr>
         <w:pStyle w:val="3"/>
       </w:pPr>
-      <w:bookmarkStart w:id="20" w:name="_Toc402005603"/>
+      <w:bookmarkStart w:id="19" w:name="_Toc402005603"/>
       <w:r>
         <w:rPr>
           <w:rFonts w:hint="eastAsia"/>
@@ -28413,7 +27884,7 @@
         </w:rPr>
         <w:t>数据层模块的职责</w:t>
       </w:r>
-      <w:bookmarkEnd w:id="20"/>
+      <w:bookmarkEnd w:id="19"/>
     </w:p>
     <w:p>
       <w:r>
@@ -28576,21 +28047,7 @@
               <w:rPr>
                 <w:rFonts w:hint="eastAsia"/>
               </w:rPr>
-              <w:t>数据库的持久</w:t>
-            </w:r>
-            <w:proofErr w:type="gramStart"/>
-            <w:r>
-              <w:rPr>
-                <w:rFonts w:hint="eastAsia"/>
-              </w:rPr>
-              <w:t>化数据</w:t>
-            </w:r>
-            <w:proofErr w:type="gramEnd"/>
-            <w:r>
-              <w:rPr>
-                <w:rFonts w:hint="eastAsia"/>
-              </w:rPr>
-              <w:t>的接口，提供集体载入，增删改查，新建数据库表功能</w:t>
+              <w:t>数据库的持久化数据的接口，提供集体载入，增删改查，新建数据库表功能</w:t>
             </w:r>
           </w:p>
         </w:tc>
@@ -28658,21 +28115,7 @@
               <w:rPr>
                 <w:rFonts w:hint="eastAsia"/>
               </w:rPr>
-              <w:t>数据库的持久</w:t>
-            </w:r>
-            <w:proofErr w:type="gramStart"/>
-            <w:r>
-              <w:rPr>
-                <w:rFonts w:hint="eastAsia"/>
-              </w:rPr>
-              <w:t>化数据</w:t>
-            </w:r>
-            <w:proofErr w:type="gramEnd"/>
-            <w:r>
-              <w:rPr>
-                <w:rFonts w:hint="eastAsia"/>
-              </w:rPr>
-              <w:t>的接口，提供增，改，查功能</w:t>
+              <w:t>数据库的持久化数据的接口，提供增，改，查功能</w:t>
             </w:r>
             <w:r>
               <w:rPr>
@@ -28746,35 +28189,7 @@
               <w:rPr>
                 <w:rFonts w:hint="eastAsia"/>
               </w:rPr>
-              <w:t>数据库的持久</w:t>
-            </w:r>
-            <w:proofErr w:type="gramStart"/>
-            <w:r>
-              <w:rPr>
-                <w:rFonts w:hint="eastAsia"/>
-              </w:rPr>
-              <w:t>化数据</w:t>
-            </w:r>
-            <w:proofErr w:type="gramEnd"/>
-            <w:r>
-              <w:rPr>
-                <w:rFonts w:hint="eastAsia"/>
-              </w:rPr>
-              <w:t>的接口，</w:t>
-            </w:r>
-            <w:proofErr w:type="gramStart"/>
-            <w:r>
-              <w:rPr>
-                <w:rFonts w:hint="eastAsia"/>
-              </w:rPr>
-              <w:t>提供提供</w:t>
-            </w:r>
-            <w:proofErr w:type="gramEnd"/>
-            <w:r>
-              <w:rPr>
-                <w:rFonts w:hint="eastAsia"/>
-              </w:rPr>
-              <w:t>集体载入，新建数据库表功能</w:t>
+              <w:t>数据库的持久化数据的接口，提供提供集体载入，新建数据库表功能</w:t>
             </w:r>
           </w:p>
         </w:tc>
@@ -28805,16 +28220,8 @@
               <w:rPr>
                 <w:sz w:val="21"/>
               </w:rPr>
-              <w:t>持久化商品列表的接口，提供集体载入，集体保存，个体</w:t>
-            </w:r>
-            <w:proofErr w:type="gramStart"/>
-            <w:r>
-              <w:rPr>
-                <w:sz w:val="21"/>
-              </w:rPr>
-              <w:t>增删改查服务</w:t>
-            </w:r>
-            <w:proofErr w:type="gramEnd"/>
+              <w:t>持久化商品列表的接口，提供集体载入，集体保存，个体增删改查服务</w:t>
+            </w:r>
           </w:p>
         </w:tc>
       </w:tr>
@@ -28856,16 +28263,8 @@
               <w:rPr>
                 <w:sz w:val="21"/>
               </w:rPr>
-              <w:t>数据库的持久化数据库接口，提供集体载入，集体保存，个体</w:t>
-            </w:r>
-            <w:proofErr w:type="gramStart"/>
-            <w:r>
-              <w:rPr>
-                <w:sz w:val="21"/>
-              </w:rPr>
-              <w:t>增删改查服务</w:t>
-            </w:r>
-            <w:proofErr w:type="gramEnd"/>
+              <w:t>数据库的持久化数据库接口，提供集体载入，集体保存，个体增删改查服务</w:t>
+            </w:r>
           </w:p>
         </w:tc>
       </w:tr>
@@ -28895,16 +28294,8 @@
               <w:rPr>
                 <w:sz w:val="21"/>
               </w:rPr>
-              <w:t>持久化商品类型的接口，提供集体载入，集体保存，，个体</w:t>
-            </w:r>
-            <w:proofErr w:type="gramStart"/>
-            <w:r>
-              <w:rPr>
-                <w:sz w:val="21"/>
-              </w:rPr>
-              <w:t>增删改查服务</w:t>
-            </w:r>
-            <w:proofErr w:type="gramEnd"/>
+              <w:t>持久化商品类型的接口，提供集体载入，集体保存，，个体增删改查服务</w:t>
+            </w:r>
           </w:p>
         </w:tc>
       </w:tr>
@@ -28946,16 +28337,8 @@
               <w:rPr>
                 <w:sz w:val="21"/>
               </w:rPr>
-              <w:t>数据库的持久化的数据库接口，提供集体载入，集体保存，个体</w:t>
-            </w:r>
-            <w:proofErr w:type="gramStart"/>
-            <w:r>
-              <w:rPr>
-                <w:sz w:val="21"/>
-              </w:rPr>
-              <w:t>增删改查服务</w:t>
-            </w:r>
-            <w:proofErr w:type="gramEnd"/>
+              <w:t>数据库的持久化的数据库接口，提供集体载入，集体保存，个体增删改查服务</w:t>
+            </w:r>
           </w:p>
         </w:tc>
       </w:tr>
@@ -28987,22 +28370,14 @@
               </w:rPr>
               <w:t>持久化商品列表的接口，提供集体载入，集体保存，，</w:t>
             </w:r>
-            <w:bookmarkStart w:id="21" w:name="__DdeLink__2695_1496060858"/>
-            <w:bookmarkEnd w:id="21"/>
-            <w:r>
-              <w:rPr>
-                <w:sz w:val="21"/>
-              </w:rPr>
-              <w:t>个体</w:t>
-            </w:r>
-            <w:proofErr w:type="gramStart"/>
-            <w:r>
-              <w:rPr>
-                <w:sz w:val="21"/>
-              </w:rPr>
-              <w:t>增删改查服务</w:t>
-            </w:r>
-            <w:proofErr w:type="gramEnd"/>
+            <w:bookmarkStart w:id="20" w:name="__DdeLink__2695_1496060858"/>
+            <w:bookmarkEnd w:id="20"/>
+            <w:r>
+              <w:rPr>
+                <w:sz w:val="21"/>
+              </w:rPr>
+              <w:t>个体增删改查服务</w:t>
+            </w:r>
           </w:p>
         </w:tc>
       </w:tr>
@@ -29044,16 +28419,8 @@
               <w:rPr>
                 <w:sz w:val="21"/>
               </w:rPr>
-              <w:t>数据库的持久化的数据库接口，提供集体载入，集体保存，个体</w:t>
-            </w:r>
-            <w:proofErr w:type="gramStart"/>
-            <w:r>
-              <w:rPr>
-                <w:sz w:val="21"/>
-              </w:rPr>
-              <w:t>增删改查服务</w:t>
-            </w:r>
-            <w:proofErr w:type="gramEnd"/>
+              <w:t>数据库的持久化的数据库接口，提供集体载入，集体保存，个体增删改查服务</w:t>
+            </w:r>
           </w:p>
         </w:tc>
       </w:tr>
@@ -29083,16 +28450,8 @@
               <w:rPr>
                 <w:sz w:val="21"/>
               </w:rPr>
-              <w:t>持久化商品列表的接口，提供集体载入，集体保存，个体</w:t>
-            </w:r>
-            <w:proofErr w:type="gramStart"/>
-            <w:r>
-              <w:rPr>
-                <w:sz w:val="21"/>
-              </w:rPr>
-              <w:t>增删改查服务</w:t>
-            </w:r>
-            <w:proofErr w:type="gramEnd"/>
+              <w:t>持久化商品列表的接口，提供集体载入，集体保存，个体增删改查服务</w:t>
+            </w:r>
           </w:p>
         </w:tc>
       </w:tr>
@@ -29134,16 +28493,8 @@
               <w:rPr>
                 <w:sz w:val="21"/>
               </w:rPr>
-              <w:t>数据库的持久化的数据库接口，提供集体载入，集体保存，个体</w:t>
-            </w:r>
-            <w:proofErr w:type="gramStart"/>
-            <w:r>
-              <w:rPr>
-                <w:sz w:val="21"/>
-              </w:rPr>
-              <w:t>增删改查服务</w:t>
-            </w:r>
-            <w:proofErr w:type="gramEnd"/>
+              <w:t>数据库的持久化的数据库接口，提供集体载入，集体保存，个体增删改查服务</w:t>
+            </w:r>
           </w:p>
         </w:tc>
       </w:tr>
@@ -29173,16 +28524,8 @@
               <w:rPr>
                 <w:sz w:val="21"/>
               </w:rPr>
-              <w:t>持久化商品列表的接口，提供集体载入，集体保存，个体</w:t>
-            </w:r>
-            <w:proofErr w:type="gramStart"/>
-            <w:r>
-              <w:rPr>
-                <w:sz w:val="21"/>
-              </w:rPr>
-              <w:t>增删改查服务</w:t>
-            </w:r>
-            <w:proofErr w:type="gramEnd"/>
+              <w:t>持久化商品列表的接口，提供集体载入，集体保存，个体增删改查服务</w:t>
+            </w:r>
           </w:p>
         </w:tc>
       </w:tr>
@@ -29224,16 +28567,8 @@
               <w:rPr>
                 <w:sz w:val="21"/>
               </w:rPr>
-              <w:t>数据库的持久化的数据库接口，提供集体载入，集体保存，个体</w:t>
-            </w:r>
-            <w:proofErr w:type="gramStart"/>
-            <w:r>
-              <w:rPr>
-                <w:sz w:val="21"/>
-              </w:rPr>
-              <w:t>增删改查服务</w:t>
-            </w:r>
-            <w:proofErr w:type="gramEnd"/>
+              <w:t>数据库的持久化的数据库接口，提供集体载入，集体保存，个体增删改查服务</w:t>
+            </w:r>
           </w:p>
         </w:tc>
       </w:tr>
@@ -29312,21 +28647,7 @@
               <w:rPr>
                 <w:rFonts w:hint="eastAsia"/>
               </w:rPr>
-              <w:t>数据库的持久</w:t>
-            </w:r>
-            <w:proofErr w:type="gramStart"/>
-            <w:r>
-              <w:rPr>
-                <w:rFonts w:hint="eastAsia"/>
-              </w:rPr>
-              <w:t>化数据</w:t>
-            </w:r>
-            <w:proofErr w:type="gramEnd"/>
-            <w:r>
-              <w:rPr>
-                <w:rFonts w:hint="eastAsia"/>
-              </w:rPr>
-              <w:t>的接口，</w:t>
+              <w:t>数据库的持久化数据的接口，</w:t>
             </w:r>
             <w:r>
               <w:t>提供集体载入，集体保存，个体增</w:t>
@@ -29369,11 +28690,7 @@
               <w:t>持久化数据库的接口，提供集体载入，集体查看，</w:t>
             </w:r>
             <w:r>
-              <w:t>个体</w:t>
-            </w:r>
-            <w:proofErr w:type="gramStart"/>
-            <w:r>
-              <w:t>增删改查</w:t>
+              <w:t>个体增删改查</w:t>
             </w:r>
             <w:r>
               <w:rPr>
@@ -29381,7 +28698,6 @@
               </w:rPr>
               <w:t>服务</w:t>
             </w:r>
-            <w:proofErr w:type="gramEnd"/>
           </w:p>
         </w:tc>
       </w:tr>
@@ -29420,44 +28736,8 @@
               <w:rPr>
                 <w:rFonts w:hint="eastAsia"/>
               </w:rPr>
-              <w:t>数据库的持久</w:t>
-            </w:r>
-            <w:proofErr w:type="gramStart"/>
-            <w:r>
-              <w:rPr>
-                <w:rFonts w:hint="eastAsia"/>
-              </w:rPr>
-              <w:t>化数据</w:t>
-            </w:r>
-            <w:proofErr w:type="gramEnd"/>
-            <w:r>
-              <w:rPr>
-                <w:rFonts w:hint="eastAsia"/>
-              </w:rPr>
-              <w:t>的接口，</w:t>
-            </w:r>
-            <w:proofErr w:type="gramStart"/>
-            <w:r>
-              <w:rPr>
-                <w:rFonts w:hint="eastAsia"/>
-              </w:rPr>
-              <w:t>提供提供</w:t>
-            </w:r>
-            <w:proofErr w:type="gramEnd"/>
-            <w:r>
-              <w:rPr>
-                <w:rFonts w:hint="eastAsia"/>
-              </w:rPr>
-              <w:t>集体载入，个体</w:t>
-            </w:r>
-            <w:proofErr w:type="gramStart"/>
-            <w:r>
-              <w:rPr>
-                <w:rFonts w:hint="eastAsia"/>
-              </w:rPr>
-              <w:t>增删改查服务</w:t>
-            </w:r>
-            <w:proofErr w:type="gramEnd"/>
+              <w:t>数据库的持久化数据的接口，提供提供集体载入，个体增删改查服务</w:t>
+            </w:r>
           </w:p>
         </w:tc>
       </w:tr>
@@ -29512,13 +28792,8 @@
               <w:t>持久化数据库</w:t>
             </w:r>
             <w:r>
-              <w:t>的接口，提供客户数据的</w:t>
-            </w:r>
-            <w:proofErr w:type="gramStart"/>
-            <w:r>
-              <w:t>增删改查功能</w:t>
-            </w:r>
-            <w:proofErr w:type="gramEnd"/>
+              <w:t>的接口，提供客户数据的增删改查功能</w:t>
+            </w:r>
           </w:p>
         </w:tc>
       </w:tr>
@@ -29576,13 +28851,8 @@
               <w:t>MySQL</w:t>
             </w:r>
             <w:r>
-              <w:t>的持久化数据库接口，提供客户数据的</w:t>
-            </w:r>
-            <w:proofErr w:type="gramStart"/>
-            <w:r>
-              <w:t>增删改查功能</w:t>
-            </w:r>
-            <w:proofErr w:type="gramEnd"/>
+              <w:t>的持久化数据库接口，提供客户数据的增删改查功能</w:t>
+            </w:r>
           </w:p>
         </w:tc>
       </w:tr>
@@ -29950,11 +29220,6 @@
             </w:tcBorders>
           </w:tcPr>
           <w:p>
-            <w:pPr>
-              <w:rPr>
-                <w:rFonts w:hint="eastAsia"/>
-              </w:rPr>
-            </w:pPr>
             <w:r>
               <w:rPr>
                 <w:rFonts w:hint="eastAsia"/>
@@ -29974,11 +29239,6 @@
             </w:tcBorders>
           </w:tcPr>
           <w:p>
-            <w:pPr>
-              <w:rPr>
-                <w:rFonts w:hint="eastAsia"/>
-              </w:rPr>
-            </w:pPr>
             <w:r>
               <w:rPr>
                 <w:rFonts w:hint="eastAsia"/>
@@ -30010,11 +29270,6 @@
             </w:tcBorders>
           </w:tcPr>
           <w:p>
-            <w:pPr>
-              <w:rPr>
-                <w:rFonts w:hint="eastAsia"/>
-              </w:rPr>
-            </w:pPr>
             <w:r>
               <w:rPr>
                 <w:rFonts w:hint="eastAsia"/>
@@ -30034,11 +29289,6 @@
             </w:tcBorders>
           </w:tcPr>
           <w:p>
-            <w:pPr>
-              <w:rPr>
-                <w:rFonts w:hint="eastAsia"/>
-              </w:rPr>
-            </w:pPr>
             <w:r>
               <w:rPr>
                 <w:rFonts w:hint="eastAsia"/>
@@ -30055,46 +29305,16 @@
               <w:rPr>
                 <w:rFonts w:hint="eastAsia"/>
               </w:rPr>
-              <w:t>，</w:t>
-            </w:r>
-            <w:r>
-              <w:rPr>
-                <w:rFonts w:hint="eastAsia"/>
-              </w:rPr>
-              <w:t>提供个体信息添加，集体返回的功能</w:t>
+              <w:t>，提供个体信息添加，集体返回的功能</w:t>
             </w:r>
           </w:p>
         </w:tc>
       </w:tr>
     </w:tbl>
-    <w:p>
-      <w:pPr>
-        <w:rPr>
-          <w:rFonts w:hint="eastAsia"/>
-        </w:rPr>
-      </w:pPr>
-    </w:p>
-    <w:p>
-      <w:pPr>
-        <w:rPr>
-          <w:rFonts w:hint="eastAsia"/>
-        </w:rPr>
-      </w:pPr>
-    </w:p>
-    <w:p>
-      <w:pPr>
-        <w:rPr>
-          <w:rFonts w:hint="eastAsia"/>
-        </w:rPr>
-      </w:pPr>
-    </w:p>
-    <w:p>
-      <w:pPr>
-        <w:rPr>
-          <w:rFonts w:hint="eastAsia"/>
-        </w:rPr>
-      </w:pPr>
-    </w:p>
+    <w:p/>
+    <w:p/>
+    <w:p/>
+    <w:p/>
     <w:p>
       <w:pPr>
         <w:jc w:val="center"/>
@@ -30104,7 +29324,7 @@
       <w:pPr>
         <w:pStyle w:val="3"/>
       </w:pPr>
-      <w:bookmarkStart w:id="22" w:name="_Toc402005604"/>
+      <w:bookmarkStart w:id="21" w:name="_Toc402005604"/>
       <w:r>
         <w:rPr>
           <w:rFonts w:hint="eastAsia"/>
@@ -30117,7 +29337,7 @@
         </w:rPr>
         <w:t>数据层模块的接口规范</w:t>
       </w:r>
-      <w:bookmarkEnd w:id="22"/>
+      <w:bookmarkEnd w:id="21"/>
     </w:p>
     <w:p>
       <w:r>
@@ -31833,19 +31053,9 @@
               </w:rPr>
               <w:t>返回指定</w:t>
             </w:r>
-            <w:proofErr w:type="gramStart"/>
-            <w:r>
-              <w:t>帐目</w:t>
-            </w:r>
-            <w:proofErr w:type="gramEnd"/>
-            <w:r>
-              <w:t>的</w:t>
-            </w:r>
-            <w:proofErr w:type="gramStart"/>
-            <w:r>
-              <w:t>的</w:t>
-            </w:r>
-            <w:proofErr w:type="gramEnd"/>
+            <w:r>
+              <w:t>帐目的的</w:t>
+            </w:r>
             <w:r>
               <w:rPr>
                 <w:rFonts w:hint="eastAsia"/>
@@ -34089,7 +33299,16 @@
               <w:rPr>
                 <w:rFonts w:hint="eastAsia"/>
               </w:rPr>
-              <w:t xml:space="preserve">static void addClientData(ClientPO client) </w:t>
+              <w:t xml:space="preserve">static </w:t>
+            </w:r>
+            <w:r>
+              <w:t xml:space="preserve">ResultMessage </w:t>
+            </w:r>
+            <w:r>
+              <w:rPr>
+                <w:rFonts w:hint="eastAsia"/>
+              </w:rPr>
+              <w:t xml:space="preserve"> addClientData(ClientPO client) </w:t>
             </w:r>
             <w:r>
               <w:rPr>
@@ -34220,7 +33439,16 @@
               <w:rPr>
                 <w:rFonts w:hint="eastAsia"/>
               </w:rPr>
-              <w:t xml:space="preserve">static void deleteClientData(ClientPO client) </w:t>
+              <w:t xml:space="preserve">static </w:t>
+            </w:r>
+            <w:r>
+              <w:t>ResultMessage</w:t>
+            </w:r>
+            <w:r>
+              <w:rPr>
+                <w:rFonts w:hint="eastAsia"/>
+              </w:rPr>
+              <w:t xml:space="preserve"> deleteClientData(ClientPO client) </w:t>
             </w:r>
             <w:r>
               <w:rPr>
@@ -34351,7 +33579,16 @@
               <w:rPr>
                 <w:rFonts w:hint="eastAsia"/>
               </w:rPr>
-              <w:t xml:space="preserve">static void modifyClientData(ClientPO orignClient, ClientVO newClient) </w:t>
+              <w:t xml:space="preserve">static </w:t>
+            </w:r>
+            <w:r>
+              <w:t>ResultMessage</w:t>
+            </w:r>
+            <w:r>
+              <w:rPr>
+                <w:rFonts w:hint="eastAsia"/>
+              </w:rPr>
+              <w:t xml:space="preserve"> modifyClientData(ClientVO newClient) </w:t>
             </w:r>
             <w:r>
               <w:rPr>
@@ -34488,7 +33725,16 @@
               <w:rPr>
                 <w:rFonts w:hint="eastAsia"/>
               </w:rPr>
-              <w:t xml:space="preserve">static ClientPO queryClientDataById(String id) </w:t>
+              <w:t xml:space="preserve">static </w:t>
+            </w:r>
+            <w:r>
+              <w:t>ResultMessage</w:t>
+            </w:r>
+            <w:r>
+              <w:rPr>
+                <w:rFonts w:hint="eastAsia"/>
+              </w:rPr>
+              <w:t xml:space="preserve"> queryClientDataById(String id) </w:t>
             </w:r>
             <w:r>
               <w:rPr>
@@ -34625,7 +33871,16 @@
               <w:rPr>
                 <w:rFonts w:hint="eastAsia"/>
               </w:rPr>
-              <w:t xml:space="preserve">static Vector&lt;ClientPO&gt; queryClientData(ClientFilter[] filters) </w:t>
+              <w:t xml:space="preserve">static </w:t>
+            </w:r>
+            <w:r>
+              <w:t>ResultMessage</w:t>
+            </w:r>
+            <w:r>
+              <w:rPr>
+                <w:rFonts w:hint="eastAsia"/>
+              </w:rPr>
+              <w:t xml:space="preserve"> queryClientData(ClientFilter[] filters) </w:t>
             </w:r>
             <w:r>
               <w:rPr>
@@ -34834,7 +34089,16 @@
               <w:rPr>
                 <w:rFonts w:hint="eastAsia"/>
               </w:rPr>
-              <w:t xml:space="preserve">static void makeReceiptData(StockReceiptPO receipt) </w:t>
+              <w:t xml:space="preserve">static </w:t>
+            </w:r>
+            <w:r>
+              <w:t>ResultMessage</w:t>
+            </w:r>
+            <w:r>
+              <w:rPr>
+                <w:rFonts w:hint="eastAsia"/>
+              </w:rPr>
+              <w:t xml:space="preserve"> makeReceiptData(StockReceiptPO receipt) </w:t>
             </w:r>
             <w:r>
               <w:rPr>
@@ -34965,7 +34229,16 @@
               <w:rPr>
                 <w:rFonts w:hint="eastAsia"/>
               </w:rPr>
-              <w:t xml:space="preserve">static Vector&lt;StockReceiptPO&gt; queryReceiptData(ReceiptFilter[] filters) </w:t>
+              <w:t xml:space="preserve">static </w:t>
+            </w:r>
+            <w:r>
+              <w:t>ResultMessage</w:t>
+            </w:r>
+            <w:r>
+              <w:rPr>
+                <w:rFonts w:hint="eastAsia"/>
+              </w:rPr>
+              <w:t xml:space="preserve"> queryReceiptData(ReceiptFilter[] filters) </w:t>
             </w:r>
             <w:r>
               <w:rPr>
@@ -35155,7 +34428,16 @@
               <w:rPr>
                 <w:rFonts w:hint="eastAsia"/>
               </w:rPr>
-              <w:t xml:space="preserve">static void makeReceiptData(SaleReceiptPO receipt) </w:t>
+              <w:t xml:space="preserve">static </w:t>
+            </w:r>
+            <w:r>
+              <w:t>ResultMessage</w:t>
+            </w:r>
+            <w:r>
+              <w:rPr>
+                <w:rFonts w:hint="eastAsia"/>
+              </w:rPr>
+              <w:t xml:space="preserve"> makeReceiptData(SaleReceiptPO receipt) </w:t>
             </w:r>
             <w:r>
               <w:rPr>
@@ -35282,11 +34564,31 @@
             <w:tcW w:w="2841" w:type="dxa"/>
           </w:tcPr>
           <w:p>
-            <w:r>
-              <w:rPr>
-                <w:rFonts w:hint="eastAsia"/>
-              </w:rPr>
-              <w:t xml:space="preserve">static Vector&lt;SaleReceiptPO &gt; queryReceiptData(ReceiptFilter[] filters) </w:t>
+            <w:pPr>
+              <w:ind w:left="105" w:hangingChars="50" w:hanging="105"/>
+            </w:pPr>
+            <w:r>
+              <w:rPr>
+                <w:rFonts w:hint="eastAsia"/>
+              </w:rPr>
+              <w:t xml:space="preserve">static </w:t>
+            </w:r>
+            <w:r>
+              <w:t>ResultMessage</w:t>
+            </w:r>
+            <w:r>
+              <w:rPr>
+                <w:rFonts w:hint="eastAsia"/>
+              </w:rPr>
+              <w:t xml:space="preserve"> </w:t>
+            </w:r>
+            <w:bookmarkStart w:id="22" w:name="_GoBack"/>
+            <w:bookmarkEnd w:id="22"/>
+            <w:r>
+              <w:rPr>
+                <w:rFonts w:hint="eastAsia"/>
+              </w:rPr>
+              <w:t xml:space="preserve">queryReceiptData(ReceiptFilter[] filters) </w:t>
             </w:r>
             <w:r>
               <w:rPr>
@@ -36653,90 +35955,97 @@
               <w:rPr>
                 <w:sz w:val="21"/>
               </w:rPr>
+              <w:t>GoodsListDataService.eFind</w:t>
+            </w:r>
+          </w:p>
+        </w:tc>
+        <w:tc>
+          <w:tcPr>
+            <w:tcW w:w="1612" w:type="dxa"/>
+            <w:tcBorders>
+              <w:top w:val="nil"/>
+              <w:left w:val="single" w:sz="2" w:space="0" w:color="000001"/>
+              <w:bottom w:val="single" w:sz="2" w:space="0" w:color="000001"/>
+              <w:right w:val="nil"/>
+            </w:tcBorders>
+            <w:tcMar>
+              <w:left w:w="36" w:type="dxa"/>
+            </w:tcMar>
+          </w:tcPr>
+          <w:p>
+            <w:pPr>
+              <w:pStyle w:val="TableContents"/>
+              <w:rPr>
+                <w:sz w:val="21"/>
+              </w:rPr>
+            </w:pPr>
+            <w:r>
+              <w:rPr>
+                <w:sz w:val="21"/>
+              </w:rPr>
+              <w:t>语法</w:t>
+            </w:r>
+          </w:p>
+        </w:tc>
+        <w:tc>
+          <w:tcPr>
+            <w:tcW w:w="3836" w:type="dxa"/>
+            <w:tcBorders>
+              <w:top w:val="nil"/>
+              <w:left w:val="single" w:sz="2" w:space="0" w:color="000001"/>
+              <w:bottom w:val="single" w:sz="2" w:space="0" w:color="000001"/>
+              <w:right w:val="single" w:sz="2" w:space="0" w:color="000001"/>
+            </w:tcBorders>
+            <w:tcMar>
+              <w:left w:w="36" w:type="dxa"/>
+            </w:tcMar>
+          </w:tcPr>
+          <w:p>
+            <w:pPr>
+              <w:pStyle w:val="TableContents"/>
+              <w:rPr>
+                <w:rFonts w:eastAsia="宋体"/>
+                <w:sz w:val="21"/>
+              </w:rPr>
+            </w:pPr>
+            <w:r>
+              <w:rPr>
+                <w:sz w:val="21"/>
+              </w:rPr>
+              <w:t>Public GoodsPO eFind</w:t>
+            </w:r>
+            <w:r>
+              <w:rPr>
+                <w:sz w:val="21"/>
+              </w:rPr>
+              <w:t>（</w:t>
+            </w:r>
+            <w:r>
+              <w:rPr>
+                <w:sz w:val="21"/>
+              </w:rPr>
+              <w:t>String id</w:t>
+            </w:r>
+            <w:r>
+              <w:rPr>
+                <w:sz w:val="21"/>
+              </w:rPr>
+              <w:t>）</w:t>
+            </w:r>
+            <w:r>
+              <w:rPr>
+                <w:rFonts w:hint="eastAsia"/>
+                <w:sz w:val="21"/>
+              </w:rPr>
+              <w:t xml:space="preserve">throws </w:t>
+            </w:r>
+            <w:r>
+              <w:rPr>
+                <w:rFonts w:hint="eastAsia"/>
+                <w:sz w:val="21"/>
+              </w:rPr>
               <w:lastRenderedPageBreak/>
-              <w:t>GoodsListDataService.eFind</w:t>
-            </w:r>
-          </w:p>
-        </w:tc>
-        <w:tc>
-          <w:tcPr>
-            <w:tcW w:w="1612" w:type="dxa"/>
-            <w:tcBorders>
-              <w:top w:val="nil"/>
-              <w:left w:val="single" w:sz="2" w:space="0" w:color="000001"/>
-              <w:bottom w:val="single" w:sz="2" w:space="0" w:color="000001"/>
-              <w:right w:val="nil"/>
-            </w:tcBorders>
-            <w:tcMar>
-              <w:left w:w="36" w:type="dxa"/>
-            </w:tcMar>
-          </w:tcPr>
-          <w:p>
-            <w:pPr>
-              <w:pStyle w:val="TableContents"/>
-              <w:rPr>
-                <w:sz w:val="21"/>
-              </w:rPr>
-            </w:pPr>
-            <w:r>
-              <w:rPr>
-                <w:sz w:val="21"/>
-              </w:rPr>
-              <w:t>语法</w:t>
-            </w:r>
-          </w:p>
-        </w:tc>
-        <w:tc>
-          <w:tcPr>
-            <w:tcW w:w="3836" w:type="dxa"/>
-            <w:tcBorders>
-              <w:top w:val="nil"/>
-              <w:left w:val="single" w:sz="2" w:space="0" w:color="000001"/>
-              <w:bottom w:val="single" w:sz="2" w:space="0" w:color="000001"/>
-              <w:right w:val="single" w:sz="2" w:space="0" w:color="000001"/>
-            </w:tcBorders>
-            <w:tcMar>
-              <w:left w:w="36" w:type="dxa"/>
-            </w:tcMar>
-          </w:tcPr>
-          <w:p>
-            <w:pPr>
-              <w:pStyle w:val="TableContents"/>
-              <w:rPr>
-                <w:rFonts w:eastAsia="宋体"/>
-                <w:sz w:val="21"/>
-              </w:rPr>
-            </w:pPr>
-            <w:r>
-              <w:rPr>
-                <w:sz w:val="21"/>
-              </w:rPr>
-              <w:t>Public GoodsPO eFind</w:t>
-            </w:r>
-            <w:r>
-              <w:rPr>
-                <w:sz w:val="21"/>
-              </w:rPr>
-              <w:t>（</w:t>
-            </w:r>
-            <w:r>
-              <w:rPr>
-                <w:sz w:val="21"/>
-              </w:rPr>
-              <w:t>String id</w:t>
-            </w:r>
-            <w:r>
-              <w:rPr>
-                <w:sz w:val="21"/>
-              </w:rPr>
-              <w:t>）</w:t>
-            </w:r>
-            <w:r>
-              <w:rPr>
-                <w:rFonts w:hint="eastAsia"/>
-                <w:sz w:val="21"/>
-              </w:rPr>
-              <w:t>throws RemoteException</w:t>
+              <w:t>RemoteException</w:t>
             </w:r>
           </w:p>
         </w:tc>
@@ -38730,14 +38039,7 @@
               <w:rPr>
                 <w:sz w:val="21"/>
               </w:rPr>
-              <w:t xml:space="preserve">GoodsTypeDataService.iFind(FilterPO </w:t>
-            </w:r>
-            <w:r>
-              <w:rPr>
-                <w:sz w:val="21"/>
-              </w:rPr>
-              <w:lastRenderedPageBreak/>
-              <w:t>po)</w:t>
+              <w:t>GoodsTypeDataService.iFind(FilterPO po)</w:t>
             </w:r>
           </w:p>
         </w:tc>
@@ -38765,7 +38067,6 @@
               <w:rPr>
                 <w:sz w:val="21"/>
               </w:rPr>
-              <w:lastRenderedPageBreak/>
               <w:t>语法</w:t>
             </w:r>
           </w:p>
@@ -38795,14 +38096,7 @@
               <w:rPr>
                 <w:sz w:val="21"/>
               </w:rPr>
-              <w:t xml:space="preserve">Public ArrayType&lt;TreeNodePO&gt; </w:t>
-            </w:r>
-            <w:r>
-              <w:rPr>
-                <w:sz w:val="21"/>
-              </w:rPr>
-              <w:lastRenderedPageBreak/>
-              <w:t>iFind(FilterPO f)</w:t>
+              <w:t>Public ArrayType&lt;TreeNodePO&gt; iFind(FilterPO f)</w:t>
             </w:r>
             <w:r>
               <w:rPr>
@@ -40489,7 +39783,14 @@
               <w:rPr>
                 <w:sz w:val="21"/>
               </w:rPr>
-              <w:t>后置条件</w:t>
+              <w:t>后置</w:t>
+            </w:r>
+            <w:r>
+              <w:rPr>
+                <w:sz w:val="21"/>
+              </w:rPr>
+              <w:lastRenderedPageBreak/>
+              <w:t>条件</w:t>
             </w:r>
           </w:p>
         </w:tc>
@@ -40517,6 +39818,7 @@
               <w:rPr>
                 <w:sz w:val="21"/>
               </w:rPr>
+              <w:lastRenderedPageBreak/>
               <w:t>返回相应库存信息</w:t>
             </w:r>
           </w:p>
@@ -40548,6 +39850,7 @@
               <w:rPr>
                 <w:sz w:val="21"/>
               </w:rPr>
+              <w:lastRenderedPageBreak/>
               <w:t>RepositoryCheckDataService.iFind(FilterPO po)</w:t>
             </w:r>
           </w:p>
@@ -42337,6 +41640,7 @@
               <w:rPr>
                 <w:sz w:val="21"/>
               </w:rPr>
+              <w:lastRenderedPageBreak/>
               <w:t>RepositoryExaminDataService.iFind(FilterPO po)</w:t>
             </w:r>
           </w:p>
@@ -44413,13 +43717,7 @@
         <w:rPr>
           <w:rFonts w:hint="eastAsia"/>
         </w:rPr>
-        <w:t xml:space="preserve"> Log</w:t>
-      </w:r>
-      <w:r>
-        <w:rPr>
-          <w:rFonts w:hint="eastAsia"/>
-        </w:rPr>
-        <w:t>Data</w:t>
+        <w:t xml:space="preserve"> LogData</w:t>
       </w:r>
       <w:r>
         <w:rPr>
@@ -44504,13 +43802,7 @@
               <w:rPr>
                 <w:rFonts w:hint="eastAsia"/>
               </w:rPr>
-              <w:t xml:space="preserve">Public </w:t>
-            </w:r>
-            <w:r>
-              <w:rPr>
-                <w:rFonts w:hint="eastAsia"/>
-              </w:rPr>
-              <w:t>String[] finds() throws RemoteException</w:t>
+              <w:t>Public String[] finds() throws RemoteException</w:t>
             </w:r>
           </w:p>
         </w:tc>
@@ -44637,13 +43929,7 @@
               <w:rPr>
                 <w:rFonts w:hint="eastAsia"/>
               </w:rPr>
-              <w:t xml:space="preserve">Public </w:t>
-            </w:r>
-            <w:r>
-              <w:rPr>
-                <w:rFonts w:hint="eastAsia"/>
-              </w:rPr>
-              <w:t>void insert(String operation)</w:t>
+              <w:t>Public void insert(String operation)</w:t>
             </w:r>
             <w:r>
               <w:rPr>
@@ -44781,21 +44067,7 @@
         <w:rPr>
           <w:rFonts w:hint="eastAsia"/>
         </w:rPr>
-        <w:t>持久</w:t>
-      </w:r>
-      <w:proofErr w:type="gramStart"/>
-      <w:r>
-        <w:rPr>
-          <w:rFonts w:hint="eastAsia"/>
-        </w:rPr>
-        <w:t>化数据</w:t>
-      </w:r>
-      <w:proofErr w:type="gramEnd"/>
-      <w:r>
-        <w:rPr>
-          <w:rFonts w:hint="eastAsia"/>
-        </w:rPr>
-        <w:t>对象</w:t>
+        <w:t>持久化数据对象</w:t>
       </w:r>
       <w:bookmarkEnd w:id="24"/>
     </w:p>
@@ -45348,21 +44620,7 @@
         <w:rPr>
           <w:rFonts w:hint="eastAsia"/>
         </w:rPr>
-        <w:t>单的单据编号，客户，业务员，操作员，仓库，出货商品清单，折让前总额，折让，使用</w:t>
-      </w:r>
-      <w:proofErr w:type="gramStart"/>
-      <w:r>
-        <w:rPr>
-          <w:rFonts w:hint="eastAsia"/>
-        </w:rPr>
-        <w:t>代金卷</w:t>
-      </w:r>
-      <w:proofErr w:type="gramEnd"/>
-      <w:r>
-        <w:rPr>
-          <w:rFonts w:hint="eastAsia"/>
-        </w:rPr>
-        <w:t>金额，折让后总额，备注。出货商品清单包含的信息</w:t>
+        <w:t>单的单据编号，客户，业务员，操作员，仓库，出货商品清单，折让前总额，折让，使用代金卷金额，折让后总额，备注。出货商品清单包含的信息</w:t>
       </w:r>
       <w:r>
         <w:t>有：</w:t>
@@ -45505,21 +44763,7 @@
         <w:rPr>
           <w:rFonts w:hint="eastAsia"/>
         </w:rPr>
-        <w:t>持久</w:t>
-      </w:r>
-      <w:proofErr w:type="gramStart"/>
-      <w:r>
-        <w:rPr>
-          <w:rFonts w:hint="eastAsia"/>
-        </w:rPr>
-        <w:t>化用户</w:t>
-      </w:r>
-      <w:proofErr w:type="gramEnd"/>
-      <w:r>
-        <w:rPr>
-          <w:rFonts w:hint="eastAsia"/>
-        </w:rPr>
-        <w:t>对象</w:t>
+        <w:t>持久化用户对象</w:t>
       </w:r>
       <w:r>
         <w:rPr>
@@ -45544,7 +44788,6 @@
           <w:sz w:val="20"/>
         </w:rPr>
       </w:pPr>
-      <w:proofErr w:type="gramStart"/>
       <w:r>
         <w:rPr>
           <w:rFonts w:ascii="Courier New" w:eastAsia="Courier New" w:hAnsi="Courier New" w:hint="eastAsia"/>
@@ -45554,7 +44797,6 @@
         </w:rPr>
         <w:t>public</w:t>
       </w:r>
-      <w:proofErr w:type="gramEnd"/>
       <w:r>
         <w:rPr>
           <w:rFonts w:ascii="Courier New" w:eastAsia="Courier New" w:hAnsi="Courier New" w:hint="eastAsia"/>
@@ -45598,7 +44840,6 @@
         </w:rPr>
         <w:tab/>
       </w:r>
-      <w:proofErr w:type="gramStart"/>
       <w:r>
         <w:rPr>
           <w:rFonts w:ascii="Courier New" w:eastAsia="Courier New" w:hAnsi="Courier New" w:hint="eastAsia"/>
@@ -45608,7 +44849,6 @@
         </w:rPr>
         <w:t>int</w:t>
       </w:r>
-      <w:proofErr w:type="gramEnd"/>
       <w:r>
         <w:rPr>
           <w:rFonts w:ascii="Courier New" w:eastAsia="Courier New" w:hAnsi="Courier New" w:hint="eastAsia"/>
@@ -45774,7 +45014,6 @@
         </w:rPr>
         <w:tab/>
       </w:r>
-      <w:proofErr w:type="gramStart"/>
       <w:r>
         <w:rPr>
           <w:rFonts w:ascii="Courier New" w:eastAsia="Courier New" w:hAnsi="Courier New" w:hint="eastAsia"/>
@@ -45784,7 +45023,6 @@
         </w:rPr>
         <w:t>public</w:t>
       </w:r>
-      <w:proofErr w:type="gramEnd"/>
       <w:r>
         <w:rPr>
           <w:rFonts w:ascii="Courier New" w:eastAsia="Courier New" w:hAnsi="Courier New" w:hint="eastAsia"/>
@@ -45900,7 +45138,6 @@
         </w:rPr>
         <w:tab/>
       </w:r>
-      <w:proofErr w:type="gramStart"/>
       <w:r>
         <w:rPr>
           <w:rFonts w:ascii="Courier New" w:eastAsia="Courier New" w:hAnsi="Courier New" w:hint="eastAsia"/>
@@ -45909,7 +45146,6 @@
         </w:rPr>
         <w:t>id</w:t>
       </w:r>
-      <w:proofErr w:type="gramEnd"/>
       <w:r>
         <w:rPr>
           <w:rFonts w:ascii="Courier New" w:eastAsia="Courier New" w:hAnsi="Courier New" w:hint="eastAsia"/>
@@ -45960,7 +45196,6 @@
         </w:rPr>
         <w:tab/>
       </w:r>
-      <w:proofErr w:type="gramStart"/>
       <w:r>
         <w:rPr>
           <w:rFonts w:ascii="Courier New" w:eastAsia="Courier New" w:hAnsi="Courier New" w:hint="eastAsia"/>
@@ -45969,7 +45204,6 @@
         </w:rPr>
         <w:t>name</w:t>
       </w:r>
-      <w:proofErr w:type="gramEnd"/>
       <w:r>
         <w:rPr>
           <w:rFonts w:ascii="Courier New" w:eastAsia="Courier New" w:hAnsi="Courier New" w:hint="eastAsia"/>
@@ -46020,7 +45254,6 @@
         </w:rPr>
         <w:tab/>
       </w:r>
-      <w:proofErr w:type="gramStart"/>
       <w:r>
         <w:rPr>
           <w:rFonts w:ascii="Courier New" w:eastAsia="Courier New" w:hAnsi="Courier New" w:hint="eastAsia"/>
@@ -46029,7 +45262,6 @@
         </w:rPr>
         <w:t>password</w:t>
       </w:r>
-      <w:proofErr w:type="gramEnd"/>
       <w:r>
         <w:rPr>
           <w:rFonts w:ascii="Courier New" w:eastAsia="Courier New" w:hAnsi="Courier New" w:hint="eastAsia"/>
@@ -46080,7 +45312,6 @@
         </w:rPr>
         <w:tab/>
       </w:r>
-      <w:proofErr w:type="gramStart"/>
       <w:r>
         <w:rPr>
           <w:rFonts w:ascii="Courier New" w:eastAsia="Courier New" w:hAnsi="Courier New" w:hint="eastAsia"/>
@@ -46089,7 +45320,6 @@
         </w:rPr>
         <w:t>role</w:t>
       </w:r>
-      <w:proofErr w:type="gramEnd"/>
       <w:r>
         <w:rPr>
           <w:rFonts w:ascii="Courier New" w:eastAsia="Courier New" w:hAnsi="Courier New" w:hint="eastAsia"/>
@@ -46161,7 +45391,6 @@
         </w:rPr>
         <w:tab/>
       </w:r>
-      <w:proofErr w:type="gramStart"/>
       <w:r>
         <w:rPr>
           <w:rFonts w:ascii="Courier New" w:eastAsia="Courier New" w:hAnsi="Courier New" w:hint="eastAsia"/>
@@ -46171,7 +45400,6 @@
         </w:rPr>
         <w:t>public</w:t>
       </w:r>
-      <w:proofErr w:type="gramEnd"/>
       <w:r>
         <w:rPr>
           <w:rFonts w:ascii="Courier New" w:eastAsia="Courier New" w:hAnsi="Courier New" w:hint="eastAsia"/>
@@ -46223,7 +45451,6 @@
         </w:rPr>
         <w:tab/>
       </w:r>
-      <w:proofErr w:type="gramStart"/>
       <w:r>
         <w:rPr>
           <w:rFonts w:ascii="Courier New" w:eastAsia="Courier New" w:hAnsi="Courier New" w:hint="eastAsia"/>
@@ -46233,7 +45460,6 @@
         </w:rPr>
         <w:t>return</w:t>
       </w:r>
-      <w:proofErr w:type="gramEnd"/>
       <w:r>
         <w:rPr>
           <w:rFonts w:ascii="Courier New" w:eastAsia="Courier New" w:hAnsi="Courier New" w:hint="eastAsia"/>
@@ -46305,7 +45531,6 @@
         </w:rPr>
         <w:tab/>
       </w:r>
-      <w:proofErr w:type="gramStart"/>
       <w:r>
         <w:rPr>
           <w:rFonts w:ascii="Courier New" w:eastAsia="Courier New" w:hAnsi="Courier New" w:hint="eastAsia"/>
@@ -46315,7 +45540,6 @@
         </w:rPr>
         <w:t>public</w:t>
       </w:r>
-      <w:proofErr w:type="gramEnd"/>
       <w:r>
         <w:rPr>
           <w:rFonts w:ascii="Courier New" w:eastAsia="Courier New" w:hAnsi="Courier New" w:hint="eastAsia"/>
@@ -46350,7 +45574,6 @@
         </w:rPr>
         <w:tab/>
       </w:r>
-      <w:proofErr w:type="gramStart"/>
       <w:r>
         <w:rPr>
           <w:rFonts w:ascii="Courier New" w:eastAsia="Courier New" w:hAnsi="Courier New" w:hint="eastAsia"/>
@@ -46360,7 +45583,6 @@
         </w:rPr>
         <w:t>return</w:t>
       </w:r>
-      <w:proofErr w:type="gramEnd"/>
       <w:r>
         <w:rPr>
           <w:rFonts w:ascii="Courier New" w:eastAsia="Courier New" w:hAnsi="Courier New" w:hint="eastAsia"/>
@@ -46432,7 +45654,6 @@
         </w:rPr>
         <w:tab/>
       </w:r>
-      <w:proofErr w:type="gramStart"/>
       <w:r>
         <w:rPr>
           <w:rFonts w:ascii="Courier New" w:eastAsia="Courier New" w:hAnsi="Courier New" w:hint="eastAsia"/>
@@ -46442,7 +45663,6 @@
         </w:rPr>
         <w:t>public</w:t>
       </w:r>
-      <w:proofErr w:type="gramEnd"/>
       <w:r>
         <w:rPr>
           <w:rFonts w:ascii="Courier New" w:eastAsia="Courier New" w:hAnsi="Courier New" w:hint="eastAsia"/>
@@ -46477,7 +45697,6 @@
         </w:rPr>
         <w:tab/>
       </w:r>
-      <w:proofErr w:type="gramStart"/>
       <w:r>
         <w:rPr>
           <w:rFonts w:ascii="Courier New" w:eastAsia="Courier New" w:hAnsi="Courier New" w:hint="eastAsia"/>
@@ -46487,7 +45706,6 @@
         </w:rPr>
         <w:t>return</w:t>
       </w:r>
-      <w:proofErr w:type="gramEnd"/>
       <w:r>
         <w:rPr>
           <w:rFonts w:ascii="Courier New" w:eastAsia="Courier New" w:hAnsi="Courier New" w:hint="eastAsia"/>
@@ -46560,7 +45778,6 @@
         </w:rPr>
         <w:tab/>
       </w:r>
-      <w:proofErr w:type="gramStart"/>
       <w:r>
         <w:rPr>
           <w:rFonts w:ascii="Courier New" w:eastAsia="Courier New" w:hAnsi="Courier New" w:hint="eastAsia"/>
@@ -46570,7 +45787,6 @@
         </w:rPr>
         <w:t>public</w:t>
       </w:r>
-      <w:proofErr w:type="gramEnd"/>
       <w:r>
         <w:rPr>
           <w:rFonts w:ascii="Courier New" w:eastAsia="Courier New" w:hAnsi="Courier New" w:hint="eastAsia"/>
@@ -46605,7 +45821,6 @@
         </w:rPr>
         <w:tab/>
       </w:r>
-      <w:proofErr w:type="gramStart"/>
       <w:r>
         <w:rPr>
           <w:rFonts w:ascii="Courier New" w:eastAsia="Courier New" w:hAnsi="Courier New" w:hint="eastAsia"/>
@@ -46615,7 +45830,6 @@
         </w:rPr>
         <w:t>return</w:t>
       </w:r>
-      <w:proofErr w:type="gramEnd"/>
       <w:r>
         <w:rPr>
           <w:rFonts w:ascii="Courier New" w:eastAsia="Courier New" w:hAnsi="Courier New" w:hint="eastAsia"/>
@@ -46737,7 +45951,6 @@
           <w:sz w:val="20"/>
         </w:rPr>
       </w:pPr>
-      <w:proofErr w:type="gramStart"/>
       <w:r>
         <w:rPr>
           <w:rFonts w:ascii="Courier New" w:eastAsia="Courier New" w:hAnsi="Courier New" w:hint="eastAsia"/>
@@ -46747,7 +45960,6 @@
         </w:rPr>
         <w:t>public</w:t>
       </w:r>
-      <w:proofErr w:type="gramEnd"/>
       <w:r>
         <w:rPr>
           <w:rFonts w:ascii="Courier New" w:eastAsia="Courier New" w:hAnsi="Courier New" w:hint="eastAsia"/>
@@ -46914,7 +46126,6 @@
         </w:rPr>
         <w:tab/>
       </w:r>
-      <w:proofErr w:type="gramStart"/>
       <w:r>
         <w:rPr>
           <w:rFonts w:ascii="Courier New" w:eastAsia="Courier New" w:hAnsi="Courier New" w:hint="eastAsia"/>
@@ -46924,7 +46135,6 @@
         </w:rPr>
         <w:t>public</w:t>
       </w:r>
-      <w:proofErr w:type="gramEnd"/>
       <w:r>
         <w:rPr>
           <w:rFonts w:ascii="Courier New" w:eastAsia="Courier New" w:hAnsi="Courier New" w:hint="eastAsia"/>
@@ -46959,7 +46169,6 @@
         </w:rPr>
         <w:tab/>
       </w:r>
-      <w:proofErr w:type="gramStart"/>
       <w:r>
         <w:rPr>
           <w:rFonts w:ascii="Courier New" w:eastAsia="Courier New" w:hAnsi="Courier New" w:hint="eastAsia"/>
@@ -46969,7 +46178,6 @@
         </w:rPr>
         <w:t>return</w:t>
       </w:r>
-      <w:proofErr w:type="gramEnd"/>
       <w:r>
         <w:rPr>
           <w:rFonts w:ascii="Courier New" w:eastAsia="Courier New" w:hAnsi="Courier New" w:hint="eastAsia"/>
@@ -47031,7 +46239,6 @@
         </w:rPr>
         <w:tab/>
       </w:r>
-      <w:proofErr w:type="gramStart"/>
       <w:r>
         <w:rPr>
           <w:rFonts w:ascii="Courier New" w:eastAsia="Courier New" w:hAnsi="Courier New" w:hint="eastAsia"/>
@@ -47041,7 +46248,6 @@
         </w:rPr>
         <w:t>public</w:t>
       </w:r>
-      <w:proofErr w:type="gramEnd"/>
       <w:r>
         <w:rPr>
           <w:rFonts w:ascii="Courier New" w:eastAsia="Courier New" w:hAnsi="Courier New" w:hint="eastAsia"/>
@@ -47195,7 +46401,6 @@
         </w:rPr>
         <w:tab/>
       </w:r>
-      <w:proofErr w:type="gramStart"/>
       <w:r>
         <w:rPr>
           <w:rFonts w:ascii="Courier New" w:eastAsia="Courier New" w:hAnsi="Courier New" w:hint="eastAsia"/>
@@ -47205,7 +46410,6 @@
         </w:rPr>
         <w:t>public</w:t>
       </w:r>
-      <w:proofErr w:type="gramEnd"/>
       <w:r>
         <w:rPr>
           <w:rFonts w:ascii="Courier New" w:eastAsia="Courier New" w:hAnsi="Courier New" w:hint="eastAsia"/>
@@ -47240,7 +46444,6 @@
         </w:rPr>
         <w:tab/>
       </w:r>
-      <w:proofErr w:type="gramStart"/>
       <w:r>
         <w:rPr>
           <w:rFonts w:ascii="Courier New" w:eastAsia="Courier New" w:hAnsi="Courier New" w:hint="eastAsia"/>
@@ -47250,7 +46453,6 @@
         </w:rPr>
         <w:t>return</w:t>
       </w:r>
-      <w:proofErr w:type="gramEnd"/>
       <w:r>
         <w:rPr>
           <w:rFonts w:ascii="Courier New" w:eastAsia="Courier New" w:hAnsi="Courier New" w:hint="eastAsia"/>
@@ -47312,7 +46514,6 @@
         </w:rPr>
         <w:tab/>
       </w:r>
-      <w:proofErr w:type="gramStart"/>
       <w:r>
         <w:rPr>
           <w:rFonts w:ascii="Courier New" w:eastAsia="Courier New" w:hAnsi="Courier New" w:hint="eastAsia"/>
@@ -47322,7 +46523,6 @@
         </w:rPr>
         <w:t>public</w:t>
       </w:r>
-      <w:proofErr w:type="gramEnd"/>
       <w:r>
         <w:rPr>
           <w:rFonts w:ascii="Courier New" w:eastAsia="Courier New" w:hAnsi="Courier New" w:hint="eastAsia"/>
@@ -47476,7 +46676,6 @@
         </w:rPr>
         <w:tab/>
       </w:r>
-      <w:proofErr w:type="gramStart"/>
       <w:r>
         <w:rPr>
           <w:rFonts w:ascii="Courier New" w:eastAsia="Courier New" w:hAnsi="Courier New" w:hint="eastAsia"/>
@@ -47486,7 +46685,6 @@
         </w:rPr>
         <w:t>public</w:t>
       </w:r>
-      <w:proofErr w:type="gramEnd"/>
       <w:r>
         <w:rPr>
           <w:rFonts w:ascii="Courier New" w:eastAsia="Courier New" w:hAnsi="Courier New" w:hint="eastAsia"/>
@@ -47521,7 +46719,6 @@
         </w:rPr>
         <w:tab/>
       </w:r>
-      <w:proofErr w:type="gramStart"/>
       <w:r>
         <w:rPr>
           <w:rFonts w:ascii="Courier New" w:eastAsia="Courier New" w:hAnsi="Courier New" w:hint="eastAsia"/>
@@ -47531,7 +46728,6 @@
         </w:rPr>
         <w:t>return</w:t>
       </w:r>
-      <w:proofErr w:type="gramEnd"/>
       <w:r>
         <w:rPr>
           <w:rFonts w:ascii="Courier New" w:eastAsia="Courier New" w:hAnsi="Courier New" w:hint="eastAsia"/>
@@ -47593,7 +46789,6 @@
         </w:rPr>
         <w:tab/>
       </w:r>
-      <w:proofErr w:type="gramStart"/>
       <w:r>
         <w:rPr>
           <w:rFonts w:ascii="Courier New" w:eastAsia="Courier New" w:hAnsi="Courier New" w:hint="eastAsia"/>
@@ -47603,7 +46798,6 @@
         </w:rPr>
         <w:t>public</w:t>
       </w:r>
-      <w:proofErr w:type="gramEnd"/>
       <w:r>
         <w:rPr>
           <w:rFonts w:ascii="Courier New" w:eastAsia="Courier New" w:hAnsi="Courier New" w:hint="eastAsia"/>
@@ -48064,7 +47258,7 @@
 </file>
 
 <file path=word/endnotes.xml><?xml version="1.0" encoding="utf-8"?>
-<w:endnotes xmlns:wpc="http://schemas.microsoft.com/office/word/2010/wordprocessingCanvas" xmlns:mc="http://schemas.openxmlformats.org/markup-compatibility/2006" xmlns:o="urn:schemas-microsoft-com:office:office" xmlns:r="http://schemas.openxmlformats.org/officeDocument/2006/relationships" xmlns:m="http://schemas.openxmlformats.org/officeDocument/2006/math" xmlns:v="urn:schemas-microsoft-com:vml" xmlns:wp14="http://schemas.microsoft.com/office/word/2010/wordprocessingDrawing" xmlns:wp="http://schemas.openxmlformats.org/drawingml/2006/wordprocessingDrawing" xmlns:w10="urn:schemas-microsoft-com:office:word" xmlns:w="http://schemas.openxmlformats.org/wordprocessingml/2006/main" xmlns:w14="http://schemas.microsoft.com/office/word/2010/wordml" xmlns:wpg="http://schemas.microsoft.com/office/word/2010/wordprocessingGroup" xmlns:wpi="http://schemas.microsoft.com/office/word/2010/wordprocessingInk" xmlns:wne="http://schemas.microsoft.com/office/word/2006/wordml" xmlns:wps="http://schemas.microsoft.com/office/word/2010/wordprocessingShape" mc:Ignorable="w14 wp14">
+<w:endnotes xmlns:wpc="http://schemas.microsoft.com/office/word/2010/wordprocessingCanvas" xmlns:mc="http://schemas.openxmlformats.org/markup-compatibility/2006" xmlns:o="urn:schemas-microsoft-com:office:office" xmlns:r="http://schemas.openxmlformats.org/officeDocument/2006/relationships" xmlns:m="http://schemas.openxmlformats.org/officeDocument/2006/math" xmlns:v="urn:schemas-microsoft-com:vml" xmlns:wp14="http://schemas.microsoft.com/office/word/2010/wordprocessingDrawing" xmlns:wp="http://schemas.openxmlformats.org/drawingml/2006/wordprocessingDrawing" xmlns:w10="urn:schemas-microsoft-com:office:word" xmlns:w="http://schemas.openxmlformats.org/wordprocessingml/2006/main" xmlns:w14="http://schemas.microsoft.com/office/word/2010/wordml" xmlns:w15="http://schemas.microsoft.com/office/word/2012/wordml" xmlns:wpg="http://schemas.microsoft.com/office/word/2010/wordprocessingGroup" xmlns:wpi="http://schemas.microsoft.com/office/word/2010/wordprocessingInk" xmlns:wne="http://schemas.microsoft.com/office/word/2006/wordml" xmlns:wps="http://schemas.microsoft.com/office/word/2010/wordprocessingShape" mc:Ignorable="w14 w15 wp14">
   <w:endnote w:type="separator" w:id="-1">
     <w:p>
       <w:r>
@@ -48083,7 +47277,7 @@
 </file>
 
 <file path=word/footnotes.xml><?xml version="1.0" encoding="utf-8"?>
-<w:footnotes xmlns:wpc="http://schemas.microsoft.com/office/word/2010/wordprocessingCanvas" xmlns:mc="http://schemas.openxmlformats.org/markup-compatibility/2006" xmlns:o="urn:schemas-microsoft-com:office:office" xmlns:r="http://schemas.openxmlformats.org/officeDocument/2006/relationships" xmlns:m="http://schemas.openxmlformats.org/officeDocument/2006/math" xmlns:v="urn:schemas-microsoft-com:vml" xmlns:wp14="http://schemas.microsoft.com/office/word/2010/wordprocessingDrawing" xmlns:wp="http://schemas.openxmlformats.org/drawingml/2006/wordprocessingDrawing" xmlns:w10="urn:schemas-microsoft-com:office:word" xmlns:w="http://schemas.openxmlformats.org/wordprocessingml/2006/main" xmlns:w14="http://schemas.microsoft.com/office/word/2010/wordml" xmlns:wpg="http://schemas.microsoft.com/office/word/2010/wordprocessingGroup" xmlns:wpi="http://schemas.microsoft.com/office/word/2010/wordprocessingInk" xmlns:wne="http://schemas.microsoft.com/office/word/2006/wordml" xmlns:wps="http://schemas.microsoft.com/office/word/2010/wordprocessingShape" mc:Ignorable="w14 wp14">
+<w:footnotes xmlns:wpc="http://schemas.microsoft.com/office/word/2010/wordprocessingCanvas" xmlns:mc="http://schemas.openxmlformats.org/markup-compatibility/2006" xmlns:o="urn:schemas-microsoft-com:office:office" xmlns:r="http://schemas.openxmlformats.org/officeDocument/2006/relationships" xmlns:m="http://schemas.openxmlformats.org/officeDocument/2006/math" xmlns:v="urn:schemas-microsoft-com:vml" xmlns:wp14="http://schemas.microsoft.com/office/word/2010/wordprocessingDrawing" xmlns:wp="http://schemas.openxmlformats.org/drawingml/2006/wordprocessingDrawing" xmlns:w10="urn:schemas-microsoft-com:office:word" xmlns:w="http://schemas.openxmlformats.org/wordprocessingml/2006/main" xmlns:w14="http://schemas.microsoft.com/office/word/2010/wordml" xmlns:w15="http://schemas.microsoft.com/office/word/2012/wordml" xmlns:wpg="http://schemas.microsoft.com/office/word/2010/wordprocessingGroup" xmlns:wpi="http://schemas.microsoft.com/office/word/2010/wordprocessingInk" xmlns:wne="http://schemas.microsoft.com/office/word/2006/wordml" xmlns:wps="http://schemas.microsoft.com/office/word/2010/wordprocessingShape" mc:Ignorable="w14 w15 wp14">
   <w:footnote w:type="separator" w:id="-1">
     <w:p>
       <w:r>
@@ -48102,7 +47296,7 @@
 </file>
 
 <file path=word/numbering.xml><?xml version="1.0" encoding="utf-8"?>
-<w:numbering xmlns:wpc="http://schemas.microsoft.com/office/word/2010/wordprocessingCanvas" xmlns:mc="http://schemas.openxmlformats.org/markup-compatibility/2006" xmlns:o="urn:schemas-microsoft-com:office:office" xmlns:r="http://schemas.openxmlformats.org/officeDocument/2006/relationships" xmlns:m="http://schemas.openxmlformats.org/officeDocument/2006/math" xmlns:v="urn:schemas-microsoft-com:vml" xmlns:wp14="http://schemas.microsoft.com/office/word/2010/wordprocessingDrawing" xmlns:wp="http://schemas.openxmlformats.org/drawingml/2006/wordprocessingDrawing" xmlns:w10="urn:schemas-microsoft-com:office:word" xmlns:w="http://schemas.openxmlformats.org/wordprocessingml/2006/main" xmlns:w14="http://schemas.microsoft.com/office/word/2010/wordml" xmlns:wpg="http://schemas.microsoft.com/office/word/2010/wordprocessingGroup" xmlns:wpi="http://schemas.microsoft.com/office/word/2010/wordprocessingInk" xmlns:wne="http://schemas.microsoft.com/office/word/2006/wordml" xmlns:wps="http://schemas.microsoft.com/office/word/2010/wordprocessingShape" mc:Ignorable="w14 wp14">
+<w:numbering xmlns:wpc="http://schemas.microsoft.com/office/word/2010/wordprocessingCanvas" xmlns:mc="http://schemas.openxmlformats.org/markup-compatibility/2006" xmlns:o="urn:schemas-microsoft-com:office:office" xmlns:r="http://schemas.openxmlformats.org/officeDocument/2006/relationships" xmlns:m="http://schemas.openxmlformats.org/officeDocument/2006/math" xmlns:v="urn:schemas-microsoft-com:vml" xmlns:wp14="http://schemas.microsoft.com/office/word/2010/wordprocessingDrawing" xmlns:wp="http://schemas.openxmlformats.org/drawingml/2006/wordprocessingDrawing" xmlns:w10="urn:schemas-microsoft-com:office:word" xmlns:w="http://schemas.openxmlformats.org/wordprocessingml/2006/main" xmlns:w14="http://schemas.microsoft.com/office/word/2010/wordml" xmlns:w15="http://schemas.microsoft.com/office/word/2012/wordml" xmlns:wpg="http://schemas.microsoft.com/office/word/2010/wordprocessingGroup" xmlns:wpi="http://schemas.microsoft.com/office/word/2010/wordprocessingInk" xmlns:wne="http://schemas.microsoft.com/office/word/2006/wordml" xmlns:wps="http://schemas.microsoft.com/office/word/2010/wordprocessingShape" mc:Ignorable="w14 w15 wp14">
   <w:abstractNum w:abstractNumId="0">
     <w:nsid w:val="791F7A1A"/>
     <w:multiLevelType w:val="multilevel"/>
@@ -48199,7 +47393,7 @@
 </file>
 
 <file path=word/styles.xml><?xml version="1.0" encoding="utf-8"?>
-<w:styles xmlns:mc="http://schemas.openxmlformats.org/markup-compatibility/2006" xmlns:r="http://schemas.openxmlformats.org/officeDocument/2006/relationships" xmlns:w="http://schemas.openxmlformats.org/wordprocessingml/2006/main" xmlns:w14="http://schemas.microsoft.com/office/word/2010/wordml" mc:Ignorable="w14">
+<w:styles xmlns:mc="http://schemas.openxmlformats.org/markup-compatibility/2006" xmlns:r="http://schemas.openxmlformats.org/officeDocument/2006/relationships" xmlns:w="http://schemas.openxmlformats.org/wordprocessingml/2006/main" xmlns:w14="http://schemas.microsoft.com/office/word/2010/wordml" xmlns:w15="http://schemas.microsoft.com/office/word/2012/wordml" mc:Ignorable="w14 w15">
   <w:docDefaults>
     <w:rPrDefault>
       <w:rPr>
@@ -48209,198 +47403,378 @@
     </w:rPrDefault>
     <w:pPrDefault/>
   </w:docDefaults>
-  <w:latentStyles w:defLockedState="0" w:defUIPriority="0" w:defSemiHidden="1" w:defUnhideWhenUsed="1" w:defQFormat="0" w:count="267">
-    <w:lsdException w:name="Normal" w:semiHidden="0" w:unhideWhenUsed="0" w:qFormat="1"/>
-    <w:lsdException w:name="heading 1" w:semiHidden="0" w:uiPriority="9" w:unhideWhenUsed="0" w:qFormat="1"/>
-    <w:lsdException w:name="heading 2" w:semiHidden="0" w:uiPriority="9" w:qFormat="1"/>
-    <w:lsdException w:name="heading 3" w:semiHidden="0" w:uiPriority="9" w:qFormat="1"/>
-    <w:lsdException w:name="heading 4" w:uiPriority="9" w:qFormat="1"/>
-    <w:lsdException w:name="heading 5" w:uiPriority="9" w:qFormat="1"/>
-    <w:lsdException w:name="heading 6" w:uiPriority="9" w:qFormat="1"/>
-    <w:lsdException w:name="heading 7" w:uiPriority="9" w:qFormat="1"/>
-    <w:lsdException w:name="heading 8" w:uiPriority="9" w:qFormat="1"/>
-    <w:lsdException w:name="heading 9" w:uiPriority="9" w:qFormat="1"/>
-    <w:lsdException w:name="toc 1" w:semiHidden="0" w:uiPriority="39" w:unhideWhenUsed="0"/>
-    <w:lsdException w:name="toc 2" w:semiHidden="0" w:uiPriority="39" w:unhideWhenUsed="0"/>
-    <w:lsdException w:name="toc 3" w:semiHidden="0" w:uiPriority="39" w:unhideWhenUsed="0"/>
-    <w:lsdException w:name="toc 4" w:uiPriority="39"/>
-    <w:lsdException w:name="toc 5" w:uiPriority="39"/>
-    <w:lsdException w:name="toc 6" w:uiPriority="39"/>
-    <w:lsdException w:name="toc 7" w:uiPriority="39"/>
-    <w:lsdException w:name="toc 8" w:uiPriority="39"/>
-    <w:lsdException w:name="toc 9" w:uiPriority="39"/>
-    <w:lsdException w:name="header" w:semiHidden="0" w:uiPriority="99"/>
-    <w:lsdException w:name="footer" w:semiHidden="0" w:uiPriority="99"/>
-    <w:lsdException w:name="caption" w:uiPriority="35" w:qFormat="1"/>
-    <w:lsdException w:name="Title" w:semiHidden="0" w:uiPriority="10" w:unhideWhenUsed="0" w:qFormat="1"/>
-    <w:lsdException w:name="Default Paragraph Font" w:uiPriority="1"/>
-    <w:lsdException w:name="Subtitle" w:semiHidden="0" w:uiPriority="11" w:unhideWhenUsed="0" w:qFormat="1"/>
-    <w:lsdException w:name="Hyperlink" w:uiPriority="99"/>
-    <w:lsdException w:name="Strong" w:semiHidden="0" w:uiPriority="22" w:unhideWhenUsed="0" w:qFormat="1"/>
-    <w:lsdException w:name="Emphasis" w:semiHidden="0" w:uiPriority="20" w:unhideWhenUsed="0" w:qFormat="1"/>
-    <w:lsdException w:name="HTML Top of Form" w:uiPriority="99"/>
-    <w:lsdException w:name="HTML Bottom of Form" w:uiPriority="99"/>
-    <w:lsdException w:name="Normal Table" w:uiPriority="99"/>
-    <w:lsdException w:name="No List" w:uiPriority="99"/>
-    <w:lsdException w:name="Outline List 1" w:uiPriority="99"/>
-    <w:lsdException w:name="Outline List 2" w:uiPriority="99"/>
-    <w:lsdException w:name="Outline List 3" w:uiPriority="99"/>
-    <w:lsdException w:name="Table Simple 1" w:uiPriority="99"/>
-    <w:lsdException w:name="Table Simple 2" w:uiPriority="99"/>
-    <w:lsdException w:name="Table Simple 3" w:uiPriority="99"/>
-    <w:lsdException w:name="Table Classic 1" w:uiPriority="99"/>
-    <w:lsdException w:name="Table Classic 2" w:uiPriority="99"/>
-    <w:lsdException w:name="Table Classic 3" w:uiPriority="99"/>
-    <w:lsdException w:name="Table Classic 4" w:uiPriority="99"/>
-    <w:lsdException w:name="Table Colorful 1" w:uiPriority="99"/>
-    <w:lsdException w:name="Table Colorful 2" w:uiPriority="99"/>
-    <w:lsdException w:name="Table Colorful 3" w:uiPriority="99"/>
-    <w:lsdException w:name="Table Columns 1" w:uiPriority="99"/>
-    <w:lsdException w:name="Table Columns 2" w:uiPriority="99"/>
-    <w:lsdException w:name="Table Columns 3" w:uiPriority="99"/>
-    <w:lsdException w:name="Table Columns 4" w:uiPriority="99"/>
-    <w:lsdException w:name="Table Columns 5" w:uiPriority="99"/>
-    <w:lsdException w:name="Table Grid 1" w:uiPriority="99"/>
-    <w:lsdException w:name="Table Grid 2" w:uiPriority="99"/>
-    <w:lsdException w:name="Table Grid 3" w:uiPriority="99"/>
-    <w:lsdException w:name="Table Grid 4" w:uiPriority="99"/>
-    <w:lsdException w:name="Table Grid 5" w:uiPriority="99"/>
-    <w:lsdException w:name="Table Grid 6" w:uiPriority="99"/>
-    <w:lsdException w:name="Table Grid 7" w:uiPriority="99"/>
-    <w:lsdException w:name="Table Grid 8" w:uiPriority="99"/>
-    <w:lsdException w:name="Table List 1" w:uiPriority="99"/>
-    <w:lsdException w:name="Table List 2" w:uiPriority="99"/>
-    <w:lsdException w:name="Table List 3" w:uiPriority="99"/>
-    <w:lsdException w:name="Table List 4" w:uiPriority="99"/>
-    <w:lsdException w:name="Table List 5" w:uiPriority="99"/>
-    <w:lsdException w:name="Table List 6" w:uiPriority="99"/>
-    <w:lsdException w:name="Table List 7" w:uiPriority="99"/>
-    <w:lsdException w:name="Table List 8" w:uiPriority="99"/>
-    <w:lsdException w:name="Table 3D effects 1" w:uiPriority="99"/>
-    <w:lsdException w:name="Table 3D effects 2" w:uiPriority="99"/>
-    <w:lsdException w:name="Table 3D effects 3" w:uiPriority="99"/>
-    <w:lsdException w:name="Table Contemporary" w:uiPriority="99"/>
-    <w:lsdException w:name="Table Elegant" w:uiPriority="99"/>
-    <w:lsdException w:name="Table Professional" w:uiPriority="99"/>
-    <w:lsdException w:name="Table Subtle 1" w:uiPriority="99"/>
-    <w:lsdException w:name="Table Subtle 2" w:uiPriority="99"/>
-    <w:lsdException w:name="Table Web 1" w:uiPriority="99"/>
-    <w:lsdException w:name="Table Web 2" w:uiPriority="99"/>
-    <w:lsdException w:name="Table Web 3" w:uiPriority="99"/>
-    <w:lsdException w:name="Balloon Text" w:uiPriority="99"/>
+  <w:latentStyles w:defLockedState="0" w:defUIPriority="0" w:defSemiHidden="0" w:defUnhideWhenUsed="0" w:defQFormat="0" w:count="371">
+    <w:lsdException w:name="Normal" w:qFormat="1"/>
+    <w:lsdException w:name="heading 1" w:uiPriority="9" w:qFormat="1"/>
+    <w:lsdException w:name="heading 2" w:uiPriority="9" w:unhideWhenUsed="1" w:qFormat="1"/>
+    <w:lsdException w:name="heading 3" w:uiPriority="9" w:unhideWhenUsed="1" w:qFormat="1"/>
+    <w:lsdException w:name="heading 4" w:semiHidden="1" w:uiPriority="9" w:unhideWhenUsed="1" w:qFormat="1"/>
+    <w:lsdException w:name="heading 5" w:semiHidden="1" w:uiPriority="9" w:unhideWhenUsed="1" w:qFormat="1"/>
+    <w:lsdException w:name="heading 6" w:semiHidden="1" w:uiPriority="9" w:unhideWhenUsed="1" w:qFormat="1"/>
+    <w:lsdException w:name="heading 7" w:semiHidden="1" w:uiPriority="9" w:unhideWhenUsed="1" w:qFormat="1"/>
+    <w:lsdException w:name="heading 8" w:semiHidden="1" w:uiPriority="9" w:unhideWhenUsed="1" w:qFormat="1"/>
+    <w:lsdException w:name="heading 9" w:semiHidden="1" w:uiPriority="9" w:unhideWhenUsed="1" w:qFormat="1"/>
+    <w:lsdException w:name="index 1" w:semiHidden="1" w:unhideWhenUsed="1"/>
+    <w:lsdException w:name="index 2" w:semiHidden="1" w:unhideWhenUsed="1"/>
+    <w:lsdException w:name="index 3" w:semiHidden="1" w:unhideWhenUsed="1"/>
+    <w:lsdException w:name="index 4" w:semiHidden="1" w:unhideWhenUsed="1"/>
+    <w:lsdException w:name="index 5" w:semiHidden="1" w:unhideWhenUsed="1"/>
+    <w:lsdException w:name="index 6" w:semiHidden="1" w:unhideWhenUsed="1"/>
+    <w:lsdException w:name="index 7" w:semiHidden="1" w:unhideWhenUsed="1"/>
+    <w:lsdException w:name="index 8" w:semiHidden="1" w:unhideWhenUsed="1"/>
+    <w:lsdException w:name="index 9" w:semiHidden="1" w:unhideWhenUsed="1"/>
+    <w:lsdException w:name="toc 1" w:uiPriority="39"/>
+    <w:lsdException w:name="toc 2" w:uiPriority="39"/>
+    <w:lsdException w:name="toc 3" w:uiPriority="39"/>
+    <w:lsdException w:name="toc 4" w:semiHidden="1" w:uiPriority="39" w:unhideWhenUsed="1"/>
+    <w:lsdException w:name="toc 5" w:semiHidden="1" w:uiPriority="39" w:unhideWhenUsed="1"/>
+    <w:lsdException w:name="toc 6" w:semiHidden="1" w:uiPriority="39" w:unhideWhenUsed="1"/>
+    <w:lsdException w:name="toc 7" w:semiHidden="1" w:uiPriority="39" w:unhideWhenUsed="1"/>
+    <w:lsdException w:name="toc 8" w:semiHidden="1" w:uiPriority="39" w:unhideWhenUsed="1"/>
+    <w:lsdException w:name="toc 9" w:semiHidden="1" w:uiPriority="39" w:unhideWhenUsed="1"/>
+    <w:lsdException w:name="Normal Indent" w:semiHidden="1" w:unhideWhenUsed="1"/>
+    <w:lsdException w:name="footnote text" w:semiHidden="1" w:unhideWhenUsed="1"/>
+    <w:lsdException w:name="annotation text" w:semiHidden="1" w:unhideWhenUsed="1"/>
+    <w:lsdException w:name="header" w:uiPriority="99" w:unhideWhenUsed="1"/>
+    <w:lsdException w:name="footer" w:uiPriority="99" w:unhideWhenUsed="1"/>
+    <w:lsdException w:name="index heading" w:semiHidden="1" w:unhideWhenUsed="1"/>
+    <w:lsdException w:name="caption" w:semiHidden="1" w:uiPriority="35" w:unhideWhenUsed="1" w:qFormat="1"/>
+    <w:lsdException w:name="table of figures" w:semiHidden="1" w:unhideWhenUsed="1"/>
+    <w:lsdException w:name="envelope address" w:semiHidden="1" w:unhideWhenUsed="1"/>
+    <w:lsdException w:name="envelope return" w:semiHidden="1" w:unhideWhenUsed="1"/>
+    <w:lsdException w:name="footnote reference" w:semiHidden="1" w:unhideWhenUsed="1"/>
+    <w:lsdException w:name="annotation reference" w:semiHidden="1" w:unhideWhenUsed="1"/>
+    <w:lsdException w:name="line number" w:semiHidden="1" w:unhideWhenUsed="1"/>
+    <w:lsdException w:name="page number" w:semiHidden="1" w:unhideWhenUsed="1"/>
+    <w:lsdException w:name="endnote reference" w:semiHidden="1" w:unhideWhenUsed="1"/>
+    <w:lsdException w:name="endnote text" w:semiHidden="1" w:unhideWhenUsed="1"/>
+    <w:lsdException w:name="table of authorities" w:semiHidden="1" w:unhideWhenUsed="1"/>
+    <w:lsdException w:name="macro" w:semiHidden="1" w:unhideWhenUsed="1"/>
+    <w:lsdException w:name="toa heading" w:semiHidden="1" w:unhideWhenUsed="1"/>
+    <w:lsdException w:name="List" w:semiHidden="1" w:unhideWhenUsed="1"/>
+    <w:lsdException w:name="List Bullet" w:semiHidden="1" w:unhideWhenUsed="1"/>
+    <w:lsdException w:name="List Number" w:semiHidden="1" w:unhideWhenUsed="1"/>
+    <w:lsdException w:name="List 2" w:semiHidden="1" w:unhideWhenUsed="1"/>
+    <w:lsdException w:name="List 3" w:semiHidden="1" w:unhideWhenUsed="1"/>
+    <w:lsdException w:name="List 4" w:semiHidden="1" w:unhideWhenUsed="1"/>
+    <w:lsdException w:name="List 5" w:semiHidden="1" w:unhideWhenUsed="1"/>
+    <w:lsdException w:name="List Bullet 2" w:semiHidden="1" w:unhideWhenUsed="1"/>
+    <w:lsdException w:name="List Bullet 3" w:semiHidden="1" w:unhideWhenUsed="1"/>
+    <w:lsdException w:name="List Bullet 4" w:semiHidden="1" w:unhideWhenUsed="1"/>
+    <w:lsdException w:name="List Bullet 5" w:semiHidden="1" w:unhideWhenUsed="1"/>
+    <w:lsdException w:name="List Number 2" w:semiHidden="1" w:unhideWhenUsed="1"/>
+    <w:lsdException w:name="List Number 3" w:semiHidden="1" w:unhideWhenUsed="1"/>
+    <w:lsdException w:name="List Number 4" w:semiHidden="1" w:unhideWhenUsed="1"/>
+    <w:lsdException w:name="List Number 5" w:semiHidden="1" w:unhideWhenUsed="1"/>
+    <w:lsdException w:name="Title" w:uiPriority="10" w:qFormat="1"/>
+    <w:lsdException w:name="Closing" w:semiHidden="1" w:unhideWhenUsed="1"/>
+    <w:lsdException w:name="Signature" w:semiHidden="1" w:unhideWhenUsed="1"/>
+    <w:lsdException w:name="Default Paragraph Font" w:semiHidden="1" w:uiPriority="1" w:unhideWhenUsed="1"/>
+    <w:lsdException w:name="Body Text" w:semiHidden="1" w:unhideWhenUsed="1"/>
+    <w:lsdException w:name="Body Text Indent" w:semiHidden="1" w:unhideWhenUsed="1"/>
+    <w:lsdException w:name="List Continue" w:semiHidden="1" w:unhideWhenUsed="1"/>
+    <w:lsdException w:name="List Continue 2" w:semiHidden="1" w:unhideWhenUsed="1"/>
+    <w:lsdException w:name="List Continue 3" w:semiHidden="1" w:unhideWhenUsed="1"/>
+    <w:lsdException w:name="List Continue 4" w:semiHidden="1" w:unhideWhenUsed="1"/>
+    <w:lsdException w:name="List Continue 5" w:semiHidden="1" w:unhideWhenUsed="1"/>
+    <w:lsdException w:name="Message Header" w:semiHidden="1" w:unhideWhenUsed="1"/>
+    <w:lsdException w:name="Subtitle" w:uiPriority="11" w:qFormat="1"/>
+    <w:lsdException w:name="Salutation" w:semiHidden="1" w:unhideWhenUsed="1"/>
+    <w:lsdException w:name="Date" w:semiHidden="1" w:unhideWhenUsed="1"/>
+    <w:lsdException w:name="Body Text First Indent" w:semiHidden="1" w:unhideWhenUsed="1"/>
+    <w:lsdException w:name="Body Text First Indent 2" w:semiHidden="1" w:unhideWhenUsed="1"/>
+    <w:lsdException w:name="Note Heading" w:semiHidden="1" w:unhideWhenUsed="1"/>
+    <w:lsdException w:name="Body Text 2" w:semiHidden="1" w:unhideWhenUsed="1"/>
+    <w:lsdException w:name="Body Text 3" w:semiHidden="1" w:unhideWhenUsed="1"/>
+    <w:lsdException w:name="Body Text Indent 2" w:semiHidden="1" w:unhideWhenUsed="1"/>
+    <w:lsdException w:name="Body Text Indent 3" w:semiHidden="1" w:unhideWhenUsed="1"/>
+    <w:lsdException w:name="Block Text" w:semiHidden="1" w:unhideWhenUsed="1"/>
+    <w:lsdException w:name="Hyperlink" w:semiHidden="1" w:uiPriority="99" w:unhideWhenUsed="1"/>
+    <w:lsdException w:name="FollowedHyperlink" w:semiHidden="1" w:unhideWhenUsed="1"/>
+    <w:lsdException w:name="Strong" w:uiPriority="22" w:qFormat="1"/>
+    <w:lsdException w:name="Emphasis" w:uiPriority="20" w:qFormat="1"/>
+    <w:lsdException w:name="Document Map" w:semiHidden="1" w:unhideWhenUsed="1"/>
+    <w:lsdException w:name="Plain Text" w:semiHidden="1" w:unhideWhenUsed="1"/>
+    <w:lsdException w:name="E-mail Signature" w:semiHidden="1" w:unhideWhenUsed="1"/>
+    <w:lsdException w:name="HTML Top of Form" w:semiHidden="1" w:uiPriority="99" w:unhideWhenUsed="1"/>
+    <w:lsdException w:name="HTML Bottom of Form" w:semiHidden="1" w:uiPriority="99" w:unhideWhenUsed="1"/>
+    <w:lsdException w:name="Normal (Web)" w:semiHidden="1" w:unhideWhenUsed="1"/>
+    <w:lsdException w:name="HTML Acronym" w:semiHidden="1" w:unhideWhenUsed="1"/>
+    <w:lsdException w:name="HTML Address" w:semiHidden="1" w:unhideWhenUsed="1"/>
+    <w:lsdException w:name="HTML Cite" w:semiHidden="1" w:unhideWhenUsed="1"/>
+    <w:lsdException w:name="HTML Code" w:semiHidden="1" w:unhideWhenUsed="1"/>
+    <w:lsdException w:name="HTML Definition" w:semiHidden="1" w:unhideWhenUsed="1"/>
+    <w:lsdException w:name="HTML Keyboard" w:semiHidden="1" w:unhideWhenUsed="1"/>
+    <w:lsdException w:name="HTML Preformatted" w:semiHidden="1" w:unhideWhenUsed="1"/>
+    <w:lsdException w:name="HTML Sample" w:semiHidden="1" w:unhideWhenUsed="1"/>
+    <w:lsdException w:name="HTML Typewriter" w:semiHidden="1" w:unhideWhenUsed="1"/>
+    <w:lsdException w:name="HTML Variable" w:semiHidden="1" w:unhideWhenUsed="1"/>
+    <w:lsdException w:name="Normal Table" w:semiHidden="1" w:uiPriority="99" w:unhideWhenUsed="1"/>
+    <w:lsdException w:name="annotation subject" w:semiHidden="1" w:unhideWhenUsed="1"/>
+    <w:lsdException w:name="No List" w:semiHidden="1" w:uiPriority="99" w:unhideWhenUsed="1"/>
+    <w:lsdException w:name="Outline List 1" w:semiHidden="1" w:uiPriority="99" w:unhideWhenUsed="1"/>
+    <w:lsdException w:name="Outline List 2" w:semiHidden="1" w:uiPriority="99" w:unhideWhenUsed="1"/>
+    <w:lsdException w:name="Outline List 3" w:semiHidden="1" w:uiPriority="99" w:unhideWhenUsed="1"/>
+    <w:lsdException w:name="Table Simple 1" w:semiHidden="1" w:uiPriority="99" w:unhideWhenUsed="1"/>
+    <w:lsdException w:name="Table Simple 2" w:semiHidden="1" w:uiPriority="99" w:unhideWhenUsed="1"/>
+    <w:lsdException w:name="Table Simple 3" w:semiHidden="1" w:uiPriority="99" w:unhideWhenUsed="1"/>
+    <w:lsdException w:name="Table Classic 1" w:semiHidden="1" w:uiPriority="99" w:unhideWhenUsed="1"/>
+    <w:lsdException w:name="Table Classic 2" w:semiHidden="1" w:uiPriority="99" w:unhideWhenUsed="1"/>
+    <w:lsdException w:name="Table Classic 3" w:semiHidden="1" w:uiPriority="99" w:unhideWhenUsed="1"/>
+    <w:lsdException w:name="Table Classic 4" w:semiHidden="1" w:uiPriority="99" w:unhideWhenUsed="1"/>
+    <w:lsdException w:name="Table Colorful 1" w:semiHidden="1" w:uiPriority="99" w:unhideWhenUsed="1"/>
+    <w:lsdException w:name="Table Colorful 2" w:semiHidden="1" w:uiPriority="99" w:unhideWhenUsed="1"/>
+    <w:lsdException w:name="Table Colorful 3" w:semiHidden="1" w:uiPriority="99" w:unhideWhenUsed="1"/>
+    <w:lsdException w:name="Table Columns 1" w:semiHidden="1" w:uiPriority="99" w:unhideWhenUsed="1"/>
+    <w:lsdException w:name="Table Columns 2" w:semiHidden="1" w:uiPriority="99" w:unhideWhenUsed="1"/>
+    <w:lsdException w:name="Table Columns 3" w:semiHidden="1" w:uiPriority="99" w:unhideWhenUsed="1"/>
+    <w:lsdException w:name="Table Columns 4" w:semiHidden="1" w:uiPriority="99" w:unhideWhenUsed="1"/>
+    <w:lsdException w:name="Table Columns 5" w:semiHidden="1" w:uiPriority="99" w:unhideWhenUsed="1"/>
+    <w:lsdException w:name="Table Grid 1" w:semiHidden="1" w:uiPriority="99" w:unhideWhenUsed="1"/>
+    <w:lsdException w:name="Table Grid 2" w:semiHidden="1" w:uiPriority="99" w:unhideWhenUsed="1"/>
+    <w:lsdException w:name="Table Grid 3" w:semiHidden="1" w:uiPriority="99" w:unhideWhenUsed="1"/>
+    <w:lsdException w:name="Table Grid 4" w:semiHidden="1" w:uiPriority="99" w:unhideWhenUsed="1"/>
+    <w:lsdException w:name="Table Grid 5" w:semiHidden="1" w:uiPriority="99" w:unhideWhenUsed="1"/>
+    <w:lsdException w:name="Table Grid 6" w:semiHidden="1" w:uiPriority="99" w:unhideWhenUsed="1"/>
+    <w:lsdException w:name="Table Grid 7" w:semiHidden="1" w:uiPriority="99" w:unhideWhenUsed="1"/>
+    <w:lsdException w:name="Table Grid 8" w:semiHidden="1" w:uiPriority="99" w:unhideWhenUsed="1"/>
+    <w:lsdException w:name="Table List 1" w:semiHidden="1" w:uiPriority="99" w:unhideWhenUsed="1"/>
+    <w:lsdException w:name="Table List 2" w:semiHidden="1" w:uiPriority="99" w:unhideWhenUsed="1"/>
+    <w:lsdException w:name="Table List 3" w:semiHidden="1" w:uiPriority="99" w:unhideWhenUsed="1"/>
+    <w:lsdException w:name="Table List 4" w:semiHidden="1" w:uiPriority="99" w:unhideWhenUsed="1"/>
+    <w:lsdException w:name="Table List 5" w:semiHidden="1" w:uiPriority="99" w:unhideWhenUsed="1"/>
+    <w:lsdException w:name="Table List 6" w:semiHidden="1" w:uiPriority="99" w:unhideWhenUsed="1"/>
+    <w:lsdException w:name="Table List 7" w:semiHidden="1" w:uiPriority="99" w:unhideWhenUsed="1"/>
+    <w:lsdException w:name="Table List 8" w:semiHidden="1" w:uiPriority="99" w:unhideWhenUsed="1"/>
+    <w:lsdException w:name="Table 3D effects 1" w:semiHidden="1" w:uiPriority="99" w:unhideWhenUsed="1"/>
+    <w:lsdException w:name="Table 3D effects 2" w:semiHidden="1" w:uiPriority="99" w:unhideWhenUsed="1"/>
+    <w:lsdException w:name="Table 3D effects 3" w:semiHidden="1" w:uiPriority="99" w:unhideWhenUsed="1"/>
+    <w:lsdException w:name="Table Contemporary" w:semiHidden="1" w:uiPriority="99" w:unhideWhenUsed="1"/>
+    <w:lsdException w:name="Table Elegant" w:semiHidden="1" w:uiPriority="99" w:unhideWhenUsed="1"/>
+    <w:lsdException w:name="Table Professional" w:semiHidden="1" w:uiPriority="99" w:unhideWhenUsed="1"/>
+    <w:lsdException w:name="Table Subtle 1" w:semiHidden="1" w:uiPriority="99" w:unhideWhenUsed="1"/>
+    <w:lsdException w:name="Table Subtle 2" w:semiHidden="1" w:uiPriority="99" w:unhideWhenUsed="1"/>
+    <w:lsdException w:name="Table Web 1" w:semiHidden="1" w:uiPriority="99" w:unhideWhenUsed="1"/>
+    <w:lsdException w:name="Table Web 2" w:semiHidden="1" w:uiPriority="99" w:unhideWhenUsed="1"/>
+    <w:lsdException w:name="Table Web 3" w:semiHidden="1" w:uiPriority="99" w:unhideWhenUsed="1"/>
+    <w:lsdException w:name="Balloon Text" w:semiHidden="1" w:uiPriority="99" w:unhideWhenUsed="1"/>
     <w:lsdException w:name="Table Grid" w:uiPriority="39"/>
-    <w:lsdException w:name="Table Theme" w:uiPriority="99"/>
-    <w:lsdException w:name="Placeholder Text" w:uiPriority="99" w:unhideWhenUsed="0"/>
-    <w:lsdException w:name="No Spacing" w:semiHidden="0" w:uiPriority="1" w:unhideWhenUsed="0" w:qFormat="1"/>
-    <w:lsdException w:name="Light Shading" w:semiHidden="0" w:uiPriority="60" w:unhideWhenUsed="0"/>
-    <w:lsdException w:name="Light List" w:semiHidden="0" w:uiPriority="61" w:unhideWhenUsed="0"/>
-    <w:lsdException w:name="Light Grid" w:semiHidden="0" w:uiPriority="62" w:unhideWhenUsed="0"/>
-    <w:lsdException w:name="Medium Shading 1" w:semiHidden="0" w:uiPriority="63" w:unhideWhenUsed="0"/>
-    <w:lsdException w:name="Medium Shading 2" w:semiHidden="0" w:uiPriority="64" w:unhideWhenUsed="0"/>
-    <w:lsdException w:name="Medium List 1" w:semiHidden="0" w:uiPriority="65" w:unhideWhenUsed="0"/>
-    <w:lsdException w:name="Medium List 2" w:semiHidden="0" w:uiPriority="66" w:unhideWhenUsed="0"/>
-    <w:lsdException w:name="Medium Grid 1" w:semiHidden="0" w:uiPriority="67" w:unhideWhenUsed="0"/>
-    <w:lsdException w:name="Medium Grid 2" w:semiHidden="0" w:uiPriority="68" w:unhideWhenUsed="0"/>
-    <w:lsdException w:name="Medium Grid 3" w:semiHidden="0" w:uiPriority="69" w:unhideWhenUsed="0"/>
-    <w:lsdException w:name="Dark List" w:semiHidden="0" w:uiPriority="70" w:unhideWhenUsed="0"/>
-    <w:lsdException w:name="Colorful Shading" w:semiHidden="0" w:uiPriority="71" w:unhideWhenUsed="0"/>
-    <w:lsdException w:name="Colorful List" w:semiHidden="0" w:uiPriority="72" w:unhideWhenUsed="0"/>
-    <w:lsdException w:name="Colorful Grid" w:semiHidden="0" w:uiPriority="73" w:unhideWhenUsed="0"/>
-    <w:lsdException w:name="Light Shading Accent 1" w:semiHidden="0" w:uiPriority="60" w:unhideWhenUsed="0"/>
-    <w:lsdException w:name="Light List Accent 1" w:semiHidden="0" w:uiPriority="61" w:unhideWhenUsed="0"/>
-    <w:lsdException w:name="Light Grid Accent 1" w:semiHidden="0" w:uiPriority="62" w:unhideWhenUsed="0"/>
-    <w:lsdException w:name="Medium Shading 1 Accent 1" w:semiHidden="0" w:uiPriority="63" w:unhideWhenUsed="0"/>
-    <w:lsdException w:name="Medium Shading 2 Accent 1" w:semiHidden="0" w:uiPriority="64" w:unhideWhenUsed="0"/>
-    <w:lsdException w:name="Medium List 1 Accent 1" w:semiHidden="0" w:uiPriority="65" w:unhideWhenUsed="0"/>
-    <w:lsdException w:name="Revision" w:uiPriority="99" w:unhideWhenUsed="0"/>
-    <w:lsdException w:name="List Paragraph" w:semiHidden="0" w:uiPriority="34" w:unhideWhenUsed="0" w:qFormat="1"/>
-    <w:lsdException w:name="Quote" w:semiHidden="0" w:uiPriority="29" w:unhideWhenUsed="0" w:qFormat="1"/>
-    <w:lsdException w:name="Intense Quote" w:semiHidden="0" w:uiPriority="30" w:unhideWhenUsed="0" w:qFormat="1"/>
-    <w:lsdException w:name="Medium List 2 Accent 1" w:semiHidden="0" w:uiPriority="66" w:unhideWhenUsed="0"/>
-    <w:lsdException w:name="Medium Grid 1 Accent 1" w:semiHidden="0" w:uiPriority="67" w:unhideWhenUsed="0"/>
-    <w:lsdException w:name="Medium Grid 2 Accent 1" w:semiHidden="0" w:uiPriority="68" w:unhideWhenUsed="0"/>
-    <w:lsdException w:name="Medium Grid 3 Accent 1" w:semiHidden="0" w:uiPriority="69" w:unhideWhenUsed="0"/>
-    <w:lsdException w:name="Dark List Accent 1" w:semiHidden="0" w:uiPriority="70" w:unhideWhenUsed="0"/>
-    <w:lsdException w:name="Colorful Shading Accent 1" w:semiHidden="0" w:uiPriority="71" w:unhideWhenUsed="0"/>
-    <w:lsdException w:name="Colorful List Accent 1" w:semiHidden="0" w:uiPriority="72" w:unhideWhenUsed="0"/>
-    <w:lsdException w:name="Colorful Grid Accent 1" w:semiHidden="0" w:uiPriority="73" w:unhideWhenUsed="0"/>
-    <w:lsdException w:name="Light Shading Accent 2" w:semiHidden="0" w:uiPriority="60" w:unhideWhenUsed="0"/>
-    <w:lsdException w:name="Light List Accent 2" w:semiHidden="0" w:uiPriority="61" w:unhideWhenUsed="0"/>
-    <w:lsdException w:name="Light Grid Accent 2" w:semiHidden="0" w:uiPriority="62" w:unhideWhenUsed="0"/>
-    <w:lsdException w:name="Medium Shading 1 Accent 2" w:semiHidden="0" w:uiPriority="63" w:unhideWhenUsed="0"/>
-    <w:lsdException w:name="Medium Shading 2 Accent 2" w:semiHidden="0" w:uiPriority="64" w:unhideWhenUsed="0"/>
-    <w:lsdException w:name="Medium List 1 Accent 2" w:semiHidden="0" w:uiPriority="65" w:unhideWhenUsed="0"/>
-    <w:lsdException w:name="Medium List 2 Accent 2" w:semiHidden="0" w:uiPriority="66" w:unhideWhenUsed="0"/>
-    <w:lsdException w:name="Medium Grid 1 Accent 2" w:semiHidden="0" w:uiPriority="67" w:unhideWhenUsed="0"/>
-    <w:lsdException w:name="Medium Grid 2 Accent 2" w:semiHidden="0" w:uiPriority="68" w:unhideWhenUsed="0"/>
-    <w:lsdException w:name="Medium Grid 3 Accent 2" w:semiHidden="0" w:uiPriority="69" w:unhideWhenUsed="0"/>
-    <w:lsdException w:name="Dark List Accent 2" w:semiHidden="0" w:uiPriority="70" w:unhideWhenUsed="0"/>
-    <w:lsdException w:name="Colorful Shading Accent 2" w:semiHidden="0" w:uiPriority="71" w:unhideWhenUsed="0"/>
-    <w:lsdException w:name="Colorful List Accent 2" w:semiHidden="0" w:uiPriority="72" w:unhideWhenUsed="0"/>
-    <w:lsdException w:name="Colorful Grid Accent 2" w:semiHidden="0" w:uiPriority="73" w:unhideWhenUsed="0"/>
-    <w:lsdException w:name="Light Shading Accent 3" w:semiHidden="0" w:uiPriority="60" w:unhideWhenUsed="0"/>
-    <w:lsdException w:name="Light List Accent 3" w:semiHidden="0" w:uiPriority="61" w:unhideWhenUsed="0"/>
-    <w:lsdException w:name="Light Grid Accent 3" w:semiHidden="0" w:uiPriority="62" w:unhideWhenUsed="0"/>
-    <w:lsdException w:name="Medium Shading 1 Accent 3" w:semiHidden="0" w:uiPriority="63" w:unhideWhenUsed="0"/>
-    <w:lsdException w:name="Medium Shading 2 Accent 3" w:semiHidden="0" w:uiPriority="64" w:unhideWhenUsed="0"/>
-    <w:lsdException w:name="Medium List 1 Accent 3" w:semiHidden="0" w:uiPriority="65" w:unhideWhenUsed="0"/>
-    <w:lsdException w:name="Medium List 2 Accent 3" w:semiHidden="0" w:uiPriority="66" w:unhideWhenUsed="0"/>
-    <w:lsdException w:name="Medium Grid 1 Accent 3" w:semiHidden="0" w:uiPriority="67" w:unhideWhenUsed="0"/>
-    <w:lsdException w:name="Medium Grid 2 Accent 3" w:semiHidden="0" w:uiPriority="68" w:unhideWhenUsed="0"/>
-    <w:lsdException w:name="Medium Grid 3 Accent 3" w:semiHidden="0" w:uiPriority="69" w:unhideWhenUsed="0"/>
-    <w:lsdException w:name="Dark List Accent 3" w:semiHidden="0" w:uiPriority="70" w:unhideWhenUsed="0"/>
-    <w:lsdException w:name="Colorful Shading Accent 3" w:semiHidden="0" w:uiPriority="71" w:unhideWhenUsed="0"/>
-    <w:lsdException w:name="Colorful List Accent 3" w:semiHidden="0" w:uiPriority="72" w:unhideWhenUsed="0"/>
-    <w:lsdException w:name="Colorful Grid Accent 3" w:semiHidden="0" w:uiPriority="73" w:unhideWhenUsed="0"/>
-    <w:lsdException w:name="Light Shading Accent 4" w:semiHidden="0" w:uiPriority="60" w:unhideWhenUsed="0"/>
-    <w:lsdException w:name="Light List Accent 4" w:semiHidden="0" w:uiPriority="61" w:unhideWhenUsed="0"/>
-    <w:lsdException w:name="Light Grid Accent 4" w:semiHidden="0" w:uiPriority="62" w:unhideWhenUsed="0"/>
-    <w:lsdException w:name="Medium Shading 1 Accent 4" w:semiHidden="0" w:uiPriority="63" w:unhideWhenUsed="0"/>
-    <w:lsdException w:name="Medium Shading 2 Accent 4" w:semiHidden="0" w:uiPriority="64" w:unhideWhenUsed="0"/>
-    <w:lsdException w:name="Medium List 1 Accent 4" w:semiHidden="0" w:uiPriority="65" w:unhideWhenUsed="0"/>
-    <w:lsdException w:name="Medium List 2 Accent 4" w:semiHidden="0" w:uiPriority="66" w:unhideWhenUsed="0"/>
-    <w:lsdException w:name="Medium Grid 1 Accent 4" w:semiHidden="0" w:uiPriority="67" w:unhideWhenUsed="0"/>
-    <w:lsdException w:name="Medium Grid 2 Accent 4" w:semiHidden="0" w:uiPriority="68" w:unhideWhenUsed="0"/>
-    <w:lsdException w:name="Medium Grid 3 Accent 4" w:semiHidden="0" w:uiPriority="69" w:unhideWhenUsed="0"/>
-    <w:lsdException w:name="Dark List Accent 4" w:semiHidden="0" w:uiPriority="70" w:unhideWhenUsed="0"/>
-    <w:lsdException w:name="Colorful Shading Accent 4" w:semiHidden="0" w:uiPriority="71" w:unhideWhenUsed="0"/>
-    <w:lsdException w:name="Colorful List Accent 4" w:semiHidden="0" w:uiPriority="72" w:unhideWhenUsed="0"/>
-    <w:lsdException w:name="Colorful Grid Accent 4" w:semiHidden="0" w:uiPriority="73" w:unhideWhenUsed="0"/>
-    <w:lsdException w:name="Light Shading Accent 5" w:semiHidden="0" w:uiPriority="60" w:unhideWhenUsed="0"/>
-    <w:lsdException w:name="Light List Accent 5" w:semiHidden="0" w:uiPriority="61" w:unhideWhenUsed="0"/>
-    <w:lsdException w:name="Light Grid Accent 5" w:semiHidden="0" w:uiPriority="62" w:unhideWhenUsed="0"/>
-    <w:lsdException w:name="Medium Shading 1 Accent 5" w:semiHidden="0" w:uiPriority="63" w:unhideWhenUsed="0"/>
-    <w:lsdException w:name="Medium Shading 2 Accent 5" w:semiHidden="0" w:uiPriority="64" w:unhideWhenUsed="0"/>
-    <w:lsdException w:name="Medium List 1 Accent 5" w:semiHidden="0" w:uiPriority="65" w:unhideWhenUsed="0"/>
-    <w:lsdException w:name="Medium List 2 Accent 5" w:semiHidden="0" w:uiPriority="66" w:unhideWhenUsed="0"/>
-    <w:lsdException w:name="Medium Grid 1 Accent 5" w:semiHidden="0" w:uiPriority="67" w:unhideWhenUsed="0"/>
-    <w:lsdException w:name="Medium Grid 2 Accent 5" w:semiHidden="0" w:uiPriority="68" w:unhideWhenUsed="0"/>
-    <w:lsdException w:name="Medium Grid 3 Accent 5" w:semiHidden="0" w:uiPriority="69" w:unhideWhenUsed="0"/>
-    <w:lsdException w:name="Dark List Accent 5" w:semiHidden="0" w:uiPriority="70" w:unhideWhenUsed="0"/>
-    <w:lsdException w:name="Colorful Shading Accent 5" w:semiHidden="0" w:uiPriority="71" w:unhideWhenUsed="0"/>
-    <w:lsdException w:name="Colorful List Accent 5" w:semiHidden="0" w:uiPriority="72" w:unhideWhenUsed="0"/>
-    <w:lsdException w:name="Colorful Grid Accent 5" w:semiHidden="0" w:uiPriority="73" w:unhideWhenUsed="0"/>
-    <w:lsdException w:name="Light Shading Accent 6" w:semiHidden="0" w:uiPriority="60" w:unhideWhenUsed="0"/>
-    <w:lsdException w:name="Light List Accent 6" w:semiHidden="0" w:uiPriority="61" w:unhideWhenUsed="0"/>
-    <w:lsdException w:name="Light Grid Accent 6" w:semiHidden="0" w:uiPriority="62" w:unhideWhenUsed="0"/>
-    <w:lsdException w:name="Medium Shading 1 Accent 6" w:semiHidden="0" w:uiPriority="63" w:unhideWhenUsed="0"/>
-    <w:lsdException w:name="Medium Shading 2 Accent 6" w:semiHidden="0" w:uiPriority="64" w:unhideWhenUsed="0"/>
-    <w:lsdException w:name="Medium List 1 Accent 6" w:semiHidden="0" w:uiPriority="65" w:unhideWhenUsed="0"/>
-    <w:lsdException w:name="Medium List 2 Accent 6" w:semiHidden="0" w:uiPriority="66" w:unhideWhenUsed="0"/>
-    <w:lsdException w:name="Medium Grid 1 Accent 6" w:semiHidden="0" w:uiPriority="67" w:unhideWhenUsed="0"/>
-    <w:lsdException w:name="Medium Grid 2 Accent 6" w:semiHidden="0" w:uiPriority="68" w:unhideWhenUsed="0"/>
-    <w:lsdException w:name="Medium Grid 3 Accent 6" w:semiHidden="0" w:uiPriority="69" w:unhideWhenUsed="0"/>
-    <w:lsdException w:name="Dark List Accent 6" w:semiHidden="0" w:uiPriority="70" w:unhideWhenUsed="0"/>
-    <w:lsdException w:name="Colorful Shading Accent 6" w:semiHidden="0" w:uiPriority="71" w:unhideWhenUsed="0"/>
-    <w:lsdException w:name="Colorful List Accent 6" w:semiHidden="0" w:uiPriority="72" w:unhideWhenUsed="0"/>
-    <w:lsdException w:name="Colorful Grid Accent 6" w:semiHidden="0" w:uiPriority="73" w:unhideWhenUsed="0"/>
-    <w:lsdException w:name="Subtle Emphasis" w:semiHidden="0" w:uiPriority="19" w:unhideWhenUsed="0" w:qFormat="1"/>
-    <w:lsdException w:name="Intense Emphasis" w:semiHidden="0" w:uiPriority="21" w:unhideWhenUsed="0" w:qFormat="1"/>
-    <w:lsdException w:name="Subtle Reference" w:semiHidden="0" w:uiPriority="31" w:unhideWhenUsed="0" w:qFormat="1"/>
-    <w:lsdException w:name="Intense Reference" w:semiHidden="0" w:uiPriority="32" w:unhideWhenUsed="0" w:qFormat="1"/>
-    <w:lsdException w:name="Book Title" w:semiHidden="0" w:uiPriority="33" w:unhideWhenUsed="0" w:qFormat="1"/>
-    <w:lsdException w:name="Bibliography" w:uiPriority="37"/>
-    <w:lsdException w:name="TOC Heading" w:uiPriority="39" w:qFormat="1"/>
+    <w:lsdException w:name="Table Theme" w:semiHidden="1" w:uiPriority="99" w:unhideWhenUsed="1"/>
+    <w:lsdException w:name="Placeholder Text" w:semiHidden="1" w:uiPriority="99"/>
+    <w:lsdException w:name="No Spacing" w:uiPriority="1" w:qFormat="1"/>
+    <w:lsdException w:name="Light Shading" w:uiPriority="60"/>
+    <w:lsdException w:name="Light List" w:uiPriority="61"/>
+    <w:lsdException w:name="Light Grid" w:uiPriority="62"/>
+    <w:lsdException w:name="Medium Shading 1" w:uiPriority="63"/>
+    <w:lsdException w:name="Medium Shading 2" w:uiPriority="64"/>
+    <w:lsdException w:name="Medium List 1" w:uiPriority="65"/>
+    <w:lsdException w:name="Medium List 2" w:uiPriority="66"/>
+    <w:lsdException w:name="Medium Grid 1" w:uiPriority="67"/>
+    <w:lsdException w:name="Medium Grid 2" w:uiPriority="68"/>
+    <w:lsdException w:name="Medium Grid 3" w:uiPriority="69"/>
+    <w:lsdException w:name="Dark List" w:uiPriority="70"/>
+    <w:lsdException w:name="Colorful Shading" w:uiPriority="71"/>
+    <w:lsdException w:name="Colorful List" w:uiPriority="72"/>
+    <w:lsdException w:name="Colorful Grid" w:uiPriority="73"/>
+    <w:lsdException w:name="Light Shading Accent 1" w:uiPriority="60"/>
+    <w:lsdException w:name="Light List Accent 1" w:uiPriority="61"/>
+    <w:lsdException w:name="Light Grid Accent 1" w:uiPriority="62"/>
+    <w:lsdException w:name="Medium Shading 1 Accent 1" w:uiPriority="63"/>
+    <w:lsdException w:name="Medium Shading 2 Accent 1" w:uiPriority="64"/>
+    <w:lsdException w:name="Medium List 1 Accent 1" w:uiPriority="65"/>
+    <w:lsdException w:name="Revision" w:semiHidden="1" w:uiPriority="99"/>
+    <w:lsdException w:name="List Paragraph" w:uiPriority="34" w:qFormat="1"/>
+    <w:lsdException w:name="Quote" w:uiPriority="29" w:qFormat="1"/>
+    <w:lsdException w:name="Intense Quote" w:uiPriority="30" w:qFormat="1"/>
+    <w:lsdException w:name="Medium List 2 Accent 1" w:uiPriority="66"/>
+    <w:lsdException w:name="Medium Grid 1 Accent 1" w:uiPriority="67"/>
+    <w:lsdException w:name="Medium Grid 2 Accent 1" w:uiPriority="68"/>
+    <w:lsdException w:name="Medium Grid 3 Accent 1" w:uiPriority="69"/>
+    <w:lsdException w:name="Dark List Accent 1" w:uiPriority="70"/>
+    <w:lsdException w:name="Colorful Shading Accent 1" w:uiPriority="71"/>
+    <w:lsdException w:name="Colorful List Accent 1" w:uiPriority="72"/>
+    <w:lsdException w:name="Colorful Grid Accent 1" w:uiPriority="73"/>
+    <w:lsdException w:name="Light Shading Accent 2" w:uiPriority="60"/>
+    <w:lsdException w:name="Light List Accent 2" w:uiPriority="61"/>
+    <w:lsdException w:name="Light Grid Accent 2" w:uiPriority="62"/>
+    <w:lsdException w:name="Medium Shading 1 Accent 2" w:uiPriority="63"/>
+    <w:lsdException w:name="Medium Shading 2 Accent 2" w:uiPriority="64"/>
+    <w:lsdException w:name="Medium List 1 Accent 2" w:uiPriority="65"/>
+    <w:lsdException w:name="Medium List 2 Accent 2" w:uiPriority="66"/>
+    <w:lsdException w:name="Medium Grid 1 Accent 2" w:uiPriority="67"/>
+    <w:lsdException w:name="Medium Grid 2 Accent 2" w:uiPriority="68"/>
+    <w:lsdException w:name="Medium Grid 3 Accent 2" w:uiPriority="69"/>
+    <w:lsdException w:name="Dark List Accent 2" w:uiPriority="70"/>
+    <w:lsdException w:name="Colorful Shading Accent 2" w:uiPriority="71"/>
+    <w:lsdException w:name="Colorful List Accent 2" w:uiPriority="72"/>
+    <w:lsdException w:name="Colorful Grid Accent 2" w:uiPriority="73"/>
+    <w:lsdException w:name="Light Shading Accent 3" w:uiPriority="60"/>
+    <w:lsdException w:name="Light List Accent 3" w:uiPriority="61"/>
+    <w:lsdException w:name="Light Grid Accent 3" w:uiPriority="62"/>
+    <w:lsdException w:name="Medium Shading 1 Accent 3" w:uiPriority="63"/>
+    <w:lsdException w:name="Medium Shading 2 Accent 3" w:uiPriority="64"/>
+    <w:lsdException w:name="Medium List 1 Accent 3" w:uiPriority="65"/>
+    <w:lsdException w:name="Medium List 2 Accent 3" w:uiPriority="66"/>
+    <w:lsdException w:name="Medium Grid 1 Accent 3" w:uiPriority="67"/>
+    <w:lsdException w:name="Medium Grid 2 Accent 3" w:uiPriority="68"/>
+    <w:lsdException w:name="Medium Grid 3 Accent 3" w:uiPriority="69"/>
+    <w:lsdException w:name="Dark List Accent 3" w:uiPriority="70"/>
+    <w:lsdException w:name="Colorful Shading Accent 3" w:uiPriority="71"/>
+    <w:lsdException w:name="Colorful List Accent 3" w:uiPriority="72"/>
+    <w:lsdException w:name="Colorful Grid Accent 3" w:uiPriority="73"/>
+    <w:lsdException w:name="Light Shading Accent 4" w:uiPriority="60"/>
+    <w:lsdException w:name="Light List Accent 4" w:uiPriority="61"/>
+    <w:lsdException w:name="Light Grid Accent 4" w:uiPriority="62"/>
+    <w:lsdException w:name="Medium Shading 1 Accent 4" w:uiPriority="63"/>
+    <w:lsdException w:name="Medium Shading 2 Accent 4" w:uiPriority="64"/>
+    <w:lsdException w:name="Medium List 1 Accent 4" w:uiPriority="65"/>
+    <w:lsdException w:name="Medium List 2 Accent 4" w:uiPriority="66"/>
+    <w:lsdException w:name="Medium Grid 1 Accent 4" w:uiPriority="67"/>
+    <w:lsdException w:name="Medium Grid 2 Accent 4" w:uiPriority="68"/>
+    <w:lsdException w:name="Medium Grid 3 Accent 4" w:uiPriority="69"/>
+    <w:lsdException w:name="Dark List Accent 4" w:uiPriority="70"/>
+    <w:lsdException w:name="Colorful Shading Accent 4" w:uiPriority="71"/>
+    <w:lsdException w:name="Colorful List Accent 4" w:uiPriority="72"/>
+    <w:lsdException w:name="Colorful Grid Accent 4" w:uiPriority="73"/>
+    <w:lsdException w:name="Light Shading Accent 5" w:uiPriority="60"/>
+    <w:lsdException w:name="Light List Accent 5" w:uiPriority="61"/>
+    <w:lsdException w:name="Light Grid Accent 5" w:uiPriority="62"/>
+    <w:lsdException w:name="Medium Shading 1 Accent 5" w:uiPriority="63"/>
+    <w:lsdException w:name="Medium Shading 2 Accent 5" w:uiPriority="64"/>
+    <w:lsdException w:name="Medium List 1 Accent 5" w:uiPriority="65"/>
+    <w:lsdException w:name="Medium List 2 Accent 5" w:uiPriority="66"/>
+    <w:lsdException w:name="Medium Grid 1 Accent 5" w:uiPriority="67"/>
+    <w:lsdException w:name="Medium Grid 2 Accent 5" w:uiPriority="68"/>
+    <w:lsdException w:name="Medium Grid 3 Accent 5" w:uiPriority="69"/>
+    <w:lsdException w:name="Dark List Accent 5" w:uiPriority="70"/>
+    <w:lsdException w:name="Colorful Shading Accent 5" w:uiPriority="71"/>
+    <w:lsdException w:name="Colorful List Accent 5" w:uiPriority="72"/>
+    <w:lsdException w:name="Colorful Grid Accent 5" w:uiPriority="73"/>
+    <w:lsdException w:name="Light Shading Accent 6" w:uiPriority="60"/>
+    <w:lsdException w:name="Light List Accent 6" w:uiPriority="61"/>
+    <w:lsdException w:name="Light Grid Accent 6" w:uiPriority="62"/>
+    <w:lsdException w:name="Medium Shading 1 Accent 6" w:uiPriority="63"/>
+    <w:lsdException w:name="Medium Shading 2 Accent 6" w:uiPriority="64"/>
+    <w:lsdException w:name="Medium List 1 Accent 6" w:uiPriority="65"/>
+    <w:lsdException w:name="Medium List 2 Accent 6" w:uiPriority="66"/>
+    <w:lsdException w:name="Medium Grid 1 Accent 6" w:uiPriority="67"/>
+    <w:lsdException w:name="Medium Grid 2 Accent 6" w:uiPriority="68"/>
+    <w:lsdException w:name="Medium Grid 3 Accent 6" w:uiPriority="69"/>
+    <w:lsdException w:name="Dark List Accent 6" w:uiPriority="70"/>
+    <w:lsdException w:name="Colorful Shading Accent 6" w:uiPriority="71"/>
+    <w:lsdException w:name="Colorful List Accent 6" w:uiPriority="72"/>
+    <w:lsdException w:name="Colorful Grid Accent 6" w:uiPriority="73"/>
+    <w:lsdException w:name="Subtle Emphasis" w:uiPriority="19" w:qFormat="1"/>
+    <w:lsdException w:name="Intense Emphasis" w:uiPriority="21" w:qFormat="1"/>
+    <w:lsdException w:name="Subtle Reference" w:uiPriority="31" w:qFormat="1"/>
+    <w:lsdException w:name="Intense Reference" w:uiPriority="32" w:qFormat="1"/>
+    <w:lsdException w:name="Book Title" w:uiPriority="33" w:qFormat="1"/>
+    <w:lsdException w:name="Bibliography" w:semiHidden="1" w:uiPriority="37" w:unhideWhenUsed="1"/>
+    <w:lsdException w:name="TOC Heading" w:semiHidden="1" w:uiPriority="39" w:unhideWhenUsed="1" w:qFormat="1"/>
+    <w:lsdException w:name="Plain Table 1" w:uiPriority="41"/>
+    <w:lsdException w:name="Plain Table 2" w:uiPriority="42"/>
+    <w:lsdException w:name="Plain Table 3" w:uiPriority="43"/>
+    <w:lsdException w:name="Plain Table 4" w:uiPriority="44"/>
+    <w:lsdException w:name="Plain Table 5" w:uiPriority="45"/>
+    <w:lsdException w:name="Grid Table Light" w:uiPriority="40"/>
+    <w:lsdException w:name="Grid Table 1 Light" w:uiPriority="46"/>
+    <w:lsdException w:name="Grid Table 2" w:uiPriority="47"/>
+    <w:lsdException w:name="Grid Table 3" w:uiPriority="48"/>
+    <w:lsdException w:name="Grid Table 4" w:uiPriority="49"/>
+    <w:lsdException w:name="Grid Table 5 Dark" w:uiPriority="50"/>
+    <w:lsdException w:name="Grid Table 6 Colorful" w:uiPriority="51"/>
+    <w:lsdException w:name="Grid Table 7 Colorful" w:uiPriority="52"/>
+    <w:lsdException w:name="Grid Table 1 Light Accent 1" w:uiPriority="46"/>
+    <w:lsdException w:name="Grid Table 2 Accent 1" w:uiPriority="47"/>
+    <w:lsdException w:name="Grid Table 3 Accent 1" w:uiPriority="48"/>
+    <w:lsdException w:name="Grid Table 4 Accent 1" w:uiPriority="49"/>
+    <w:lsdException w:name="Grid Table 5 Dark Accent 1" w:uiPriority="50"/>
+    <w:lsdException w:name="Grid Table 6 Colorful Accent 1" w:uiPriority="51"/>
+    <w:lsdException w:name="Grid Table 7 Colorful Accent 1" w:uiPriority="52"/>
+    <w:lsdException w:name="Grid Table 1 Light Accent 2" w:uiPriority="46"/>
+    <w:lsdException w:name="Grid Table 2 Accent 2" w:uiPriority="47"/>
+    <w:lsdException w:name="Grid Table 3 Accent 2" w:uiPriority="48"/>
+    <w:lsdException w:name="Grid Table 4 Accent 2" w:uiPriority="49"/>
+    <w:lsdException w:name="Grid Table 5 Dark Accent 2" w:uiPriority="50"/>
+    <w:lsdException w:name="Grid Table 6 Colorful Accent 2" w:uiPriority="51"/>
+    <w:lsdException w:name="Grid Table 7 Colorful Accent 2" w:uiPriority="52"/>
+    <w:lsdException w:name="Grid Table 1 Light Accent 3" w:uiPriority="46"/>
+    <w:lsdException w:name="Grid Table 2 Accent 3" w:uiPriority="47"/>
+    <w:lsdException w:name="Grid Table 3 Accent 3" w:uiPriority="48"/>
+    <w:lsdException w:name="Grid Table 4 Accent 3" w:uiPriority="49"/>
+    <w:lsdException w:name="Grid Table 5 Dark Accent 3" w:uiPriority="50"/>
+    <w:lsdException w:name="Grid Table 6 Colorful Accent 3" w:uiPriority="51"/>
+    <w:lsdException w:name="Grid Table 7 Colorful Accent 3" w:uiPriority="52"/>
+    <w:lsdException w:name="Grid Table 1 Light Accent 4" w:uiPriority="46"/>
+    <w:lsdException w:name="Grid Table 2 Accent 4" w:uiPriority="47"/>
+    <w:lsdException w:name="Grid Table 3 Accent 4" w:uiPriority="48"/>
+    <w:lsdException w:name="Grid Table 4 Accent 4" w:uiPriority="49"/>
+    <w:lsdException w:name="Grid Table 5 Dark Accent 4" w:uiPriority="50"/>
+    <w:lsdException w:name="Grid Table 6 Colorful Accent 4" w:uiPriority="51"/>
+    <w:lsdException w:name="Grid Table 7 Colorful Accent 4" w:uiPriority="52"/>
+    <w:lsdException w:name="Grid Table 1 Light Accent 5" w:uiPriority="46"/>
+    <w:lsdException w:name="Grid Table 2 Accent 5" w:uiPriority="47"/>
+    <w:lsdException w:name="Grid Table 3 Accent 5" w:uiPriority="48"/>
+    <w:lsdException w:name="Grid Table 4 Accent 5" w:uiPriority="49"/>
+    <w:lsdException w:name="Grid Table 5 Dark Accent 5" w:uiPriority="50"/>
+    <w:lsdException w:name="Grid Table 6 Colorful Accent 5" w:uiPriority="51"/>
+    <w:lsdException w:name="Grid Table 7 Colorful Accent 5" w:uiPriority="52"/>
+    <w:lsdException w:name="Grid Table 1 Light Accent 6" w:uiPriority="46"/>
+    <w:lsdException w:name="Grid Table 2 Accent 6" w:uiPriority="47"/>
+    <w:lsdException w:name="Grid Table 3 Accent 6" w:uiPriority="48"/>
+    <w:lsdException w:name="Grid Table 4 Accent 6" w:uiPriority="49"/>
+    <w:lsdException w:name="Grid Table 5 Dark Accent 6" w:uiPriority="50"/>
+    <w:lsdException w:name="Grid Table 6 Colorful Accent 6" w:uiPriority="51"/>
+    <w:lsdException w:name="Grid Table 7 Colorful Accent 6" w:uiPriority="52"/>
+    <w:lsdException w:name="List Table 1 Light" w:uiPriority="46"/>
+    <w:lsdException w:name="List Table 2" w:uiPriority="47"/>
+    <w:lsdException w:name="List Table 3" w:uiPriority="48"/>
+    <w:lsdException w:name="List Table 4" w:uiPriority="49"/>
+    <w:lsdException w:name="List Table 5 Dark" w:uiPriority="50"/>
+    <w:lsdException w:name="List Table 6 Colorful" w:uiPriority="51"/>
+    <w:lsdException w:name="List Table 7 Colorful" w:uiPriority="52"/>
+    <w:lsdException w:name="List Table 1 Light Accent 1" w:uiPriority="46"/>
+    <w:lsdException w:name="List Table 2 Accent 1" w:uiPriority="47"/>
+    <w:lsdException w:name="List Table 3 Accent 1" w:uiPriority="48"/>
+    <w:lsdException w:name="List Table 4 Accent 1" w:uiPriority="49"/>
+    <w:lsdException w:name="List Table 5 Dark Accent 1" w:uiPriority="50"/>
+    <w:lsdException w:name="List Table 6 Colorful Accent 1" w:uiPriority="51"/>
+    <w:lsdException w:name="List Table 7 Colorful Accent 1" w:uiPriority="52"/>
+    <w:lsdException w:name="List Table 1 Light Accent 2" w:uiPriority="46"/>
+    <w:lsdException w:name="List Table 2 Accent 2" w:uiPriority="47"/>
+    <w:lsdException w:name="List Table 3 Accent 2" w:uiPriority="48"/>
+    <w:lsdException w:name="List Table 4 Accent 2" w:uiPriority="49"/>
+    <w:lsdException w:name="List Table 5 Dark Accent 2" w:uiPriority="50"/>
+    <w:lsdException w:name="List Table 6 Colorful Accent 2" w:uiPriority="51"/>
+    <w:lsdException w:name="List Table 7 Colorful Accent 2" w:uiPriority="52"/>
+    <w:lsdException w:name="List Table 1 Light Accent 3" w:uiPriority="46"/>
+    <w:lsdException w:name="List Table 2 Accent 3" w:uiPriority="47"/>
+    <w:lsdException w:name="List Table 3 Accent 3" w:uiPriority="48"/>
+    <w:lsdException w:name="List Table 4 Accent 3" w:uiPriority="49"/>
+    <w:lsdException w:name="List Table 5 Dark Accent 3" w:uiPriority="50"/>
+    <w:lsdException w:name="List Table 6 Colorful Accent 3" w:uiPriority="51"/>
+    <w:lsdException w:name="List Table 7 Colorful Accent 3" w:uiPriority="52"/>
+    <w:lsdException w:name="List Table 1 Light Accent 4" w:uiPriority="46"/>
+    <w:lsdException w:name="List Table 2 Accent 4" w:uiPriority="47"/>
+    <w:lsdException w:name="List Table 3 Accent 4" w:uiPriority="48"/>
+    <w:lsdException w:name="List Table 4 Accent 4" w:uiPriority="49"/>
+    <w:lsdException w:name="List Table 5 Dark Accent 4" w:uiPriority="50"/>
+    <w:lsdException w:name="List Table 6 Colorful Accent 4" w:uiPriority="51"/>
+    <w:lsdException w:name="List Table 7 Colorful Accent 4" w:uiPriority="52"/>
+    <w:lsdException w:name="List Table 1 Light Accent 5" w:uiPriority="46"/>
+    <w:lsdException w:name="List Table 2 Accent 5" w:uiPriority="47"/>
+    <w:lsdException w:name="List Table 3 Accent 5" w:uiPriority="48"/>
+    <w:lsdException w:name="List Table 4 Accent 5" w:uiPriority="49"/>
+    <w:lsdException w:name="List Table 5 Dark Accent 5" w:uiPriority="50"/>
+    <w:lsdException w:name="List Table 6 Colorful Accent 5" w:uiPriority="51"/>
+    <w:lsdException w:name="List Table 7 Colorful Accent 5" w:uiPriority="52"/>
+    <w:lsdException w:name="List Table 1 Light Accent 6" w:uiPriority="46"/>
+    <w:lsdException w:name="List Table 2 Accent 6" w:uiPriority="47"/>
+    <w:lsdException w:name="List Table 3 Accent 6" w:uiPriority="48"/>
+    <w:lsdException w:name="List Table 4 Accent 6" w:uiPriority="49"/>
+    <w:lsdException w:name="List Table 5 Dark Accent 6" w:uiPriority="50"/>
+    <w:lsdException w:name="List Table 6 Colorful Accent 6" w:uiPriority="51"/>
+    <w:lsdException w:name="List Table 7 Colorful Accent 6" w:uiPriority="52"/>
   </w:latentStyles>
   <w:style w:type="paragraph" w:default="1" w:styleId="a">
     <w:name w:val="Normal"/>
@@ -48754,197 +48128,6 @@
 </w:styles>
 </file>
 
-<file path=word/stylesWithEffects.xml><?xml version="1.0" encoding="utf-8"?>
-<w:styles xmlns:wpc="http://schemas.microsoft.com/office/word/2010/wordprocessingCanvas" xmlns:mc="http://schemas.openxmlformats.org/markup-compatibility/2006" xmlns:o="urn:schemas-microsoft-com:office:office" xmlns:r="http://schemas.openxmlformats.org/officeDocument/2006/relationships" xmlns:m="http://schemas.openxmlformats.org/officeDocument/2006/math" xmlns:v="urn:schemas-microsoft-com:vml" xmlns:wp14="http://schemas.microsoft.com/office/word/2010/wordprocessingDrawing" xmlns:wp="http://schemas.openxmlformats.org/drawingml/2006/wordprocessingDrawing" xmlns:w10="urn:schemas-microsoft-com:office:word" xmlns:w="http://schemas.openxmlformats.org/wordprocessingml/2006/main" xmlns:w14="http://schemas.microsoft.com/office/word/2010/wordml" xmlns:wpg="http://schemas.microsoft.com/office/word/2010/wordprocessingGroup" xmlns:wpi="http://schemas.microsoft.com/office/word/2010/wordprocessingInk" xmlns:wne="http://schemas.microsoft.com/office/word/2006/wordml" xmlns:wps="http://schemas.microsoft.com/office/word/2010/wordprocessingShape" mc:Ignorable="w14 wp14">
-  <w:docDefaults>
-    <w:rPrDefault>
-      <w:rPr>
-        <w:rFonts w:asciiTheme="minorHAnsi" w:eastAsiaTheme="minorEastAsia" w:hAnsiTheme="minorHAnsi" w:cstheme="minorBidi"/>
-        <w:kern w:val="2"/>
-        <w:sz w:val="21"/>
-        <w:szCs w:val="22"/>
-        <w:lang w:val="en-US" w:eastAsia="zh-CN" w:bidi="ar-SA"/>
-      </w:rPr>
-    </w:rPrDefault>
-    <w:pPrDefault/>
-  </w:docDefaults>
-  <w:latentStyles w:defLockedState="0" w:defUIPriority="99" w:defSemiHidden="1" w:defUnhideWhenUsed="1" w:defQFormat="0" w:count="267">
-    <w:lsdException w:name="Normal" w:semiHidden="0" w:uiPriority="0" w:unhideWhenUsed="0" w:qFormat="1"/>
-    <w:lsdException w:name="heading 1" w:semiHidden="0" w:uiPriority="9" w:unhideWhenUsed="0" w:qFormat="1"/>
-    <w:lsdException w:name="heading 2" w:uiPriority="9" w:qFormat="1"/>
-    <w:lsdException w:name="heading 3" w:uiPriority="9" w:qFormat="1"/>
-    <w:lsdException w:name="heading 4" w:uiPriority="9" w:qFormat="1"/>
-    <w:lsdException w:name="heading 5" w:uiPriority="9" w:qFormat="1"/>
-    <w:lsdException w:name="heading 6" w:uiPriority="9" w:qFormat="1"/>
-    <w:lsdException w:name="heading 7" w:uiPriority="9" w:qFormat="1"/>
-    <w:lsdException w:name="heading 8" w:uiPriority="9" w:qFormat="1"/>
-    <w:lsdException w:name="heading 9" w:uiPriority="9" w:qFormat="1"/>
-    <w:lsdException w:name="toc 1" w:uiPriority="39"/>
-    <w:lsdException w:name="toc 2" w:uiPriority="39"/>
-    <w:lsdException w:name="toc 3" w:uiPriority="39"/>
-    <w:lsdException w:name="toc 4" w:uiPriority="39"/>
-    <w:lsdException w:name="toc 5" w:uiPriority="39"/>
-    <w:lsdException w:name="toc 6" w:uiPriority="39"/>
-    <w:lsdException w:name="toc 7" w:uiPriority="39"/>
-    <w:lsdException w:name="toc 8" w:uiPriority="39"/>
-    <w:lsdException w:name="toc 9" w:uiPriority="39"/>
-    <w:lsdException w:name="caption" w:uiPriority="35" w:qFormat="1"/>
-    <w:lsdException w:name="Title" w:semiHidden="0" w:uiPriority="10" w:unhideWhenUsed="0" w:qFormat="1"/>
-    <w:lsdException w:name="Default Paragraph Font" w:uiPriority="1"/>
-    <w:lsdException w:name="Subtitle" w:semiHidden="0" w:uiPriority="11" w:unhideWhenUsed="0" w:qFormat="1"/>
-    <w:lsdException w:name="Strong" w:semiHidden="0" w:uiPriority="22" w:unhideWhenUsed="0" w:qFormat="1"/>
-    <w:lsdException w:name="Emphasis" w:semiHidden="0" w:uiPriority="20" w:unhideWhenUsed="0" w:qFormat="1"/>
-    <w:lsdException w:name="Table Grid" w:semiHidden="0" w:uiPriority="59" w:unhideWhenUsed="0"/>
-    <w:lsdException w:name="Placeholder Text" w:unhideWhenUsed="0"/>
-    <w:lsdException w:name="No Spacing" w:semiHidden="0" w:uiPriority="1" w:unhideWhenUsed="0" w:qFormat="1"/>
-    <w:lsdException w:name="Light Shading" w:semiHidden="0" w:uiPriority="60" w:unhideWhenUsed="0"/>
-    <w:lsdException w:name="Light List" w:semiHidden="0" w:uiPriority="61" w:unhideWhenUsed="0"/>
-    <w:lsdException w:name="Light Grid" w:semiHidden="0" w:uiPriority="62" w:unhideWhenUsed="0"/>
-    <w:lsdException w:name="Medium Shading 1" w:semiHidden="0" w:uiPriority="63" w:unhideWhenUsed="0"/>
-    <w:lsdException w:name="Medium Shading 2" w:semiHidden="0" w:uiPriority="64" w:unhideWhenUsed="0"/>
-    <w:lsdException w:name="Medium List 1" w:semiHidden="0" w:uiPriority="65" w:unhideWhenUsed="0"/>
-    <w:lsdException w:name="Medium List 2" w:semiHidden="0" w:uiPriority="66" w:unhideWhenUsed="0"/>
-    <w:lsdException w:name="Medium Grid 1" w:semiHidden="0" w:uiPriority="67" w:unhideWhenUsed="0"/>
-    <w:lsdException w:name="Medium Grid 2" w:semiHidden="0" w:uiPriority="68" w:unhideWhenUsed="0"/>
-    <w:lsdException w:name="Medium Grid 3" w:semiHidden="0" w:uiPriority="69" w:unhideWhenUsed="0"/>
-    <w:lsdException w:name="Dark List" w:semiHidden="0" w:uiPriority="70" w:unhideWhenUsed="0"/>
-    <w:lsdException w:name="Colorful Shading" w:semiHidden="0" w:uiPriority="71" w:unhideWhenUsed="0"/>
-    <w:lsdException w:name="Colorful List" w:semiHidden="0" w:uiPriority="72" w:unhideWhenUsed="0"/>
-    <w:lsdException w:name="Colorful Grid" w:semiHidden="0" w:uiPriority="73" w:unhideWhenUsed="0"/>
-    <w:lsdException w:name="Light Shading Accent 1" w:semiHidden="0" w:uiPriority="60" w:unhideWhenUsed="0"/>
-    <w:lsdException w:name="Light List Accent 1" w:semiHidden="0" w:uiPriority="61" w:unhideWhenUsed="0"/>
-    <w:lsdException w:name="Light Grid Accent 1" w:semiHidden="0" w:uiPriority="62" w:unhideWhenUsed="0"/>
-    <w:lsdException w:name="Medium Shading 1 Accent 1" w:semiHidden="0" w:uiPriority="63" w:unhideWhenUsed="0"/>
-    <w:lsdException w:name="Medium Shading 2 Accent 1" w:semiHidden="0" w:uiPriority="64" w:unhideWhenUsed="0"/>
-    <w:lsdException w:name="Medium List 1 Accent 1" w:semiHidden="0" w:uiPriority="65" w:unhideWhenUsed="0"/>
-    <w:lsdException w:name="Revision" w:unhideWhenUsed="0"/>
-    <w:lsdException w:name="List Paragraph" w:semiHidden="0" w:uiPriority="34" w:unhideWhenUsed="0" w:qFormat="1"/>
-    <w:lsdException w:name="Quote" w:semiHidden="0" w:uiPriority="29" w:unhideWhenUsed="0" w:qFormat="1"/>
-    <w:lsdException w:name="Intense Quote" w:semiHidden="0" w:uiPriority="30" w:unhideWhenUsed="0" w:qFormat="1"/>
-    <w:lsdException w:name="Medium List 2 Accent 1" w:semiHidden="0" w:uiPriority="66" w:unhideWhenUsed="0"/>
-    <w:lsdException w:name="Medium Grid 1 Accent 1" w:semiHidden="0" w:uiPriority="67" w:unhideWhenUsed="0"/>
-    <w:lsdException w:name="Medium Grid 2 Accent 1" w:semiHidden="0" w:uiPriority="68" w:unhideWhenUsed="0"/>
-    <w:lsdException w:name="Medium Grid 3 Accent 1" w:semiHidden="0" w:uiPriority="69" w:unhideWhenUsed="0"/>
-    <w:lsdException w:name="Dark List Accent 1" w:semiHidden="0" w:uiPriority="70" w:unhideWhenUsed="0"/>
-    <w:lsdException w:name="Colorful Shading Accent 1" w:semiHidden="0" w:uiPriority="71" w:unhideWhenUsed="0"/>
-    <w:lsdException w:name="Colorful List Accent 1" w:semiHidden="0" w:uiPriority="72" w:unhideWhenUsed="0"/>
-    <w:lsdException w:name="Colorful Grid Accent 1" w:semiHidden="0" w:uiPriority="73" w:unhideWhenUsed="0"/>
-    <w:lsdException w:name="Light Shading Accent 2" w:semiHidden="0" w:uiPriority="60" w:unhideWhenUsed="0"/>
-    <w:lsdException w:name="Light List Accent 2" w:semiHidden="0" w:uiPriority="61" w:unhideWhenUsed="0"/>
-    <w:lsdException w:name="Light Grid Accent 2" w:semiHidden="0" w:uiPriority="62" w:unhideWhenUsed="0"/>
-    <w:lsdException w:name="Medium Shading 1 Accent 2" w:semiHidden="0" w:uiPriority="63" w:unhideWhenUsed="0"/>
-    <w:lsdException w:name="Medium Shading 2 Accent 2" w:semiHidden="0" w:uiPriority="64" w:unhideWhenUsed="0"/>
-    <w:lsdException w:name="Medium List 1 Accent 2" w:semiHidden="0" w:uiPriority="65" w:unhideWhenUsed="0"/>
-    <w:lsdException w:name="Medium List 2 Accent 2" w:semiHidden="0" w:uiPriority="66" w:unhideWhenUsed="0"/>
-    <w:lsdException w:name="Medium Grid 1 Accent 2" w:semiHidden="0" w:uiPriority="67" w:unhideWhenUsed="0"/>
-    <w:lsdException w:name="Medium Grid 2 Accent 2" w:semiHidden="0" w:uiPriority="68" w:unhideWhenUsed="0"/>
-    <w:lsdException w:name="Medium Grid 3 Accent 2" w:semiHidden="0" w:uiPriority="69" w:unhideWhenUsed="0"/>
-    <w:lsdException w:name="Dark List Accent 2" w:semiHidden="0" w:uiPriority="70" w:unhideWhenUsed="0"/>
-    <w:lsdException w:name="Colorful Shading Accent 2" w:semiHidden="0" w:uiPriority="71" w:unhideWhenUsed="0"/>
-    <w:lsdException w:name="Colorful List Accent 2" w:semiHidden="0" w:uiPriority="72" w:unhideWhenUsed="0"/>
-    <w:lsdException w:name="Colorful Grid Accent 2" w:semiHidden="0" w:uiPriority="73" w:unhideWhenUsed="0"/>
-    <w:lsdException w:name="Light Shading Accent 3" w:semiHidden="0" w:uiPriority="60" w:unhideWhenUsed="0"/>
-    <w:lsdException w:name="Light List Accent 3" w:semiHidden="0" w:uiPriority="61" w:unhideWhenUsed="0"/>
-    <w:lsdException w:name="Light Grid Accent 3" w:semiHidden="0" w:uiPriority="62" w:unhideWhenUsed="0"/>
-    <w:lsdException w:name="Medium Shading 1 Accent 3" w:semiHidden="0" w:uiPriority="63" w:unhideWhenUsed="0"/>
-    <w:lsdException w:name="Medium Shading 2 Accent 3" w:semiHidden="0" w:uiPriority="64" w:unhideWhenUsed="0"/>
-    <w:lsdException w:name="Medium List 1 Accent 3" w:semiHidden="0" w:uiPriority="65" w:unhideWhenUsed="0"/>
-    <w:lsdException w:name="Medium List 2 Accent 3" w:semiHidden="0" w:uiPriority="66" w:unhideWhenUsed="0"/>
-    <w:lsdException w:name="Medium Grid 1 Accent 3" w:semiHidden="0" w:uiPriority="67" w:unhideWhenUsed="0"/>
-    <w:lsdException w:name="Medium Grid 2 Accent 3" w:semiHidden="0" w:uiPriority="68" w:unhideWhenUsed="0"/>
-    <w:lsdException w:name="Medium Grid 3 Accent 3" w:semiHidden="0" w:uiPriority="69" w:unhideWhenUsed="0"/>
-    <w:lsdException w:name="Dark List Accent 3" w:semiHidden="0" w:uiPriority="70" w:unhideWhenUsed="0"/>
-    <w:lsdException w:name="Colorful Shading Accent 3" w:semiHidden="0" w:uiPriority="71" w:unhideWhenUsed="0"/>
-    <w:lsdException w:name="Colorful List Accent 3" w:semiHidden="0" w:uiPriority="72" w:unhideWhenUsed="0"/>
-    <w:lsdException w:name="Colorful Grid Accent 3" w:semiHidden="0" w:uiPriority="73" w:unhideWhenUsed="0"/>
-    <w:lsdException w:name="Light Shading Accent 4" w:semiHidden="0" w:uiPriority="60" w:unhideWhenUsed="0"/>
-    <w:lsdException w:name="Light List Accent 4" w:semiHidden="0" w:uiPriority="61" w:unhideWhenUsed="0"/>
-    <w:lsdException w:name="Light Grid Accent 4" w:semiHidden="0" w:uiPriority="62" w:unhideWhenUsed="0"/>
-    <w:lsdException w:name="Medium Shading 1 Accent 4" w:semiHidden="0" w:uiPriority="63" w:unhideWhenUsed="0"/>
-    <w:lsdException w:name="Medium Shading 2 Accent 4" w:semiHidden="0" w:uiPriority="64" w:unhideWhenUsed="0"/>
-    <w:lsdException w:name="Medium List 1 Accent 4" w:semiHidden="0" w:uiPriority="65" w:unhideWhenUsed="0"/>
-    <w:lsdException w:name="Medium List 2 Accent 4" w:semiHidden="0" w:uiPriority="66" w:unhideWhenUsed="0"/>
-    <w:lsdException w:name="Medium Grid 1 Accent 4" w:semiHidden="0" w:uiPriority="67" w:unhideWhenUsed="0"/>
-    <w:lsdException w:name="Medium Grid 2 Accent 4" w:semiHidden="0" w:uiPriority="68" w:unhideWhenUsed="0"/>
-    <w:lsdException w:name="Medium Grid 3 Accent 4" w:semiHidden="0" w:uiPriority="69" w:unhideWhenUsed="0"/>
-    <w:lsdException w:name="Dark List Accent 4" w:semiHidden="0" w:uiPriority="70" w:unhideWhenUsed="0"/>
-    <w:lsdException w:name="Colorful Shading Accent 4" w:semiHidden="0" w:uiPriority="71" w:unhideWhenUsed="0"/>
-    <w:lsdException w:name="Colorful List Accent 4" w:semiHidden="0" w:uiPriority="72" w:unhideWhenUsed="0"/>
-    <w:lsdException w:name="Colorful Grid Accent 4" w:semiHidden="0" w:uiPriority="73" w:unhideWhenUsed="0"/>
-    <w:lsdException w:name="Light Shading Accent 5" w:semiHidden="0" w:uiPriority="60" w:unhideWhenUsed="0"/>
-    <w:lsdException w:name="Light List Accent 5" w:semiHidden="0" w:uiPriority="61" w:unhideWhenUsed="0"/>
-    <w:lsdException w:name="Light Grid Accent 5" w:semiHidden="0" w:uiPriority="62" w:unhideWhenUsed="0"/>
-    <w:lsdException w:name="Medium Shading 1 Accent 5" w:semiHidden="0" w:uiPriority="63" w:unhideWhenUsed="0"/>
-    <w:lsdException w:name="Medium Shading 2 Accent 5" w:semiHidden="0" w:uiPriority="64" w:unhideWhenUsed="0"/>
-    <w:lsdException w:name="Medium List 1 Accent 5" w:semiHidden="0" w:uiPriority="65" w:unhideWhenUsed="0"/>
-    <w:lsdException w:name="Medium List 2 Accent 5" w:semiHidden="0" w:uiPriority="66" w:unhideWhenUsed="0"/>
-    <w:lsdException w:name="Medium Grid 1 Accent 5" w:semiHidden="0" w:uiPriority="67" w:unhideWhenUsed="0"/>
-    <w:lsdException w:name="Medium Grid 2 Accent 5" w:semiHidden="0" w:uiPriority="68" w:unhideWhenUsed="0"/>
-    <w:lsdException w:name="Medium Grid 3 Accent 5" w:semiHidden="0" w:uiPriority="69" w:unhideWhenUsed="0"/>
-    <w:lsdException w:name="Dark List Accent 5" w:semiHidden="0" w:uiPriority="70" w:unhideWhenUsed="0"/>
-    <w:lsdException w:name="Colorful Shading Accent 5" w:semiHidden="0" w:uiPriority="71" w:unhideWhenUsed="0"/>
-    <w:lsdException w:name="Colorful List Accent 5" w:semiHidden="0" w:uiPriority="72" w:unhideWhenUsed="0"/>
-    <w:lsdException w:name="Colorful Grid Accent 5" w:semiHidden="0" w:uiPriority="73" w:unhideWhenUsed="0"/>
-    <w:lsdException w:name="Light Shading Accent 6" w:semiHidden="0" w:uiPriority="60" w:unhideWhenUsed="0"/>
-    <w:lsdException w:name="Light List Accent 6" w:semiHidden="0" w:uiPriority="61" w:unhideWhenUsed="0"/>
-    <w:lsdException w:name="Light Grid Accent 6" w:semiHidden="0" w:uiPriority="62" w:unhideWhenUsed="0"/>
-    <w:lsdException w:name="Medium Shading 1 Accent 6" w:semiHidden="0" w:uiPriority="63" w:unhideWhenUsed="0"/>
-    <w:lsdException w:name="Medium Shading 2 Accent 6" w:semiHidden="0" w:uiPriority="64" w:unhideWhenUsed="0"/>
-    <w:lsdException w:name="Medium List 1 Accent 6" w:semiHidden="0" w:uiPriority="65" w:unhideWhenUsed="0"/>
-    <w:lsdException w:name="Medium List 2 Accent 6" w:semiHidden="0" w:uiPriority="66" w:unhideWhenUsed="0"/>
-    <w:lsdException w:name="Medium Grid 1 Accent 6" w:semiHidden="0" w:uiPriority="67" w:unhideWhenUsed="0"/>
-    <w:lsdException w:name="Medium Grid 2 Accent 6" w:semiHidden="0" w:uiPriority="68" w:unhideWhenUsed="0"/>
-    <w:lsdException w:name="Medium Grid 3 Accent 6" w:semiHidden="0" w:uiPriority="69" w:unhideWhenUsed="0"/>
-    <w:lsdException w:name="Dark List Accent 6" w:semiHidden="0" w:uiPriority="70" w:unhideWhenUsed="0"/>
-    <w:lsdException w:name="Colorful Shading Accent 6" w:semiHidden="0" w:uiPriority="71" w:unhideWhenUsed="0"/>
-    <w:lsdException w:name="Colorful List Accent 6" w:semiHidden="0" w:uiPriority="72" w:unhideWhenUsed="0"/>
-    <w:lsdException w:name="Colorful Grid Accent 6" w:semiHidden="0" w:uiPriority="73" w:unhideWhenUsed="0"/>
-    <w:lsdException w:name="Subtle Emphasis" w:semiHidden="0" w:uiPriority="19" w:unhideWhenUsed="0" w:qFormat="1"/>
-    <w:lsdException w:name="Intense Emphasis" w:semiHidden="0" w:uiPriority="21" w:unhideWhenUsed="0" w:qFormat="1"/>
-    <w:lsdException w:name="Subtle Reference" w:semiHidden="0" w:uiPriority="31" w:unhideWhenUsed="0" w:qFormat="1"/>
-    <w:lsdException w:name="Intense Reference" w:semiHidden="0" w:uiPriority="32" w:unhideWhenUsed="0" w:qFormat="1"/>
-    <w:lsdException w:name="Book Title" w:semiHidden="0" w:uiPriority="33" w:unhideWhenUsed="0" w:qFormat="1"/>
-    <w:lsdException w:name="Bibliography" w:uiPriority="37"/>
-    <w:lsdException w:name="TOC Heading" w:uiPriority="39" w:qFormat="1"/>
-  </w:latentStyles>
-  <w:style w:type="paragraph" w:default="1" w:styleId="a">
-    <w:name w:val="Normal"/>
-    <w:qFormat/>
-    <w:pPr>
-      <w:widowControl w:val="0"/>
-      <w:jc w:val="both"/>
-    </w:pPr>
-  </w:style>
-  <w:style w:type="character" w:default="1" w:styleId="a0">
-    <w:name w:val="Default Paragraph Font"/>
-    <w:uiPriority w:val="1"/>
-    <w:semiHidden/>
-    <w:unhideWhenUsed/>
-  </w:style>
-  <w:style w:type="table" w:default="1" w:styleId="a1">
-    <w:name w:val="Normal Table"/>
-    <w:uiPriority w:val="99"/>
-    <w:semiHidden/>
-    <w:unhideWhenUsed/>
-    <w:tblPr>
-      <w:tblInd w:w="0" w:type="dxa"/>
-      <w:tblCellMar>
-        <w:top w:w="0" w:type="dxa"/>
-        <w:left w:w="108" w:type="dxa"/>
-        <w:bottom w:w="0" w:type="dxa"/>
-        <w:right w:w="108" w:type="dxa"/>
-      </w:tblCellMar>
-    </w:tblPr>
-  </w:style>
-  <w:style w:type="numbering" w:default="1" w:styleId="a2">
-    <w:name w:val="No List"/>
-    <w:uiPriority w:val="99"/>
-    <w:semiHidden/>
-    <w:unhideWhenUsed/>
-  </w:style>
-</w:styles>
-</file>
-
 <file path=word/theme/theme1.xml><?xml version="1.0" encoding="utf-8"?>
 <a:theme xmlns:a="http://schemas.openxmlformats.org/drawingml/2006/main" name="Office 主题​​">
   <a:themeElements>
@@ -48953,7 +48136,7 @@
         <a:sysClr val="windowText" lastClr="000000"/>
       </a:dk1>
       <a:lt1>
-        <a:sysClr val="window" lastClr="FFFFFF"/>
+        <a:sysClr val="window" lastClr="C7EDCC"/>
       </a:lt1>
       <a:dk2>
         <a:srgbClr val="1F497D"/>
@@ -49256,7 +48439,7 @@
 </file>
 
 <file path=customXml/itemProps2.xml><?xml version="1.0" encoding="utf-8"?>
-<ds:datastoreItem xmlns:ds="http://schemas.openxmlformats.org/officeDocument/2006/customXml" ds:itemID="{70CB0816-4DCF-40A6-AD0F-BF62473D03FF}">
+<ds:datastoreItem xmlns:ds="http://schemas.openxmlformats.org/officeDocument/2006/customXml" ds:itemID="{B5676E3B-D9F4-4B0F-B527-F71529A463B3}">
   <ds:schemaRefs>
     <ds:schemaRef ds:uri="http://schemas.openxmlformats.org/officeDocument/2006/bibliography"/>
   </ds:schemaRefs>
